--- a/LabProg2/LabProg2-2.docx
+++ b/LabProg2/LabProg2-2.docx
@@ -1,8 +1,8 @@
 
 <file path=word/document.xml><?xml version="1.0" encoding="utf-8"?>
-<w:document xmlns:wpc="http://schemas.microsoft.com/office/word/2010/wordprocessingCanvas" xmlns:cx="http://schemas.microsoft.com/office/drawing/2014/chartex" xmlns:cx1="http://schemas.microsoft.com/office/drawing/2015/9/8/chartex" xmlns:cx2="http://schemas.microsoft.com/office/drawing/2015/10/21/chartex" xmlns:cx3="http://schemas.microsoft.com/office/drawing/2016/5/9/chartex" xmlns:cx4="http://schemas.microsoft.com/office/drawing/2016/5/10/chartex" xmlns:cx5="http://schemas.microsoft.com/office/drawing/2016/5/11/chartex" xmlns:cx6="http://schemas.microsoft.com/office/drawing/2016/5/12/chartex" xmlns:cx7="http://schemas.microsoft.com/office/drawing/2016/5/13/chartex" xmlns:cx8="http://schemas.microsoft.com/office/drawing/2016/5/14/chartex" xmlns:mc="http://schemas.openxmlformats.org/markup-compatibility/2006" xmlns:aink="http://schemas.microsoft.com/office/drawing/2016/ink" xmlns:am3d="http://schemas.microsoft.com/office/drawing/2017/model3d" xmlns:o="urn:schemas-microsoft-com:office:office" xmlns:r="http://schemas.openxmlformats.org/officeDocument/2006/relationships" xmlns:m="http://schemas.openxmlformats.org/officeDocument/2006/math" xmlns:v="urn:schemas-microsoft-com:vml" xmlns:wp14="http://schemas.microsoft.com/office/word/2010/wordprocessingDrawing" xmlns:wp="http://schemas.openxmlformats.org/drawingml/2006/wordprocessingDrawing" xmlns:w10="urn:schemas-microsoft-com:office:word" xmlns:w="http://schemas.openxmlformats.org/wordprocessingml/2006/main" xmlns:w14="http://schemas.microsoft.com/office/word/2010/wordml" xmlns:w15="http://schemas.microsoft.com/office/word/2012/wordml" xmlns:w16cid="http://schemas.microsoft.com/office/word/2016/wordml/cid" xmlns:w16se="http://schemas.microsoft.com/office/word/2015/wordml/symex" xmlns:wpg="http://schemas.microsoft.com/office/word/2010/wordprocessingGroup" xmlns:wpi="http://schemas.microsoft.com/office/word/2010/wordprocessingInk" xmlns:wne="http://schemas.microsoft.com/office/word/2006/wordml" xmlns:wps="http://schemas.microsoft.com/office/word/2010/wordprocessingShape" xmlns:a="http://schemas.openxmlformats.org/drawingml/2006/main" xmlns:pic="http://schemas.openxmlformats.org/drawingml/2006/picture" xmlns:a14="http://schemas.microsoft.com/office/drawing/2010/main" mc:Ignorable="w14 w15 w16se w16cid wp14">
+<w:document xmlns:wpc="http://schemas.microsoft.com/office/word/2010/wordprocessingCanvas" xmlns:cx="http://schemas.microsoft.com/office/drawing/2014/chartex" xmlns:mc="http://schemas.openxmlformats.org/markup-compatibility/2006" xmlns:o="urn:schemas-microsoft-com:office:office" xmlns:r="http://schemas.openxmlformats.org/officeDocument/2006/relationships" xmlns:m="http://schemas.openxmlformats.org/officeDocument/2006/math" xmlns:v="urn:schemas-microsoft-com:vml" xmlns:wp14="http://schemas.microsoft.com/office/word/2010/wordprocessingDrawing" xmlns:wp="http://schemas.openxmlformats.org/drawingml/2006/wordprocessingDrawing" xmlns:w10="urn:schemas-microsoft-com:office:word" xmlns:w="http://schemas.openxmlformats.org/wordprocessingml/2006/main" xmlns:w14="http://schemas.microsoft.com/office/word/2010/wordml" xmlns:w15="http://schemas.microsoft.com/office/word/2012/wordml" xmlns:w16se="http://schemas.microsoft.com/office/word/2015/wordml/symex" xmlns:wpg="http://schemas.microsoft.com/office/word/2010/wordprocessingGroup" xmlns:wpi="http://schemas.microsoft.com/office/word/2010/wordprocessingInk" xmlns:wne="http://schemas.microsoft.com/office/word/2006/wordml" xmlns:wps="http://schemas.microsoft.com/office/word/2010/wordprocessingShape" mc:Ignorable="w14 w15 w16se wp14">
   <w:body>
-    <w:p xmlns:wp14="http://schemas.microsoft.com/office/word/2010/wordml" wp14:textId="77777777">
+    <w:p>
       <w:pPr>
         <w:spacing w:line="360" w:lineRule="auto"/>
         <w:jc w:val="center"/>
@@ -17,7 +17,6 @@
           <w:spacing w:val="-20"/>
           <w:sz w:val="28"/>
           <w:szCs w:val="28"/>
-          <w:lang w:val="en-US"/>
         </w:rPr>
         <w:t>М</w:t>
       </w:r>
@@ -30,7 +29,7 @@
         <w:t xml:space="preserve">ИНИСТЕРСТВО НАУКИ И ВЫСШЕГО ОБРАЗОВАНИЯ </w:t>
       </w:r>
     </w:p>
-    <w:p xmlns:wp14="http://schemas.microsoft.com/office/word/2010/wordml" wp14:textId="77777777">
+    <w:p>
       <w:pPr>
         <w:spacing w:line="360" w:lineRule="auto"/>
         <w:jc w:val="center"/>
@@ -49,7 +48,7 @@
         <w:t>РОССИЙСКОЙ ФЕДЕРАЦИИ</w:t>
       </w:r>
     </w:p>
-    <w:p xmlns:wp14="http://schemas.microsoft.com/office/word/2010/wordml" wp14:textId="77777777">
+    <w:p>
       <w:pPr>
         <w:spacing w:before="120" w:line="360" w:lineRule="auto"/>
         <w:jc w:val="center"/>
@@ -66,7 +65,7 @@
         <w:t>федеральное государственное бюджетное образовательное учреждение</w:t>
       </w:r>
     </w:p>
-    <w:p xmlns:wp14="http://schemas.microsoft.com/office/word/2010/wordml" wp14:textId="77777777">
+    <w:p>
       <w:pPr>
         <w:spacing w:line="360" w:lineRule="auto"/>
         <w:jc w:val="center"/>
@@ -83,7 +82,7 @@
         <w:t>высшего образования</w:t>
       </w:r>
     </w:p>
-    <w:p xmlns:wp14="http://schemas.microsoft.com/office/word/2010/wordml" wp14:textId="77777777">
+    <w:p>
       <w:pPr>
         <w:spacing w:line="360" w:lineRule="auto"/>
         <w:jc w:val="center"/>
@@ -121,19 +120,19 @@
         <w:t>»</w:t>
       </w:r>
     </w:p>
-    <w:p xmlns:wp14="http://schemas.microsoft.com/office/word/2010/wordml" wp14:textId="77777777">
+    <w:p>
       <w:pPr>
         <w:spacing w:line="360" w:lineRule="auto"/>
         <w:jc w:val="center"/>
       </w:pPr>
     </w:p>
-    <w:p xmlns:wp14="http://schemas.microsoft.com/office/word/2010/wordml" wp14:textId="77777777">
+    <w:p>
       <w:pPr>
         <w:spacing w:line="360" w:lineRule="auto"/>
         <w:jc w:val="center"/>
       </w:pPr>
     </w:p>
-    <w:p xmlns:wp14="http://schemas.microsoft.com/office/word/2010/wordml" wp14:textId="77777777">
+    <w:p>
       <w:pPr>
         <w:spacing w:line="360" w:lineRule="auto"/>
         <w:jc w:val="center"/>
@@ -150,7 +149,7 @@
         <w:t>Кафедра автоматизированных систем обработки информации и управления</w:t>
       </w:r>
     </w:p>
-    <w:p xmlns:wp14="http://schemas.microsoft.com/office/word/2010/wordml" wp14:textId="77777777">
+    <w:p>
       <w:pPr>
         <w:spacing w:line="360" w:lineRule="auto"/>
         <w:jc w:val="center"/>
@@ -159,31 +158,31 @@
         </w:rPr>
       </w:pPr>
     </w:p>
-    <w:p xmlns:wp14="http://schemas.microsoft.com/office/word/2010/wordml" wp14:textId="77777777">
+    <w:p>
       <w:pPr>
         <w:spacing w:line="360" w:lineRule="auto"/>
         <w:jc w:val="center"/>
       </w:pPr>
     </w:p>
-    <w:p xmlns:wp14="http://schemas.microsoft.com/office/word/2010/wordml" wp14:textId="77777777">
+    <w:p>
       <w:pPr>
         <w:spacing w:line="360" w:lineRule="auto"/>
         <w:jc w:val="center"/>
       </w:pPr>
     </w:p>
-    <w:p xmlns:wp14="http://schemas.microsoft.com/office/word/2010/wordml" wp14:textId="77777777">
+    <w:p>
       <w:pPr>
         <w:spacing w:line="360" w:lineRule="auto"/>
         <w:jc w:val="center"/>
       </w:pPr>
     </w:p>
-    <w:p xmlns:wp14="http://schemas.microsoft.com/office/word/2010/wordml" wp14:textId="77777777">
+    <w:p>
       <w:pPr>
         <w:spacing w:line="360" w:lineRule="auto"/>
         <w:jc w:val="center"/>
       </w:pPr>
     </w:p>
-    <w:p xmlns:wp14="http://schemas.microsoft.com/office/word/2010/wordml" wp14:textId="361B17CE">
+    <w:p>
       <w:pPr>
         <w:spacing w:line="360" w:lineRule="auto"/>
         <w:jc w:val="center"/>
@@ -197,17 +196,17 @@
           <w:sz w:val="32"/>
           <w:szCs w:val="32"/>
         </w:rPr>
-        <w:t xml:space="preserve">Отчет по лабораторной работе № </w:t>
+        <w:t>От</w:t>
       </w:r>
       <w:r>
         <w:rPr>
           <w:sz w:val="32"/>
           <w:szCs w:val="32"/>
         </w:rPr>
-        <w:t>2-1</w:t>
+        <w:t>чет по лабораторной работе № 2-2</w:t>
       </w:r>
     </w:p>
-    <w:p xmlns:wp14="http://schemas.microsoft.com/office/word/2010/wordml" wp14:textId="7D3BB0ED">
+    <w:p>
       <w:pPr>
         <w:spacing w:line="360" w:lineRule="auto"/>
         <w:jc w:val="center"/>
@@ -221,24 +220,10 @@
           <w:sz w:val="28"/>
           <w:szCs w:val="28"/>
         </w:rPr>
-        <w:t>по дисциплине «</w:t>
-      </w:r>
-      <w:r>
-        <w:rPr>
-          <w:sz w:val="28"/>
-          <w:szCs w:val="28"/>
-        </w:rPr>
-        <w:t>Программирован</w:t>
-      </w:r>
-      <w:r>
-        <w:rPr>
-          <w:sz w:val="28"/>
-          <w:szCs w:val="28"/>
-        </w:rPr>
-        <w:t>ие»</w:t>
+        <w:t>по дисциплине «Программирование»</w:t>
       </w:r>
     </w:p>
-    <w:p xmlns:wp14="http://schemas.microsoft.com/office/word/2010/wordml" wp14:textId="77777777">
+    <w:p>
       <w:pPr>
         <w:spacing w:line="360" w:lineRule="auto"/>
         <w:jc w:val="center"/>
@@ -248,9 +233,8 @@
         </w:rPr>
       </w:pPr>
     </w:p>
-    <w:p xmlns:wp14="http://schemas.microsoft.com/office/word/2010/wordml" wp14:textId="1356AF61">
-      <w:pPr>
-        <w:pStyle w:val="Normal"/>
+    <w:p>
+      <w:pPr>
         <w:spacing w:line="360" w:lineRule="auto"/>
         <w:jc w:val="center"/>
         <w:rPr>
@@ -267,16 +251,9 @@
       </w:r>
       <w:r>
         <w:rPr>
-          <w:rFonts w:ascii="Times New Roman" w:hAnsi="Times New Roman" w:eastAsia="Times New Roman" w:cs="Times New Roman"/>
-          <w:b w:val="0"/>
-          <w:bCs w:val="0"/>
-          <w:i w:val="0"/>
-          <w:iCs w:val="0"/>
-          <w:noProof w:val="0"/>
-          <w:color w:val="000000" w:themeColor="text1" w:themeTint="FF" w:themeShade="FF"/>
-          <w:sz w:val="28"/>
-          <w:szCs w:val="28"/>
-          <w:lang w:val="ru-RU"/>
+          <w:color w:val="000000" w:themeColor="text1"/>
+          <w:sz w:val="28"/>
+          <w:szCs w:val="28"/>
         </w:rPr>
         <w:t>Использование коллекций</w:t>
       </w:r>
@@ -288,7 +265,7 @@
         <w:t>»</w:t>
       </w:r>
     </w:p>
-    <w:p xmlns:wp14="http://schemas.microsoft.com/office/word/2010/wordml" wp14:textId="77777777">
+    <w:p>
       <w:pPr>
         <w:spacing w:line="360" w:lineRule="auto"/>
         <w:jc w:val="center"/>
@@ -298,7 +275,7 @@
         </w:rPr>
       </w:pPr>
     </w:p>
-    <w:p xmlns:wp14="http://schemas.microsoft.com/office/word/2010/wordml" wp14:textId="77777777">
+    <w:p>
       <w:pPr>
         <w:spacing w:line="360" w:lineRule="auto"/>
         <w:jc w:val="center"/>
@@ -308,7 +285,7 @@
         </w:rPr>
       </w:pPr>
     </w:p>
-    <w:p xmlns:wp14="http://schemas.microsoft.com/office/word/2010/wordml" wp14:textId="77777777">
+    <w:p>
       <w:pPr>
         <w:spacing w:line="360" w:lineRule="auto"/>
         <w:jc w:val="center"/>
@@ -318,7 +295,7 @@
         </w:rPr>
       </w:pPr>
     </w:p>
-    <w:p xmlns:wp14="http://schemas.microsoft.com/office/word/2010/wordml" wp14:textId="77777777">
+    <w:p>
       <w:pPr>
         <w:spacing w:line="360" w:lineRule="auto"/>
         <w:jc w:val="center"/>
@@ -328,7 +305,7 @@
         </w:rPr>
       </w:pPr>
     </w:p>
-    <w:p xmlns:wp14="http://schemas.microsoft.com/office/word/2010/wordml" wp14:textId="47F5469A">
+    <w:p>
       <w:pPr>
         <w:spacing w:line="360" w:lineRule="auto"/>
         <w:ind w:left="4500"/>
@@ -337,6 +314,7 @@
           <w:szCs w:val="28"/>
         </w:rPr>
       </w:pPr>
+      <w:proofErr w:type="gramStart"/>
       <w:r>
         <w:rPr>
           <w:sz w:val="28"/>
@@ -344,42 +322,16 @@
         </w:rPr>
         <w:t xml:space="preserve">Выполнил:   </w:t>
       </w:r>
-      <w:proofErr w:type="spellStart"/>
-      <w:r>
-        <w:rPr>
-          <w:sz w:val="28"/>
-          <w:szCs w:val="28"/>
-          <w:lang w:val="en-US"/>
-        </w:rPr>
-        <w:t>Меньков</w:t>
-      </w:r>
-      <w:proofErr w:type="spellEnd"/>
-      <w:r>
-        <w:rPr>
-          <w:sz w:val="28"/>
-          <w:szCs w:val="28"/>
-          <w:lang w:val="en-US"/>
-        </w:rPr>
-        <w:t xml:space="preserve"> </w:t>
-      </w:r>
-      <w:r>
-        <w:rPr>
-          <w:sz w:val="28"/>
-          <w:szCs w:val="28"/>
-          <w:lang w:val="en-US"/>
-        </w:rPr>
-        <w:t>С. А.</w:t>
-      </w:r>
-      <w:r>
-        <w:rPr>
-          <w:sz w:val="28"/>
-          <w:szCs w:val="28"/>
-          <w:lang w:val="en-US"/>
-        </w:rPr>
-        <w:t>, МВА-18</w:t>
+      <w:proofErr w:type="gramEnd"/>
+      <w:r>
+        <w:rPr>
+          <w:sz w:val="28"/>
+          <w:szCs w:val="28"/>
+        </w:rPr>
+        <w:t>Меньков С. А., МВА-18</w:t>
       </w:r>
     </w:p>
-    <w:p xmlns:wp14="http://schemas.microsoft.com/office/word/2010/wordml" wp14:textId="752A202C">
+    <w:p>
       <w:pPr>
         <w:spacing w:line="360" w:lineRule="auto"/>
         <w:ind w:left="4500"/>
@@ -388,15 +340,24 @@
           <w:szCs w:val="28"/>
         </w:rPr>
       </w:pPr>
-      <w:r>
-        <w:rPr>
-          <w:sz w:val="28"/>
-          <w:szCs w:val="28"/>
-        </w:rPr>
-        <w:t>Проверил:    Самойлова Т. А.</w:t>
+      <w:proofErr w:type="gramStart"/>
+      <w:r>
+        <w:rPr>
+          <w:sz w:val="28"/>
+          <w:szCs w:val="28"/>
+        </w:rPr>
+        <w:t xml:space="preserve">Проверил:   </w:t>
+      </w:r>
+      <w:proofErr w:type="gramEnd"/>
+      <w:r>
+        <w:rPr>
+          <w:sz w:val="28"/>
+          <w:szCs w:val="28"/>
+        </w:rPr>
+        <w:t xml:space="preserve"> Самойлова Т. А.</w:t>
       </w:r>
     </w:p>
-    <w:p xmlns:wp14="http://schemas.microsoft.com/office/word/2010/wordml" wp14:textId="77777777">
+    <w:p>
       <w:pPr>
         <w:spacing w:line="360" w:lineRule="auto"/>
         <w:ind w:left="6033"/>
@@ -406,9 +367,8 @@
         </w:rPr>
       </w:pPr>
     </w:p>
-    <w:p xmlns:wp14="http://schemas.microsoft.com/office/word/2010/wordml" wp14:textId="5B1E3DC2">
-      <w:pPr>
-        <w:pStyle w:val="Normal"/>
+    <w:p>
+      <w:pPr>
         <w:spacing w:line="360" w:lineRule="auto"/>
         <w:ind w:left="6033"/>
         <w:rPr>
@@ -417,9 +377,8 @@
         </w:rPr>
       </w:pPr>
     </w:p>
-    <w:p xmlns:wp14="http://schemas.microsoft.com/office/word/2010/wordml" wp14:textId="2BB7E095">
-      <w:pPr>
-        <w:pStyle w:val="Normal"/>
+    <w:p>
+      <w:pPr>
         <w:spacing w:line="360" w:lineRule="auto"/>
         <w:ind w:left="6033"/>
         <w:rPr>
@@ -428,9 +387,8 @@
         </w:rPr>
       </w:pPr>
     </w:p>
-    <w:p xmlns:wp14="http://schemas.microsoft.com/office/word/2010/wordml" wp14:textId="4FE9C564">
-      <w:pPr>
-        <w:pStyle w:val="Normal"/>
+    <w:p>
+      <w:pPr>
         <w:spacing w:line="360" w:lineRule="auto"/>
         <w:ind w:left="6033"/>
         <w:rPr>
@@ -441,7 +399,6 @@
     </w:p>
     <w:p>
       <w:pPr>
-        <w:pStyle w:val="Normal"/>
         <w:spacing w:line="360" w:lineRule="auto"/>
         <w:ind w:left="6033"/>
         <w:rPr>
@@ -450,12 +407,9 @@
         </w:rPr>
       </w:pPr>
     </w:p>
-    <w:p xmlns:wp14="http://schemas.microsoft.com/office/word/2010/wordml" wp14:textId="0F4C88BC">
-      <w:pPr>
-        <w:pStyle w:val="Normal"/>
-        <w:bidi w:val="0"/>
+    <w:p>
+      <w:pPr>
         <w:spacing w:line="360" w:lineRule="auto"/>
-        <w:ind w:left="0"/>
         <w:jc w:val="center"/>
         <w:rPr>
           <w:sz w:val="28"/>
@@ -472,399 +426,6516 @@
     </w:p>
     <w:p>
       <w:pPr>
-        <w:pStyle w:val="Heading1"/>
+        <w:pStyle w:val="1"/>
         <w:spacing w:line="360" w:lineRule="auto"/>
         <w:jc w:val="center"/>
         <w:rPr>
-          <w:rFonts w:ascii="Times New Roman" w:hAnsi="Times New Roman" w:eastAsia="Times New Roman" w:cs="Times New Roman"/>
-          <w:noProof w:val="0"/>
+          <w:rFonts w:ascii="Times New Roman" w:eastAsia="Times New Roman" w:hAnsi="Times New Roman" w:cs="Times New Roman"/>
           <w:color w:val="auto"/>
           <w:sz w:val="28"/>
           <w:szCs w:val="28"/>
-          <w:lang w:val="ru-RU"/>
         </w:rPr>
       </w:pPr>
     </w:p>
     <w:p>
       <w:pPr>
-        <w:pStyle w:val="Heading1"/>
+        <w:pStyle w:val="1"/>
         <w:spacing w:line="360" w:lineRule="auto"/>
         <w:ind w:firstLine="709"/>
         <w:jc w:val="both"/>
         <w:rPr>
-          <w:rFonts w:ascii="Times New Roman" w:hAnsi="Times New Roman" w:eastAsia="Times New Roman" w:cs="Times New Roman"/>
-          <w:b w:val="1"/>
-          <w:bCs w:val="1"/>
-          <w:noProof w:val="0"/>
+          <w:rFonts w:ascii="Times New Roman" w:eastAsia="Times New Roman" w:hAnsi="Times New Roman" w:cs="Times New Roman"/>
+          <w:b/>
+          <w:bCs/>
           <w:color w:val="auto"/>
           <w:sz w:val="28"/>
           <w:szCs w:val="28"/>
-          <w:lang w:val="ru-RU"/>
-        </w:rPr>
-      </w:pPr>
-      <w:r>
-        <w:rPr>
-          <w:rFonts w:ascii="Times New Roman" w:hAnsi="Times New Roman" w:eastAsia="Times New Roman" w:cs="Times New Roman"/>
-          <w:b w:val="1"/>
-          <w:bCs w:val="1"/>
-          <w:noProof w:val="0"/>
+        </w:rPr>
+      </w:pPr>
+      <w:r>
+        <w:rPr>
+          <w:rFonts w:ascii="Times New Roman" w:eastAsia="Times New Roman" w:hAnsi="Times New Roman" w:cs="Times New Roman"/>
+          <w:b/>
+          <w:bCs/>
           <w:color w:val="auto"/>
           <w:sz w:val="28"/>
           <w:szCs w:val="28"/>
-          <w:lang w:val="ru-RU"/>
         </w:rPr>
         <w:t>Цель работы</w:t>
       </w:r>
     </w:p>
     <w:p>
       <w:pPr>
-        <w:pStyle w:val="Normal"/>
         <w:spacing w:line="360" w:lineRule="auto"/>
         <w:ind w:firstLine="709"/>
         <w:jc w:val="both"/>
         <w:rPr>
-          <w:rFonts w:ascii="Times New Roman" w:hAnsi="Times New Roman" w:eastAsia="Times New Roman" w:cs="Times New Roman"/>
-          <w:b w:val="0"/>
-          <w:bCs w:val="0"/>
-          <w:i w:val="0"/>
-          <w:iCs w:val="0"/>
-          <w:noProof w:val="0"/>
-          <w:sz w:val="24"/>
-          <w:szCs w:val="24"/>
-          <w:lang w:val="ru-RU"/>
-        </w:rPr>
-      </w:pPr>
-      <w:r>
-        <w:rPr>
-          <w:rFonts w:ascii="Times New Roman" w:hAnsi="Times New Roman" w:eastAsia="Times New Roman" w:cs="Times New Roman"/>
-          <w:b w:val="0"/>
-          <w:bCs w:val="0"/>
-          <w:i w:val="0"/>
-          <w:iCs w:val="0"/>
-          <w:noProof w:val="0"/>
-          <w:color w:val="000000" w:themeColor="text1" w:themeTint="FF" w:themeShade="FF"/>
-          <w:sz w:val="24"/>
-          <w:szCs w:val="24"/>
-          <w:lang w:val="ru-RU"/>
-        </w:rPr>
-        <w:t>Изучить основные интерфейсы коллекций и классы их реализации, методы создания и использования коллекций для решения прикладных задач</w:t>
-      </w:r>
-      <w:r>
-        <w:rPr>
-          <w:rFonts w:ascii="Times New Roman" w:hAnsi="Times New Roman" w:eastAsia="Times New Roman" w:cs="Times New Roman"/>
-          <w:b w:val="0"/>
-          <w:bCs w:val="0"/>
-          <w:i w:val="0"/>
-          <w:iCs w:val="0"/>
-          <w:noProof w:val="0"/>
-          <w:color w:val="000000" w:themeColor="text1" w:themeTint="FF" w:themeShade="FF"/>
-          <w:sz w:val="24"/>
-          <w:szCs w:val="24"/>
-          <w:lang w:val="ru-RU"/>
-        </w:rPr>
-        <w:t>.</w:t>
+          <w:sz w:val="28"/>
+          <w:szCs w:val="28"/>
+        </w:rPr>
+      </w:pPr>
+      <w:r>
+        <w:rPr>
+          <w:sz w:val="28"/>
+          <w:szCs w:val="28"/>
+        </w:rPr>
+        <w:t>Изучить основные интерфейсы коллекций и классы их реализации, методы создания и использования коллекций для решения прикладных задач. Изучить основные принципы работы с файлами.</w:t>
       </w:r>
     </w:p>
     <w:p>
       <w:pPr>
-        <w:pStyle w:val="Normal"/>
         <w:spacing w:line="360" w:lineRule="auto"/>
         <w:ind w:firstLine="709"/>
         <w:jc w:val="both"/>
         <w:rPr>
-          <w:rFonts w:ascii="Times New Roman" w:hAnsi="Times New Roman" w:eastAsia="Times New Roman" w:cs="Times New Roman"/>
-          <w:b w:val="0"/>
-          <w:bCs w:val="0"/>
-          <w:i w:val="0"/>
-          <w:iCs w:val="0"/>
-          <w:noProof w:val="0"/>
-          <w:color w:val="000000" w:themeColor="text1" w:themeTint="FF" w:themeShade="FF"/>
-          <w:sz w:val="24"/>
-          <w:szCs w:val="24"/>
-          <w:lang w:val="ru-RU"/>
+          <w:color w:val="000000" w:themeColor="text1"/>
+          <w:sz w:val="28"/>
+          <w:szCs w:val="28"/>
         </w:rPr>
       </w:pPr>
     </w:p>
     <w:p>
       <w:pPr>
-        <w:pStyle w:val="Normal"/>
         <w:spacing w:line="360" w:lineRule="auto"/>
         <w:ind w:firstLine="709"/>
         <w:jc w:val="both"/>
         <w:rPr>
-          <w:rFonts w:ascii="Times New Roman" w:hAnsi="Times New Roman" w:eastAsia="Times New Roman" w:cs="Times New Roman"/>
-          <w:b w:val="1"/>
-          <w:bCs w:val="1"/>
-          <w:i w:val="0"/>
-          <w:iCs w:val="0"/>
-          <w:noProof w:val="0"/>
-          <w:color w:val="000000" w:themeColor="text1" w:themeTint="FF" w:themeShade="FF"/>
-          <w:sz w:val="28"/>
-          <w:szCs w:val="28"/>
-          <w:lang w:val="ru-RU"/>
-        </w:rPr>
-      </w:pPr>
-      <w:r>
-        <w:rPr>
-          <w:rFonts w:ascii="Times New Roman" w:hAnsi="Times New Roman" w:eastAsia="Times New Roman" w:cs="Times New Roman"/>
-          <w:b w:val="1"/>
-          <w:bCs w:val="1"/>
-          <w:i w:val="0"/>
-          <w:iCs w:val="0"/>
-          <w:noProof w:val="0"/>
-          <w:color w:val="000000" w:themeColor="text1" w:themeTint="FF" w:themeShade="FF"/>
-          <w:sz w:val="28"/>
-          <w:szCs w:val="28"/>
-          <w:lang w:val="ru-RU"/>
+          <w:b/>
+          <w:bCs/>
+          <w:color w:val="000000" w:themeColor="text1"/>
+          <w:sz w:val="28"/>
+          <w:szCs w:val="28"/>
+        </w:rPr>
+      </w:pPr>
+      <w:r>
+        <w:rPr>
+          <w:b/>
+          <w:bCs/>
+          <w:color w:val="000000" w:themeColor="text1"/>
+          <w:sz w:val="28"/>
+          <w:szCs w:val="28"/>
         </w:rPr>
         <w:t>Задание</w:t>
       </w:r>
     </w:p>
     <w:p>
       <w:pPr>
-        <w:pStyle w:val="Normal"/>
+        <w:spacing w:line="360" w:lineRule="auto"/>
+        <w:rPr>
+          <w:sz w:val="28"/>
+          <w:szCs w:val="28"/>
+        </w:rPr>
+      </w:pPr>
+      <w:r>
+        <w:rPr>
+          <w:sz w:val="28"/>
+          <w:szCs w:val="28"/>
+        </w:rPr>
+        <w:t>Обработать данные анализа сырья</w:t>
+      </w:r>
+    </w:p>
+    <w:p>
+      <w:pPr>
+        <w:spacing w:line="360" w:lineRule="auto"/>
+        <w:rPr>
+          <w:sz w:val="28"/>
+          <w:szCs w:val="28"/>
+        </w:rPr>
+      </w:pPr>
+    </w:p>
+    <w:tbl>
+      <w:tblPr>
+        <w:tblStyle w:val="a4"/>
+        <w:tblW w:w="0" w:type="auto"/>
+        <w:tblLook w:val="04A0" w:firstRow="1" w:lastRow="0" w:firstColumn="1" w:lastColumn="0" w:noHBand="0" w:noVBand="1"/>
+      </w:tblPr>
+      <w:tblGrid>
+        <w:gridCol w:w="3359"/>
+        <w:gridCol w:w="3359"/>
+      </w:tblGrid>
+      <w:tr>
+        <w:trPr>
+          <w:trHeight w:val="340"/>
+        </w:trPr>
+        <w:tc>
+          <w:tcPr>
+            <w:tcW w:w="6718" w:type="dxa"/>
+            <w:gridSpan w:val="2"/>
+            <w:vAlign w:val="center"/>
+          </w:tcPr>
+          <w:p>
+            <w:pPr>
+              <w:spacing w:line="360" w:lineRule="auto"/>
+              <w:jc w:val="center"/>
+              <w:rPr>
+                <w:color w:val="000000" w:themeColor="text1"/>
+                <w:sz w:val="28"/>
+                <w:szCs w:val="28"/>
+              </w:rPr>
+            </w:pPr>
+            <w:r>
+              <w:rPr>
+                <w:sz w:val="28"/>
+                <w:szCs w:val="28"/>
+              </w:rPr>
+              <w:t>Анализ загрязненности сырья</w:t>
+            </w:r>
+          </w:p>
+        </w:tc>
+      </w:tr>
+      <w:tr>
+        <w:trPr>
+          <w:trHeight w:val="696"/>
+        </w:trPr>
+        <w:tc>
+          <w:tcPr>
+            <w:tcW w:w="3359" w:type="dxa"/>
+            <w:vAlign w:val="center"/>
+          </w:tcPr>
+          <w:p>
+            <w:pPr>
+              <w:spacing w:line="360" w:lineRule="auto"/>
+              <w:jc w:val="center"/>
+              <w:rPr>
+                <w:color w:val="000000" w:themeColor="text1"/>
+                <w:sz w:val="28"/>
+                <w:szCs w:val="28"/>
+              </w:rPr>
+            </w:pPr>
+            <w:r>
+              <w:rPr>
+                <w:sz w:val="28"/>
+                <w:szCs w:val="28"/>
+              </w:rPr>
+              <w:t>Сырье</w:t>
+            </w:r>
+          </w:p>
+        </w:tc>
+        <w:tc>
+          <w:tcPr>
+            <w:tcW w:w="3359" w:type="dxa"/>
+            <w:vAlign w:val="center"/>
+          </w:tcPr>
+          <w:p>
+            <w:pPr>
+              <w:spacing w:line="360" w:lineRule="auto"/>
+              <w:jc w:val="center"/>
+              <w:rPr>
+                <w:color w:val="000000" w:themeColor="text1"/>
+                <w:sz w:val="28"/>
+                <w:szCs w:val="28"/>
+              </w:rPr>
+            </w:pPr>
+            <w:r>
+              <w:rPr>
+                <w:sz w:val="28"/>
+                <w:szCs w:val="28"/>
+              </w:rPr>
+              <w:t>Загрязненность, %</w:t>
+            </w:r>
+          </w:p>
+        </w:tc>
+      </w:tr>
+      <w:tr>
+        <w:trPr>
+          <w:trHeight w:val="340"/>
+        </w:trPr>
+        <w:tc>
+          <w:tcPr>
+            <w:tcW w:w="3359" w:type="dxa"/>
+            <w:vAlign w:val="center"/>
+          </w:tcPr>
+          <w:p>
+            <w:pPr>
+              <w:spacing w:line="360" w:lineRule="auto"/>
+              <w:jc w:val="center"/>
+              <w:rPr>
+                <w:color w:val="000000" w:themeColor="text1"/>
+                <w:sz w:val="28"/>
+                <w:szCs w:val="28"/>
+              </w:rPr>
+            </w:pPr>
+            <w:r>
+              <w:rPr>
+                <w:sz w:val="28"/>
+                <w:szCs w:val="28"/>
+              </w:rPr>
+              <w:t>(до 20 символов)</w:t>
+            </w:r>
+          </w:p>
+        </w:tc>
+        <w:tc>
+          <w:tcPr>
+            <w:tcW w:w="3359" w:type="dxa"/>
+            <w:vAlign w:val="center"/>
+          </w:tcPr>
+          <w:p>
+            <w:pPr>
+              <w:spacing w:line="360" w:lineRule="auto"/>
+              <w:jc w:val="center"/>
+              <w:rPr>
+                <w:color w:val="000000" w:themeColor="text1"/>
+                <w:sz w:val="28"/>
+                <w:szCs w:val="28"/>
+              </w:rPr>
+            </w:pPr>
+            <w:r>
+              <w:rPr>
+                <w:sz w:val="28"/>
+                <w:szCs w:val="28"/>
+              </w:rPr>
+              <w:t>99,9</w:t>
+            </w:r>
+          </w:p>
+        </w:tc>
+      </w:tr>
+    </w:tbl>
+    <w:p>
+      <w:pPr>
+        <w:spacing w:line="360" w:lineRule="auto"/>
+        <w:rPr>
+          <w:color w:val="000000" w:themeColor="text1"/>
+          <w:sz w:val="28"/>
+          <w:szCs w:val="28"/>
+        </w:rPr>
+      </w:pPr>
+    </w:p>
+    <w:p>
+      <w:pPr>
+        <w:spacing w:line="360" w:lineRule="auto"/>
+        <w:rPr>
+          <w:color w:val="000000" w:themeColor="text1"/>
+          <w:sz w:val="28"/>
+          <w:szCs w:val="28"/>
+        </w:rPr>
+      </w:pPr>
+      <w:r>
+        <w:rPr>
+          <w:sz w:val="28"/>
+          <w:szCs w:val="28"/>
+        </w:rPr>
+        <w:t>Вычислить среднюю загрязненность и вывести перечень сырья с превышением этой величины «Сырье</w:t>
+      </w:r>
+      <w:bookmarkStart w:id="0" w:name="_GoBack"/>
+      <w:bookmarkEnd w:id="0"/>
+      <w:r>
+        <w:rPr>
+          <w:sz w:val="28"/>
+          <w:szCs w:val="28"/>
+        </w:rPr>
+        <w:t>», загрязненность</w:t>
+      </w:r>
+      <w:r>
+        <w:rPr>
+          <w:color w:val="000000" w:themeColor="text1"/>
+          <w:sz w:val="28"/>
+          <w:szCs w:val="28"/>
+        </w:rPr>
+        <w:br w:type="page"/>
+      </w:r>
+    </w:p>
+    <w:p>
+      <w:pPr>
+        <w:spacing w:line="360" w:lineRule="auto"/>
+        <w:ind w:firstLine="709"/>
+        <w:jc w:val="both"/>
+        <w:rPr>
+          <w:b/>
+          <w:bCs/>
+          <w:color w:val="000000" w:themeColor="text1"/>
+          <w:sz w:val="28"/>
+          <w:szCs w:val="28"/>
+          <w:lang w:val="en-US"/>
+        </w:rPr>
+      </w:pPr>
+      <w:r>
+        <w:rPr>
+          <w:b/>
+          <w:bCs/>
+          <w:color w:val="000000" w:themeColor="text1"/>
+          <w:sz w:val="28"/>
+          <w:szCs w:val="28"/>
+        </w:rPr>
+        <w:lastRenderedPageBreak/>
+        <w:t>Текст</w:t>
+      </w:r>
+      <w:r>
+        <w:rPr>
+          <w:b/>
+          <w:bCs/>
+          <w:color w:val="000000" w:themeColor="text1"/>
+          <w:sz w:val="28"/>
+          <w:szCs w:val="28"/>
+          <w:lang w:val="en-US"/>
+        </w:rPr>
+        <w:t xml:space="preserve"> </w:t>
+      </w:r>
+      <w:r>
+        <w:rPr>
+          <w:b/>
+          <w:bCs/>
+          <w:color w:val="000000" w:themeColor="text1"/>
+          <w:sz w:val="28"/>
+          <w:szCs w:val="28"/>
+        </w:rPr>
+        <w:t>программы</w:t>
+      </w:r>
+    </w:p>
+    <w:p>
+      <w:pPr>
+        <w:spacing w:line="360" w:lineRule="auto"/>
+        <w:jc w:val="both"/>
+        <w:rPr>
+          <w:b/>
+          <w:bCs/>
+          <w:color w:val="000000" w:themeColor="text1"/>
+          <w:sz w:val="28"/>
+          <w:szCs w:val="28"/>
+          <w:lang w:val="en-US"/>
+        </w:rPr>
+      </w:pPr>
+    </w:p>
+    <w:p>
+      <w:pPr>
+        <w:rPr>
+          <w:sz w:val="28"/>
+          <w:szCs w:val="28"/>
+          <w:lang w:val="en-US"/>
+        </w:rPr>
+      </w:pPr>
+      <w:r>
+        <w:rPr>
+          <w:sz w:val="28"/>
+          <w:szCs w:val="28"/>
+          <w:lang w:val="en-US"/>
+        </w:rPr>
+        <w:t>public class Main {</w:t>
+      </w:r>
+      <w:r>
+        <w:rPr>
+          <w:sz w:val="28"/>
+          <w:szCs w:val="28"/>
+          <w:lang w:val="en-US"/>
+        </w:rPr>
+        <w:br/>
+      </w:r>
+      <w:r>
+        <w:rPr>
+          <w:sz w:val="28"/>
+          <w:szCs w:val="28"/>
+          <w:lang w:val="en-US"/>
+        </w:rPr>
+        <w:br/>
+        <w:t xml:space="preserve">    public static void main(String[] </w:t>
+      </w:r>
+      <w:proofErr w:type="spellStart"/>
+      <w:r>
+        <w:rPr>
+          <w:sz w:val="28"/>
+          <w:szCs w:val="28"/>
+          <w:lang w:val="en-US"/>
+        </w:rPr>
+        <w:t>args</w:t>
+      </w:r>
+      <w:proofErr w:type="spellEnd"/>
+      <w:r>
+        <w:rPr>
+          <w:sz w:val="28"/>
+          <w:szCs w:val="28"/>
+          <w:lang w:val="en-US"/>
+        </w:rPr>
+        <w:t>) {</w:t>
+      </w:r>
+      <w:r>
+        <w:rPr>
+          <w:sz w:val="28"/>
+          <w:szCs w:val="28"/>
+          <w:lang w:val="en-US"/>
+        </w:rPr>
+        <w:br/>
+      </w:r>
+      <w:r>
+        <w:rPr>
+          <w:sz w:val="28"/>
+          <w:szCs w:val="28"/>
+          <w:lang w:val="en-US"/>
+        </w:rPr>
+        <w:br/>
+        <w:t xml:space="preserve">        </w:t>
+      </w:r>
+      <w:proofErr w:type="spellStart"/>
+      <w:r>
+        <w:rPr>
+          <w:sz w:val="28"/>
+          <w:szCs w:val="28"/>
+          <w:lang w:val="en-US"/>
+        </w:rPr>
+        <w:t>System.out.println</w:t>
+      </w:r>
+      <w:proofErr w:type="spellEnd"/>
+      <w:r>
+        <w:rPr>
+          <w:sz w:val="28"/>
+          <w:szCs w:val="28"/>
+          <w:lang w:val="en-US"/>
+        </w:rPr>
+        <w:t>("Reading data from file ...");</w:t>
+      </w:r>
+      <w:r>
+        <w:rPr>
+          <w:sz w:val="28"/>
+          <w:szCs w:val="28"/>
+          <w:lang w:val="en-US"/>
+        </w:rPr>
+        <w:br/>
+        <w:t xml:space="preserve">        Storage </w:t>
+      </w:r>
+      <w:proofErr w:type="spellStart"/>
+      <w:r>
+        <w:rPr>
+          <w:sz w:val="28"/>
+          <w:szCs w:val="28"/>
+          <w:lang w:val="en-US"/>
+        </w:rPr>
+        <w:t>storage</w:t>
+      </w:r>
+      <w:proofErr w:type="spellEnd"/>
+      <w:r>
+        <w:rPr>
+          <w:sz w:val="28"/>
+          <w:szCs w:val="28"/>
+          <w:lang w:val="en-US"/>
+        </w:rPr>
+        <w:t xml:space="preserve"> = new Storage("fileDB.txt");</w:t>
+      </w:r>
+      <w:r>
+        <w:rPr>
+          <w:sz w:val="28"/>
+          <w:szCs w:val="28"/>
+          <w:lang w:val="en-US"/>
+        </w:rPr>
+        <w:br/>
+        <w:t xml:space="preserve">        </w:t>
+      </w:r>
+      <w:proofErr w:type="spellStart"/>
+      <w:r>
+        <w:rPr>
+          <w:sz w:val="28"/>
+          <w:szCs w:val="28"/>
+          <w:lang w:val="en-US"/>
+        </w:rPr>
+        <w:t>System.out.println</w:t>
+      </w:r>
+      <w:proofErr w:type="spellEnd"/>
+      <w:r>
+        <w:rPr>
+          <w:sz w:val="28"/>
+          <w:szCs w:val="28"/>
+          <w:lang w:val="en-US"/>
+        </w:rPr>
+        <w:t>("Source Data Table:");</w:t>
+      </w:r>
+      <w:r>
+        <w:rPr>
+          <w:sz w:val="28"/>
+          <w:szCs w:val="28"/>
+          <w:lang w:val="en-US"/>
+        </w:rPr>
+        <w:br/>
+        <w:t xml:space="preserve">        </w:t>
+      </w:r>
+      <w:proofErr w:type="spellStart"/>
+      <w:r>
+        <w:rPr>
+          <w:sz w:val="28"/>
+          <w:szCs w:val="28"/>
+          <w:lang w:val="en-US"/>
+        </w:rPr>
+        <w:t>storage.printTable</w:t>
+      </w:r>
+      <w:proofErr w:type="spellEnd"/>
+      <w:r>
+        <w:rPr>
+          <w:sz w:val="28"/>
+          <w:szCs w:val="28"/>
+          <w:lang w:val="en-US"/>
+        </w:rPr>
+        <w:t>(</w:t>
+      </w:r>
+      <w:proofErr w:type="spellStart"/>
+      <w:r>
+        <w:rPr>
+          <w:sz w:val="28"/>
+          <w:szCs w:val="28"/>
+          <w:lang w:val="en-US"/>
+        </w:rPr>
+        <w:t>storage.getSourceList</w:t>
+      </w:r>
+      <w:proofErr w:type="spellEnd"/>
+      <w:r>
+        <w:rPr>
+          <w:sz w:val="28"/>
+          <w:szCs w:val="28"/>
+          <w:lang w:val="en-US"/>
+        </w:rPr>
+        <w:t>());</w:t>
+      </w:r>
+      <w:r>
+        <w:rPr>
+          <w:sz w:val="28"/>
+          <w:szCs w:val="28"/>
+          <w:lang w:val="en-US"/>
+        </w:rPr>
+        <w:br/>
+        <w:t xml:space="preserve">        </w:t>
+      </w:r>
+      <w:proofErr w:type="spellStart"/>
+      <w:r>
+        <w:rPr>
+          <w:sz w:val="28"/>
+          <w:szCs w:val="28"/>
+          <w:lang w:val="en-US"/>
+        </w:rPr>
+        <w:t>int</w:t>
+      </w:r>
+      <w:proofErr w:type="spellEnd"/>
+      <w:r>
+        <w:rPr>
+          <w:sz w:val="28"/>
+          <w:szCs w:val="28"/>
+          <w:lang w:val="en-US"/>
+        </w:rPr>
+        <w:t xml:space="preserve"> </w:t>
+      </w:r>
+      <w:proofErr w:type="spellStart"/>
+      <w:r>
+        <w:rPr>
+          <w:sz w:val="28"/>
+          <w:szCs w:val="28"/>
+          <w:lang w:val="en-US"/>
+        </w:rPr>
+        <w:t>middlePollution</w:t>
+      </w:r>
+      <w:proofErr w:type="spellEnd"/>
+      <w:r>
+        <w:rPr>
+          <w:sz w:val="28"/>
+          <w:szCs w:val="28"/>
+          <w:lang w:val="en-US"/>
+        </w:rPr>
+        <w:t xml:space="preserve"> = </w:t>
+      </w:r>
+      <w:proofErr w:type="spellStart"/>
+      <w:r>
+        <w:rPr>
+          <w:sz w:val="28"/>
+          <w:szCs w:val="28"/>
+          <w:lang w:val="en-US"/>
+        </w:rPr>
+        <w:t>storage.getMiddlePollution</w:t>
+      </w:r>
+      <w:proofErr w:type="spellEnd"/>
+      <w:r>
+        <w:rPr>
+          <w:sz w:val="28"/>
+          <w:szCs w:val="28"/>
+          <w:lang w:val="en-US"/>
+        </w:rPr>
+        <w:t>();</w:t>
+      </w:r>
+      <w:r>
+        <w:rPr>
+          <w:sz w:val="28"/>
+          <w:szCs w:val="28"/>
+          <w:lang w:val="en-US"/>
+        </w:rPr>
+        <w:br/>
+        <w:t xml:space="preserve">        List&lt;Pair&gt; </w:t>
+      </w:r>
+      <w:proofErr w:type="spellStart"/>
+      <w:r>
+        <w:rPr>
+          <w:sz w:val="28"/>
+          <w:szCs w:val="28"/>
+          <w:lang w:val="en-US"/>
+        </w:rPr>
+        <w:t>excessPollutionList</w:t>
+      </w:r>
+      <w:proofErr w:type="spellEnd"/>
+      <w:r>
+        <w:rPr>
+          <w:sz w:val="28"/>
+          <w:szCs w:val="28"/>
+          <w:lang w:val="en-US"/>
+        </w:rPr>
+        <w:t xml:space="preserve"> = </w:t>
+      </w:r>
+      <w:proofErr w:type="spellStart"/>
+      <w:r>
+        <w:rPr>
+          <w:sz w:val="28"/>
+          <w:szCs w:val="28"/>
+          <w:lang w:val="en-US"/>
+        </w:rPr>
+        <w:t>storage.getExcessPollutionList</w:t>
+      </w:r>
+      <w:proofErr w:type="spellEnd"/>
+      <w:r>
+        <w:rPr>
+          <w:sz w:val="28"/>
+          <w:szCs w:val="28"/>
+          <w:lang w:val="en-US"/>
+        </w:rPr>
+        <w:t>(</w:t>
+      </w:r>
+      <w:proofErr w:type="spellStart"/>
+      <w:r>
+        <w:rPr>
+          <w:sz w:val="28"/>
+          <w:szCs w:val="28"/>
+          <w:lang w:val="en-US"/>
+        </w:rPr>
+        <w:t>middlePollution</w:t>
+      </w:r>
+      <w:proofErr w:type="spellEnd"/>
+      <w:r>
+        <w:rPr>
+          <w:sz w:val="28"/>
+          <w:szCs w:val="28"/>
+          <w:lang w:val="en-US"/>
+        </w:rPr>
+        <w:t>);</w:t>
+      </w:r>
+      <w:r>
+        <w:rPr>
+          <w:sz w:val="28"/>
+          <w:szCs w:val="28"/>
+          <w:lang w:val="en-US"/>
+        </w:rPr>
+        <w:br/>
+        <w:t xml:space="preserve">        </w:t>
+      </w:r>
+      <w:proofErr w:type="spellStart"/>
+      <w:r>
+        <w:rPr>
+          <w:sz w:val="28"/>
+          <w:szCs w:val="28"/>
+          <w:lang w:val="en-US"/>
+        </w:rPr>
+        <w:t>System.out.println</w:t>
+      </w:r>
+      <w:proofErr w:type="spellEnd"/>
+      <w:r>
+        <w:rPr>
+          <w:sz w:val="28"/>
+          <w:szCs w:val="28"/>
+          <w:lang w:val="en-US"/>
+        </w:rPr>
+        <w:t>("Excess Pollution Data Table:");</w:t>
+      </w:r>
+      <w:r>
+        <w:rPr>
+          <w:sz w:val="28"/>
+          <w:szCs w:val="28"/>
+          <w:lang w:val="en-US"/>
+        </w:rPr>
+        <w:br/>
+        <w:t xml:space="preserve">        </w:t>
+      </w:r>
+      <w:proofErr w:type="spellStart"/>
+      <w:r>
+        <w:rPr>
+          <w:sz w:val="28"/>
+          <w:szCs w:val="28"/>
+          <w:lang w:val="en-US"/>
+        </w:rPr>
+        <w:t>storage.printTable</w:t>
+      </w:r>
+      <w:proofErr w:type="spellEnd"/>
+      <w:r>
+        <w:rPr>
+          <w:sz w:val="28"/>
+          <w:szCs w:val="28"/>
+          <w:lang w:val="en-US"/>
+        </w:rPr>
+        <w:t>(</w:t>
+      </w:r>
+      <w:proofErr w:type="spellStart"/>
+      <w:r>
+        <w:rPr>
+          <w:sz w:val="28"/>
+          <w:szCs w:val="28"/>
+          <w:lang w:val="en-US"/>
+        </w:rPr>
+        <w:t>excessPollutionList</w:t>
+      </w:r>
+      <w:proofErr w:type="spellEnd"/>
+      <w:r>
+        <w:rPr>
+          <w:sz w:val="28"/>
+          <w:szCs w:val="28"/>
+          <w:lang w:val="en-US"/>
+        </w:rPr>
+        <w:t>);</w:t>
+      </w:r>
+      <w:r>
+        <w:rPr>
+          <w:sz w:val="28"/>
+          <w:szCs w:val="28"/>
+          <w:lang w:val="en-US"/>
+        </w:rPr>
+        <w:br/>
+        <w:t xml:space="preserve">        </w:t>
+      </w:r>
+      <w:proofErr w:type="spellStart"/>
+      <w:r>
+        <w:rPr>
+          <w:sz w:val="28"/>
+          <w:szCs w:val="28"/>
+          <w:lang w:val="en-US"/>
+        </w:rPr>
+        <w:t>System.out.println</w:t>
+      </w:r>
+      <w:proofErr w:type="spellEnd"/>
+      <w:r>
+        <w:rPr>
+          <w:sz w:val="28"/>
+          <w:szCs w:val="28"/>
+          <w:lang w:val="en-US"/>
+        </w:rPr>
+        <w:t>("Saving result into the file ...");</w:t>
+      </w:r>
+      <w:r>
+        <w:rPr>
+          <w:sz w:val="28"/>
+          <w:szCs w:val="28"/>
+          <w:lang w:val="en-US"/>
+        </w:rPr>
+        <w:br/>
+        <w:t xml:space="preserve">        </w:t>
+      </w:r>
+      <w:proofErr w:type="spellStart"/>
+      <w:r>
+        <w:rPr>
+          <w:sz w:val="28"/>
+          <w:szCs w:val="28"/>
+          <w:lang w:val="en-US"/>
+        </w:rPr>
+        <w:t>storage.saveData</w:t>
+      </w:r>
+      <w:proofErr w:type="spellEnd"/>
+      <w:r>
+        <w:rPr>
+          <w:sz w:val="28"/>
+          <w:szCs w:val="28"/>
+          <w:lang w:val="en-US"/>
+        </w:rPr>
+        <w:t xml:space="preserve">("ExcessPollutions.txt", </w:t>
+      </w:r>
+      <w:proofErr w:type="spellStart"/>
+      <w:r>
+        <w:rPr>
+          <w:sz w:val="28"/>
+          <w:szCs w:val="28"/>
+          <w:lang w:val="en-US"/>
+        </w:rPr>
+        <w:t>excessPollutionList</w:t>
+      </w:r>
+      <w:proofErr w:type="spellEnd"/>
+      <w:r>
+        <w:rPr>
+          <w:sz w:val="28"/>
+          <w:szCs w:val="28"/>
+          <w:lang w:val="en-US"/>
+        </w:rPr>
+        <w:t>);</w:t>
+      </w:r>
+      <w:r>
+        <w:rPr>
+          <w:sz w:val="28"/>
+          <w:szCs w:val="28"/>
+          <w:lang w:val="en-US"/>
+        </w:rPr>
+        <w:br/>
+      </w:r>
+      <w:r>
+        <w:rPr>
+          <w:sz w:val="28"/>
+          <w:szCs w:val="28"/>
+          <w:lang w:val="en-US"/>
+        </w:rPr>
+        <w:br/>
+        <w:t xml:space="preserve">    }</w:t>
+      </w:r>
+      <w:r>
+        <w:rPr>
+          <w:sz w:val="28"/>
+          <w:szCs w:val="28"/>
+          <w:lang w:val="en-US"/>
+        </w:rPr>
+        <w:br/>
+        <w:t>}</w:t>
+      </w:r>
+    </w:p>
+    <w:p>
+      <w:pPr>
+        <w:spacing w:line="360" w:lineRule="auto"/>
+        <w:jc w:val="both"/>
+        <w:rPr>
+          <w:b/>
+          <w:bCs/>
+          <w:color w:val="000000" w:themeColor="text1"/>
+          <w:sz w:val="28"/>
+          <w:szCs w:val="28"/>
+          <w:lang w:val="en-US"/>
+        </w:rPr>
+      </w:pPr>
+    </w:p>
+    <w:p>
+      <w:pPr>
+        <w:spacing w:line="360" w:lineRule="auto"/>
+        <w:jc w:val="both"/>
+        <w:rPr>
+          <w:b/>
+          <w:bCs/>
+          <w:color w:val="000000" w:themeColor="text1"/>
+          <w:sz w:val="28"/>
+          <w:szCs w:val="28"/>
+          <w:lang w:val="en-US"/>
+        </w:rPr>
+      </w:pPr>
+    </w:p>
+    <w:p>
+      <w:pPr>
+        <w:rPr>
+          <w:sz w:val="28"/>
+          <w:szCs w:val="28"/>
+          <w:lang w:val="en-US"/>
+        </w:rPr>
+      </w:pPr>
+      <w:r>
+        <w:rPr>
+          <w:sz w:val="28"/>
+          <w:szCs w:val="28"/>
+          <w:lang w:val="en-US"/>
+        </w:rPr>
+        <w:t>public class Pair {</w:t>
+      </w:r>
+      <w:r>
+        <w:rPr>
+          <w:sz w:val="28"/>
+          <w:szCs w:val="28"/>
+          <w:lang w:val="en-US"/>
+        </w:rPr>
+        <w:br/>
+      </w:r>
+      <w:r>
+        <w:rPr>
+          <w:sz w:val="28"/>
+          <w:szCs w:val="28"/>
+          <w:lang w:val="en-US"/>
+        </w:rPr>
+        <w:br/>
+        <w:t xml:space="preserve">    private String </w:t>
+      </w:r>
+      <w:proofErr w:type="spellStart"/>
+      <w:r>
+        <w:rPr>
+          <w:sz w:val="28"/>
+          <w:szCs w:val="28"/>
+          <w:lang w:val="en-US"/>
+        </w:rPr>
+        <w:t>rawMat</w:t>
+      </w:r>
+      <w:proofErr w:type="spellEnd"/>
+      <w:r>
+        <w:rPr>
+          <w:sz w:val="28"/>
+          <w:szCs w:val="28"/>
+          <w:lang w:val="en-US"/>
+        </w:rPr>
+        <w:t>;</w:t>
+      </w:r>
+      <w:r>
+        <w:rPr>
+          <w:sz w:val="28"/>
+          <w:szCs w:val="28"/>
+          <w:lang w:val="en-US"/>
+        </w:rPr>
+        <w:br/>
+        <w:t xml:space="preserve">    private double pollution;</w:t>
+      </w:r>
+      <w:r>
+        <w:rPr>
+          <w:sz w:val="28"/>
+          <w:szCs w:val="28"/>
+          <w:lang w:val="en-US"/>
+        </w:rPr>
+        <w:br/>
+      </w:r>
+      <w:r>
+        <w:rPr>
+          <w:sz w:val="28"/>
+          <w:szCs w:val="28"/>
+          <w:lang w:val="en-US"/>
+        </w:rPr>
+        <w:br/>
+      </w:r>
+      <w:r>
+        <w:rPr>
+          <w:sz w:val="28"/>
+          <w:szCs w:val="28"/>
+          <w:lang w:val="en-US"/>
+        </w:rPr>
+        <w:br/>
+        <w:t xml:space="preserve">    public Pair(String </w:t>
+      </w:r>
+      <w:proofErr w:type="spellStart"/>
+      <w:r>
+        <w:rPr>
+          <w:sz w:val="28"/>
+          <w:szCs w:val="28"/>
+          <w:lang w:val="en-US"/>
+        </w:rPr>
+        <w:t>rawMat</w:t>
+      </w:r>
+      <w:proofErr w:type="spellEnd"/>
+      <w:r>
+        <w:rPr>
+          <w:sz w:val="28"/>
+          <w:szCs w:val="28"/>
+          <w:lang w:val="en-US"/>
+        </w:rPr>
+        <w:t>, double pollution) {</w:t>
+      </w:r>
+      <w:r>
+        <w:rPr>
+          <w:sz w:val="28"/>
+          <w:szCs w:val="28"/>
+          <w:lang w:val="en-US"/>
+        </w:rPr>
+        <w:br/>
+        <w:t xml:space="preserve">        </w:t>
+      </w:r>
+      <w:proofErr w:type="spellStart"/>
+      <w:r>
+        <w:rPr>
+          <w:sz w:val="28"/>
+          <w:szCs w:val="28"/>
+          <w:lang w:val="en-US"/>
+        </w:rPr>
+        <w:t>this.rawMat</w:t>
+      </w:r>
+      <w:proofErr w:type="spellEnd"/>
+      <w:r>
+        <w:rPr>
+          <w:sz w:val="28"/>
+          <w:szCs w:val="28"/>
+          <w:lang w:val="en-US"/>
+        </w:rPr>
+        <w:t xml:space="preserve"> = </w:t>
+      </w:r>
+      <w:proofErr w:type="spellStart"/>
+      <w:r>
+        <w:rPr>
+          <w:sz w:val="28"/>
+          <w:szCs w:val="28"/>
+          <w:lang w:val="en-US"/>
+        </w:rPr>
+        <w:t>rawMat</w:t>
+      </w:r>
+      <w:proofErr w:type="spellEnd"/>
+      <w:r>
+        <w:rPr>
+          <w:sz w:val="28"/>
+          <w:szCs w:val="28"/>
+          <w:lang w:val="en-US"/>
+        </w:rPr>
+        <w:t>;</w:t>
+      </w:r>
+      <w:r>
+        <w:rPr>
+          <w:sz w:val="28"/>
+          <w:szCs w:val="28"/>
+          <w:lang w:val="en-US"/>
+        </w:rPr>
+        <w:br/>
+        <w:t xml:space="preserve">        </w:t>
+      </w:r>
+      <w:proofErr w:type="spellStart"/>
+      <w:r>
+        <w:rPr>
+          <w:sz w:val="28"/>
+          <w:szCs w:val="28"/>
+          <w:lang w:val="en-US"/>
+        </w:rPr>
+        <w:t>this.pollution</w:t>
+      </w:r>
+      <w:proofErr w:type="spellEnd"/>
+      <w:r>
+        <w:rPr>
+          <w:sz w:val="28"/>
+          <w:szCs w:val="28"/>
+          <w:lang w:val="en-US"/>
+        </w:rPr>
+        <w:t xml:space="preserve"> = pollution;</w:t>
+      </w:r>
+      <w:r>
+        <w:rPr>
+          <w:sz w:val="28"/>
+          <w:szCs w:val="28"/>
+          <w:lang w:val="en-US"/>
+        </w:rPr>
+        <w:br/>
+        <w:t xml:space="preserve">    }</w:t>
+      </w:r>
+      <w:r>
+        <w:rPr>
+          <w:sz w:val="28"/>
+          <w:szCs w:val="28"/>
+          <w:lang w:val="en-US"/>
+        </w:rPr>
+        <w:br/>
+      </w:r>
+      <w:r>
+        <w:rPr>
+          <w:sz w:val="28"/>
+          <w:szCs w:val="28"/>
+          <w:lang w:val="en-US"/>
+        </w:rPr>
+        <w:br/>
+        <w:t xml:space="preserve">    public String </w:t>
+      </w:r>
+      <w:proofErr w:type="spellStart"/>
+      <w:r>
+        <w:rPr>
+          <w:sz w:val="28"/>
+          <w:szCs w:val="28"/>
+          <w:lang w:val="en-US"/>
+        </w:rPr>
+        <w:t>getRawMat</w:t>
+      </w:r>
+      <w:proofErr w:type="spellEnd"/>
+      <w:r>
+        <w:rPr>
+          <w:sz w:val="28"/>
+          <w:szCs w:val="28"/>
+          <w:lang w:val="en-US"/>
+        </w:rPr>
+        <w:t>() {</w:t>
+      </w:r>
+      <w:r>
+        <w:rPr>
+          <w:sz w:val="28"/>
+          <w:szCs w:val="28"/>
+          <w:lang w:val="en-US"/>
+        </w:rPr>
+        <w:br/>
+        <w:t xml:space="preserve">        return </w:t>
+      </w:r>
+      <w:proofErr w:type="spellStart"/>
+      <w:r>
+        <w:rPr>
+          <w:sz w:val="28"/>
+          <w:szCs w:val="28"/>
+          <w:lang w:val="en-US"/>
+        </w:rPr>
+        <w:t>rawMat</w:t>
+      </w:r>
+      <w:proofErr w:type="spellEnd"/>
+      <w:r>
+        <w:rPr>
+          <w:sz w:val="28"/>
+          <w:szCs w:val="28"/>
+          <w:lang w:val="en-US"/>
+        </w:rPr>
+        <w:t>;</w:t>
+      </w:r>
+      <w:r>
+        <w:rPr>
+          <w:sz w:val="28"/>
+          <w:szCs w:val="28"/>
+          <w:lang w:val="en-US"/>
+        </w:rPr>
+        <w:br/>
+        <w:t xml:space="preserve">    }</w:t>
+      </w:r>
+      <w:r>
+        <w:rPr>
+          <w:sz w:val="28"/>
+          <w:szCs w:val="28"/>
+          <w:lang w:val="en-US"/>
+        </w:rPr>
+        <w:br/>
+      </w:r>
+      <w:r>
+        <w:rPr>
+          <w:sz w:val="28"/>
+          <w:szCs w:val="28"/>
+          <w:lang w:val="en-US"/>
+        </w:rPr>
+        <w:br/>
+        <w:t xml:space="preserve">    public double </w:t>
+      </w:r>
+      <w:proofErr w:type="spellStart"/>
+      <w:r>
+        <w:rPr>
+          <w:sz w:val="28"/>
+          <w:szCs w:val="28"/>
+          <w:lang w:val="en-US"/>
+        </w:rPr>
+        <w:t>getPollution</w:t>
+      </w:r>
+      <w:proofErr w:type="spellEnd"/>
+      <w:r>
+        <w:rPr>
+          <w:sz w:val="28"/>
+          <w:szCs w:val="28"/>
+          <w:lang w:val="en-US"/>
+        </w:rPr>
+        <w:t>() {</w:t>
+      </w:r>
+      <w:r>
+        <w:rPr>
+          <w:sz w:val="28"/>
+          <w:szCs w:val="28"/>
+          <w:lang w:val="en-US"/>
+        </w:rPr>
+        <w:br/>
+        <w:t xml:space="preserve">        return pollution;</w:t>
+      </w:r>
+      <w:r>
+        <w:rPr>
+          <w:sz w:val="28"/>
+          <w:szCs w:val="28"/>
+          <w:lang w:val="en-US"/>
+        </w:rPr>
+        <w:br/>
+        <w:t xml:space="preserve">    }</w:t>
+      </w:r>
+      <w:r>
+        <w:rPr>
+          <w:sz w:val="28"/>
+          <w:szCs w:val="28"/>
+          <w:lang w:val="en-US"/>
+        </w:rPr>
+        <w:br/>
+      </w:r>
+      <w:r>
+        <w:rPr>
+          <w:sz w:val="28"/>
+          <w:szCs w:val="28"/>
+          <w:lang w:val="en-US"/>
+        </w:rPr>
+        <w:br/>
+        <w:t>}</w:t>
+      </w:r>
+    </w:p>
+    <w:p>
+      <w:pPr>
+        <w:rPr>
+          <w:sz w:val="28"/>
+          <w:szCs w:val="28"/>
+          <w:lang w:val="en-US"/>
+        </w:rPr>
+      </w:pPr>
+      <w:r>
+        <w:rPr>
+          <w:sz w:val="28"/>
+          <w:szCs w:val="28"/>
+          <w:lang w:val="en-US"/>
+        </w:rPr>
+        <w:lastRenderedPageBreak/>
+        <w:t>public class Storage {</w:t>
+      </w:r>
+      <w:r>
+        <w:rPr>
+          <w:sz w:val="28"/>
+          <w:szCs w:val="28"/>
+          <w:lang w:val="en-US"/>
+        </w:rPr>
+        <w:br/>
+      </w:r>
+      <w:r>
+        <w:rPr>
+          <w:sz w:val="28"/>
+          <w:szCs w:val="28"/>
+          <w:lang w:val="en-US"/>
+        </w:rPr>
+        <w:br/>
+        <w:t xml:space="preserve">    private static final String ENTITY = "</w:t>
+      </w:r>
+      <w:r>
+        <w:rPr>
+          <w:sz w:val="28"/>
+          <w:szCs w:val="28"/>
+        </w:rPr>
+        <w:t>Сырьё</w:t>
+      </w:r>
+      <w:r>
+        <w:rPr>
+          <w:sz w:val="28"/>
+          <w:szCs w:val="28"/>
+          <w:lang w:val="en-US"/>
+        </w:rPr>
+        <w:t>";</w:t>
+      </w:r>
+      <w:r>
+        <w:rPr>
+          <w:sz w:val="28"/>
+          <w:szCs w:val="28"/>
+          <w:lang w:val="en-US"/>
+        </w:rPr>
+        <w:br/>
+        <w:t xml:space="preserve">    private static final String VALUE = "</w:t>
+      </w:r>
+      <w:r>
+        <w:rPr>
+          <w:sz w:val="28"/>
+          <w:szCs w:val="28"/>
+        </w:rPr>
+        <w:t>Загрязненность</w:t>
+      </w:r>
+      <w:r>
+        <w:rPr>
+          <w:sz w:val="28"/>
+          <w:szCs w:val="28"/>
+          <w:lang w:val="en-US"/>
+        </w:rPr>
+        <w:t>, %";</w:t>
+      </w:r>
+      <w:r>
+        <w:rPr>
+          <w:sz w:val="28"/>
+          <w:szCs w:val="28"/>
+          <w:lang w:val="en-US"/>
+        </w:rPr>
+        <w:br/>
+      </w:r>
+      <w:r>
+        <w:rPr>
+          <w:sz w:val="28"/>
+          <w:szCs w:val="28"/>
+          <w:lang w:val="en-US"/>
+        </w:rPr>
+        <w:br/>
+        <w:t xml:space="preserve">    private final File </w:t>
+      </w:r>
+      <w:proofErr w:type="spellStart"/>
+      <w:r>
+        <w:rPr>
+          <w:sz w:val="28"/>
+          <w:szCs w:val="28"/>
+          <w:lang w:val="en-US"/>
+        </w:rPr>
+        <w:t>sourceFile</w:t>
+      </w:r>
+      <w:proofErr w:type="spellEnd"/>
+      <w:r>
+        <w:rPr>
+          <w:sz w:val="28"/>
+          <w:szCs w:val="28"/>
+          <w:lang w:val="en-US"/>
+        </w:rPr>
+        <w:t>;</w:t>
+      </w:r>
+      <w:r>
+        <w:rPr>
+          <w:sz w:val="28"/>
+          <w:szCs w:val="28"/>
+          <w:lang w:val="en-US"/>
+        </w:rPr>
+        <w:br/>
+        <w:t xml:space="preserve">    private final List&lt;Pair&gt; </w:t>
+      </w:r>
+      <w:proofErr w:type="spellStart"/>
+      <w:r>
+        <w:rPr>
+          <w:sz w:val="28"/>
+          <w:szCs w:val="28"/>
+          <w:lang w:val="en-US"/>
+        </w:rPr>
+        <w:t>sourceList</w:t>
+      </w:r>
+      <w:proofErr w:type="spellEnd"/>
+      <w:r>
+        <w:rPr>
+          <w:sz w:val="28"/>
+          <w:szCs w:val="28"/>
+          <w:lang w:val="en-US"/>
+        </w:rPr>
+        <w:t>;</w:t>
+      </w:r>
+      <w:r>
+        <w:rPr>
+          <w:sz w:val="28"/>
+          <w:szCs w:val="28"/>
+          <w:lang w:val="en-US"/>
+        </w:rPr>
+        <w:br/>
+      </w:r>
+      <w:r>
+        <w:rPr>
+          <w:sz w:val="28"/>
+          <w:szCs w:val="28"/>
+          <w:lang w:val="en-US"/>
+        </w:rPr>
+        <w:br/>
+        <w:t xml:space="preserve">    private </w:t>
+      </w:r>
+      <w:proofErr w:type="spellStart"/>
+      <w:r>
+        <w:rPr>
+          <w:sz w:val="28"/>
+          <w:szCs w:val="28"/>
+          <w:lang w:val="en-US"/>
+        </w:rPr>
+        <w:t>int</w:t>
+      </w:r>
+      <w:proofErr w:type="spellEnd"/>
+      <w:r>
+        <w:rPr>
+          <w:sz w:val="28"/>
+          <w:szCs w:val="28"/>
+          <w:lang w:val="en-US"/>
+        </w:rPr>
+        <w:t xml:space="preserve"> </w:t>
+      </w:r>
+      <w:proofErr w:type="spellStart"/>
+      <w:r>
+        <w:rPr>
+          <w:sz w:val="28"/>
+          <w:szCs w:val="28"/>
+          <w:lang w:val="en-US"/>
+        </w:rPr>
+        <w:t>maxEntityLength</w:t>
+      </w:r>
+      <w:proofErr w:type="spellEnd"/>
+      <w:r>
+        <w:rPr>
+          <w:sz w:val="28"/>
+          <w:szCs w:val="28"/>
+          <w:lang w:val="en-US"/>
+        </w:rPr>
+        <w:t>;</w:t>
+      </w:r>
+      <w:r>
+        <w:rPr>
+          <w:sz w:val="28"/>
+          <w:szCs w:val="28"/>
+          <w:lang w:val="en-US"/>
+        </w:rPr>
+        <w:br/>
+        <w:t xml:space="preserve">    private </w:t>
+      </w:r>
+      <w:proofErr w:type="spellStart"/>
+      <w:r>
+        <w:rPr>
+          <w:sz w:val="28"/>
+          <w:szCs w:val="28"/>
+          <w:lang w:val="en-US"/>
+        </w:rPr>
+        <w:t>int</w:t>
+      </w:r>
+      <w:proofErr w:type="spellEnd"/>
+      <w:r>
+        <w:rPr>
+          <w:sz w:val="28"/>
+          <w:szCs w:val="28"/>
+          <w:lang w:val="en-US"/>
+        </w:rPr>
+        <w:t xml:space="preserve"> </w:t>
+      </w:r>
+      <w:proofErr w:type="spellStart"/>
+      <w:r>
+        <w:rPr>
+          <w:sz w:val="28"/>
+          <w:szCs w:val="28"/>
+          <w:lang w:val="en-US"/>
+        </w:rPr>
+        <w:t>maxValueLength</w:t>
+      </w:r>
+      <w:proofErr w:type="spellEnd"/>
+      <w:r>
+        <w:rPr>
+          <w:sz w:val="28"/>
+          <w:szCs w:val="28"/>
+          <w:lang w:val="en-US"/>
+        </w:rPr>
+        <w:t>;</w:t>
+      </w:r>
+      <w:r>
+        <w:rPr>
+          <w:sz w:val="28"/>
+          <w:szCs w:val="28"/>
+          <w:lang w:val="en-US"/>
+        </w:rPr>
+        <w:br/>
+      </w:r>
+      <w:r>
+        <w:rPr>
+          <w:sz w:val="28"/>
+          <w:szCs w:val="28"/>
+          <w:lang w:val="en-US"/>
+        </w:rPr>
+        <w:br/>
+        <w:t xml:space="preserve">    private Storage() {</w:t>
+      </w:r>
+      <w:r>
+        <w:rPr>
+          <w:sz w:val="28"/>
+          <w:szCs w:val="28"/>
+          <w:lang w:val="en-US"/>
+        </w:rPr>
+        <w:br/>
+        <w:t xml:space="preserve">        </w:t>
+      </w:r>
+      <w:proofErr w:type="spellStart"/>
+      <w:r>
+        <w:rPr>
+          <w:sz w:val="28"/>
+          <w:szCs w:val="28"/>
+          <w:lang w:val="en-US"/>
+        </w:rPr>
+        <w:t>sourceFile</w:t>
+      </w:r>
+      <w:proofErr w:type="spellEnd"/>
+      <w:r>
+        <w:rPr>
+          <w:sz w:val="28"/>
+          <w:szCs w:val="28"/>
+          <w:lang w:val="en-US"/>
+        </w:rPr>
+        <w:t xml:space="preserve"> = null;</w:t>
+      </w:r>
+      <w:r>
+        <w:rPr>
+          <w:sz w:val="28"/>
+          <w:szCs w:val="28"/>
+          <w:lang w:val="en-US"/>
+        </w:rPr>
+        <w:br/>
+        <w:t xml:space="preserve">        </w:t>
+      </w:r>
+      <w:proofErr w:type="spellStart"/>
+      <w:r>
+        <w:rPr>
+          <w:sz w:val="28"/>
+          <w:szCs w:val="28"/>
+          <w:lang w:val="en-US"/>
+        </w:rPr>
+        <w:t>sourceList</w:t>
+      </w:r>
+      <w:proofErr w:type="spellEnd"/>
+      <w:r>
+        <w:rPr>
+          <w:sz w:val="28"/>
+          <w:szCs w:val="28"/>
+          <w:lang w:val="en-US"/>
+        </w:rPr>
+        <w:t xml:space="preserve"> = null;</w:t>
+      </w:r>
+      <w:r>
+        <w:rPr>
+          <w:sz w:val="28"/>
+          <w:szCs w:val="28"/>
+          <w:lang w:val="en-US"/>
+        </w:rPr>
+        <w:br/>
+        <w:t xml:space="preserve">        // DB can`t be empty</w:t>
+      </w:r>
+      <w:r>
+        <w:rPr>
+          <w:sz w:val="28"/>
+          <w:szCs w:val="28"/>
+          <w:lang w:val="en-US"/>
+        </w:rPr>
+        <w:br/>
+        <w:t xml:space="preserve">    }</w:t>
+      </w:r>
+      <w:r>
+        <w:rPr>
+          <w:sz w:val="28"/>
+          <w:szCs w:val="28"/>
+          <w:lang w:val="en-US"/>
+        </w:rPr>
+        <w:br/>
+      </w:r>
+      <w:r>
+        <w:rPr>
+          <w:sz w:val="28"/>
+          <w:szCs w:val="28"/>
+          <w:lang w:val="en-US"/>
+        </w:rPr>
+        <w:br/>
+        <w:t xml:space="preserve">    public Storage(String path) {</w:t>
+      </w:r>
+      <w:r>
+        <w:rPr>
+          <w:sz w:val="28"/>
+          <w:szCs w:val="28"/>
+          <w:lang w:val="en-US"/>
+        </w:rPr>
+        <w:br/>
+        <w:t xml:space="preserve">        </w:t>
+      </w:r>
+      <w:proofErr w:type="spellStart"/>
+      <w:r>
+        <w:rPr>
+          <w:sz w:val="28"/>
+          <w:szCs w:val="28"/>
+          <w:lang w:val="en-US"/>
+        </w:rPr>
+        <w:t>sourceFile</w:t>
+      </w:r>
+      <w:proofErr w:type="spellEnd"/>
+      <w:r>
+        <w:rPr>
+          <w:sz w:val="28"/>
+          <w:szCs w:val="28"/>
+          <w:lang w:val="en-US"/>
+        </w:rPr>
+        <w:t xml:space="preserve"> = new File(path);</w:t>
+      </w:r>
+      <w:r>
+        <w:rPr>
+          <w:sz w:val="28"/>
+          <w:szCs w:val="28"/>
+          <w:lang w:val="en-US"/>
+        </w:rPr>
+        <w:br/>
+        <w:t xml:space="preserve">        </w:t>
+      </w:r>
+      <w:proofErr w:type="spellStart"/>
+      <w:r>
+        <w:rPr>
+          <w:sz w:val="28"/>
+          <w:szCs w:val="28"/>
+          <w:lang w:val="en-US"/>
+        </w:rPr>
+        <w:t>sourceList</w:t>
+      </w:r>
+      <w:proofErr w:type="spellEnd"/>
+      <w:r>
+        <w:rPr>
+          <w:sz w:val="28"/>
+          <w:szCs w:val="28"/>
+          <w:lang w:val="en-US"/>
+        </w:rPr>
+        <w:t xml:space="preserve"> = new </w:t>
+      </w:r>
+      <w:proofErr w:type="spellStart"/>
+      <w:r>
+        <w:rPr>
+          <w:sz w:val="28"/>
+          <w:szCs w:val="28"/>
+          <w:lang w:val="en-US"/>
+        </w:rPr>
+        <w:t>ArrayList</w:t>
+      </w:r>
+      <w:proofErr w:type="spellEnd"/>
+      <w:r>
+        <w:rPr>
+          <w:sz w:val="28"/>
+          <w:szCs w:val="28"/>
+          <w:lang w:val="en-US"/>
+        </w:rPr>
+        <w:t>&lt;&gt;();</w:t>
+      </w:r>
+      <w:r>
+        <w:rPr>
+          <w:sz w:val="28"/>
+          <w:szCs w:val="28"/>
+          <w:lang w:val="en-US"/>
+        </w:rPr>
+        <w:br/>
+        <w:t xml:space="preserve">        try {</w:t>
+      </w:r>
+      <w:r>
+        <w:rPr>
+          <w:sz w:val="28"/>
+          <w:szCs w:val="28"/>
+          <w:lang w:val="en-US"/>
+        </w:rPr>
+        <w:br/>
+        <w:t xml:space="preserve">            </w:t>
+      </w:r>
+      <w:proofErr w:type="spellStart"/>
+      <w:r>
+        <w:rPr>
+          <w:sz w:val="28"/>
+          <w:szCs w:val="28"/>
+          <w:lang w:val="en-US"/>
+        </w:rPr>
+        <w:t>readData</w:t>
+      </w:r>
+      <w:proofErr w:type="spellEnd"/>
+      <w:r>
+        <w:rPr>
+          <w:sz w:val="28"/>
+          <w:szCs w:val="28"/>
+          <w:lang w:val="en-US"/>
+        </w:rPr>
+        <w:t>();</w:t>
+      </w:r>
+      <w:r>
+        <w:rPr>
+          <w:sz w:val="28"/>
+          <w:szCs w:val="28"/>
+          <w:lang w:val="en-US"/>
+        </w:rPr>
+        <w:br/>
+        <w:t xml:space="preserve">        } catch (</w:t>
+      </w:r>
+      <w:proofErr w:type="spellStart"/>
+      <w:r>
+        <w:rPr>
+          <w:sz w:val="28"/>
+          <w:szCs w:val="28"/>
+          <w:lang w:val="en-US"/>
+        </w:rPr>
+        <w:t>FileNotFoundException</w:t>
+      </w:r>
+      <w:proofErr w:type="spellEnd"/>
+      <w:r>
+        <w:rPr>
+          <w:sz w:val="28"/>
+          <w:szCs w:val="28"/>
+          <w:lang w:val="en-US"/>
+        </w:rPr>
+        <w:t xml:space="preserve"> e) {</w:t>
+      </w:r>
+      <w:r>
+        <w:rPr>
+          <w:sz w:val="28"/>
+          <w:szCs w:val="28"/>
+          <w:lang w:val="en-US"/>
+        </w:rPr>
+        <w:br/>
+        <w:t xml:space="preserve">            </w:t>
+      </w:r>
+      <w:proofErr w:type="spellStart"/>
+      <w:r>
+        <w:rPr>
+          <w:sz w:val="28"/>
+          <w:szCs w:val="28"/>
+          <w:lang w:val="en-US"/>
+        </w:rPr>
+        <w:t>e.printStackTrace</w:t>
+      </w:r>
+      <w:proofErr w:type="spellEnd"/>
+      <w:r>
+        <w:rPr>
+          <w:sz w:val="28"/>
+          <w:szCs w:val="28"/>
+          <w:lang w:val="en-US"/>
+        </w:rPr>
+        <w:t>();</w:t>
+      </w:r>
+      <w:r>
+        <w:rPr>
+          <w:sz w:val="28"/>
+          <w:szCs w:val="28"/>
+          <w:lang w:val="en-US"/>
+        </w:rPr>
+        <w:br/>
+        <w:t xml:space="preserve">        }</w:t>
+      </w:r>
+      <w:r>
+        <w:rPr>
+          <w:sz w:val="28"/>
+          <w:szCs w:val="28"/>
+          <w:lang w:val="en-US"/>
+        </w:rPr>
+        <w:br/>
+        <w:t xml:space="preserve">    }</w:t>
+      </w:r>
+      <w:r>
+        <w:rPr>
+          <w:sz w:val="28"/>
+          <w:szCs w:val="28"/>
+          <w:lang w:val="en-US"/>
+        </w:rPr>
+        <w:br/>
+      </w:r>
+      <w:r>
+        <w:rPr>
+          <w:sz w:val="28"/>
+          <w:szCs w:val="28"/>
+          <w:lang w:val="en-US"/>
+        </w:rPr>
+        <w:br/>
+        <w:t xml:space="preserve">    private void </w:t>
+      </w:r>
+      <w:proofErr w:type="spellStart"/>
+      <w:r>
+        <w:rPr>
+          <w:sz w:val="28"/>
+          <w:szCs w:val="28"/>
+          <w:lang w:val="en-US"/>
+        </w:rPr>
+        <w:t>readData</w:t>
+      </w:r>
+      <w:proofErr w:type="spellEnd"/>
+      <w:r>
+        <w:rPr>
+          <w:sz w:val="28"/>
+          <w:szCs w:val="28"/>
+          <w:lang w:val="en-US"/>
+        </w:rPr>
+        <w:t xml:space="preserve">() throws </w:t>
+      </w:r>
+      <w:proofErr w:type="spellStart"/>
+      <w:r>
+        <w:rPr>
+          <w:sz w:val="28"/>
+          <w:szCs w:val="28"/>
+          <w:lang w:val="en-US"/>
+        </w:rPr>
+        <w:t>FileNotFoundException</w:t>
+      </w:r>
+      <w:proofErr w:type="spellEnd"/>
+      <w:r>
+        <w:rPr>
+          <w:sz w:val="28"/>
+          <w:szCs w:val="28"/>
+          <w:lang w:val="en-US"/>
+        </w:rPr>
+        <w:t xml:space="preserve"> {</w:t>
+      </w:r>
+      <w:r>
+        <w:rPr>
+          <w:sz w:val="28"/>
+          <w:szCs w:val="28"/>
+          <w:lang w:val="en-US"/>
+        </w:rPr>
+        <w:br/>
+        <w:t xml:space="preserve">        Scanner </w:t>
+      </w:r>
+      <w:proofErr w:type="spellStart"/>
+      <w:r>
+        <w:rPr>
+          <w:sz w:val="28"/>
+          <w:szCs w:val="28"/>
+          <w:lang w:val="en-US"/>
+        </w:rPr>
+        <w:t>sc</w:t>
+      </w:r>
+      <w:proofErr w:type="spellEnd"/>
+      <w:r>
+        <w:rPr>
+          <w:sz w:val="28"/>
+          <w:szCs w:val="28"/>
+          <w:lang w:val="en-US"/>
+        </w:rPr>
+        <w:t xml:space="preserve"> = new Scanner(</w:t>
+      </w:r>
+      <w:proofErr w:type="spellStart"/>
+      <w:r>
+        <w:rPr>
+          <w:sz w:val="28"/>
+          <w:szCs w:val="28"/>
+          <w:lang w:val="en-US"/>
+        </w:rPr>
+        <w:t>sourceFile</w:t>
+      </w:r>
+      <w:proofErr w:type="spellEnd"/>
+      <w:r>
+        <w:rPr>
+          <w:sz w:val="28"/>
+          <w:szCs w:val="28"/>
+          <w:lang w:val="en-US"/>
+        </w:rPr>
+        <w:t>);</w:t>
+      </w:r>
+      <w:r>
+        <w:rPr>
+          <w:sz w:val="28"/>
+          <w:szCs w:val="28"/>
+          <w:lang w:val="en-US"/>
+        </w:rPr>
+        <w:br/>
+        <w:t xml:space="preserve">        String[] line;</w:t>
+      </w:r>
+      <w:r>
+        <w:rPr>
+          <w:sz w:val="28"/>
+          <w:szCs w:val="28"/>
+          <w:lang w:val="en-US"/>
+        </w:rPr>
+        <w:br/>
+        <w:t xml:space="preserve">        </w:t>
+      </w:r>
+      <w:proofErr w:type="spellStart"/>
+      <w:r>
+        <w:rPr>
+          <w:sz w:val="28"/>
+          <w:szCs w:val="28"/>
+          <w:lang w:val="en-US"/>
+        </w:rPr>
+        <w:t>int</w:t>
+      </w:r>
+      <w:proofErr w:type="spellEnd"/>
+      <w:r>
+        <w:rPr>
+          <w:sz w:val="28"/>
+          <w:szCs w:val="28"/>
+          <w:lang w:val="en-US"/>
+        </w:rPr>
+        <w:t xml:space="preserve"> </w:t>
+      </w:r>
+      <w:proofErr w:type="spellStart"/>
+      <w:r>
+        <w:rPr>
+          <w:sz w:val="28"/>
+          <w:szCs w:val="28"/>
+          <w:lang w:val="en-US"/>
+        </w:rPr>
+        <w:t>maxEntityLength</w:t>
+      </w:r>
+      <w:proofErr w:type="spellEnd"/>
+      <w:r>
+        <w:rPr>
+          <w:sz w:val="28"/>
+          <w:szCs w:val="28"/>
+          <w:lang w:val="en-US"/>
+        </w:rPr>
+        <w:t xml:space="preserve"> = </w:t>
+      </w:r>
+      <w:proofErr w:type="spellStart"/>
+      <w:r>
+        <w:rPr>
+          <w:sz w:val="28"/>
+          <w:szCs w:val="28"/>
+          <w:lang w:val="en-US"/>
+        </w:rPr>
+        <w:t>ENTITY.length</w:t>
+      </w:r>
+      <w:proofErr w:type="spellEnd"/>
+      <w:r>
+        <w:rPr>
+          <w:sz w:val="28"/>
+          <w:szCs w:val="28"/>
+          <w:lang w:val="en-US"/>
+        </w:rPr>
+        <w:t>();</w:t>
+      </w:r>
+      <w:r>
+        <w:rPr>
+          <w:sz w:val="28"/>
+          <w:szCs w:val="28"/>
+          <w:lang w:val="en-US"/>
+        </w:rPr>
+        <w:br/>
+        <w:t xml:space="preserve">        </w:t>
+      </w:r>
+      <w:proofErr w:type="spellStart"/>
+      <w:r>
+        <w:rPr>
+          <w:sz w:val="28"/>
+          <w:szCs w:val="28"/>
+          <w:lang w:val="en-US"/>
+        </w:rPr>
+        <w:t>int</w:t>
+      </w:r>
+      <w:proofErr w:type="spellEnd"/>
+      <w:r>
+        <w:rPr>
+          <w:sz w:val="28"/>
+          <w:szCs w:val="28"/>
+          <w:lang w:val="en-US"/>
+        </w:rPr>
+        <w:t xml:space="preserve"> </w:t>
+      </w:r>
+      <w:proofErr w:type="spellStart"/>
+      <w:r>
+        <w:rPr>
+          <w:sz w:val="28"/>
+          <w:szCs w:val="28"/>
+          <w:lang w:val="en-US"/>
+        </w:rPr>
+        <w:t>maxValueLength</w:t>
+      </w:r>
+      <w:proofErr w:type="spellEnd"/>
+      <w:r>
+        <w:rPr>
+          <w:sz w:val="28"/>
+          <w:szCs w:val="28"/>
+          <w:lang w:val="en-US"/>
+        </w:rPr>
+        <w:t xml:space="preserve"> = </w:t>
+      </w:r>
+      <w:proofErr w:type="spellStart"/>
+      <w:r>
+        <w:rPr>
+          <w:sz w:val="28"/>
+          <w:szCs w:val="28"/>
+          <w:lang w:val="en-US"/>
+        </w:rPr>
+        <w:t>VALUE.length</w:t>
+      </w:r>
+      <w:proofErr w:type="spellEnd"/>
+      <w:r>
+        <w:rPr>
+          <w:sz w:val="28"/>
+          <w:szCs w:val="28"/>
+          <w:lang w:val="en-US"/>
+        </w:rPr>
+        <w:t>();</w:t>
+      </w:r>
+      <w:r>
+        <w:rPr>
+          <w:sz w:val="28"/>
+          <w:szCs w:val="28"/>
+          <w:lang w:val="en-US"/>
+        </w:rPr>
+        <w:br/>
+        <w:t xml:space="preserve">        while (</w:t>
+      </w:r>
+      <w:proofErr w:type="spellStart"/>
+      <w:r>
+        <w:rPr>
+          <w:sz w:val="28"/>
+          <w:szCs w:val="28"/>
+          <w:lang w:val="en-US"/>
+        </w:rPr>
+        <w:t>sc.hasNextLine</w:t>
+      </w:r>
+      <w:proofErr w:type="spellEnd"/>
+      <w:r>
+        <w:rPr>
+          <w:sz w:val="28"/>
+          <w:szCs w:val="28"/>
+          <w:lang w:val="en-US"/>
+        </w:rPr>
+        <w:t>()) {</w:t>
+      </w:r>
+      <w:r>
+        <w:rPr>
+          <w:sz w:val="28"/>
+          <w:szCs w:val="28"/>
+          <w:lang w:val="en-US"/>
+        </w:rPr>
+        <w:br/>
+        <w:t xml:space="preserve">            line = </w:t>
+      </w:r>
+      <w:proofErr w:type="spellStart"/>
+      <w:r>
+        <w:rPr>
+          <w:sz w:val="28"/>
+          <w:szCs w:val="28"/>
+          <w:lang w:val="en-US"/>
+        </w:rPr>
+        <w:t>sc.</w:t>
+      </w:r>
+      <w:proofErr w:type="gramStart"/>
+      <w:r>
+        <w:rPr>
+          <w:sz w:val="28"/>
+          <w:szCs w:val="28"/>
+          <w:lang w:val="en-US"/>
+        </w:rPr>
+        <w:t>nextLine</w:t>
+      </w:r>
+      <w:proofErr w:type="spellEnd"/>
+      <w:r>
+        <w:rPr>
+          <w:sz w:val="28"/>
+          <w:szCs w:val="28"/>
+          <w:lang w:val="en-US"/>
+        </w:rPr>
+        <w:t>(</w:t>
+      </w:r>
+      <w:proofErr w:type="gramEnd"/>
+      <w:r>
+        <w:rPr>
+          <w:sz w:val="28"/>
+          <w:szCs w:val="28"/>
+          <w:lang w:val="en-US"/>
+        </w:rPr>
+        <w:t>).split(",");</w:t>
+      </w:r>
+      <w:r>
+        <w:rPr>
+          <w:sz w:val="28"/>
+          <w:szCs w:val="28"/>
+          <w:lang w:val="en-US"/>
+        </w:rPr>
+        <w:br/>
+        <w:t xml:space="preserve">            if (</w:t>
+      </w:r>
+      <w:proofErr w:type="spellStart"/>
+      <w:r>
+        <w:rPr>
+          <w:sz w:val="28"/>
+          <w:szCs w:val="28"/>
+          <w:lang w:val="en-US"/>
+        </w:rPr>
+        <w:t>line.length</w:t>
+      </w:r>
+      <w:proofErr w:type="spellEnd"/>
+      <w:r>
+        <w:rPr>
+          <w:sz w:val="28"/>
+          <w:szCs w:val="28"/>
+          <w:lang w:val="en-US"/>
+        </w:rPr>
+        <w:t xml:space="preserve"> == 2) {</w:t>
+      </w:r>
+      <w:r>
+        <w:rPr>
+          <w:sz w:val="28"/>
+          <w:szCs w:val="28"/>
+          <w:lang w:val="en-US"/>
+        </w:rPr>
+        <w:br/>
+        <w:t xml:space="preserve">                if (</w:t>
+      </w:r>
+      <w:proofErr w:type="spellStart"/>
+      <w:r>
+        <w:rPr>
+          <w:sz w:val="28"/>
+          <w:szCs w:val="28"/>
+          <w:lang w:val="en-US"/>
+        </w:rPr>
+        <w:t>maxEntityLength</w:t>
+      </w:r>
+      <w:proofErr w:type="spellEnd"/>
+      <w:r>
+        <w:rPr>
+          <w:sz w:val="28"/>
+          <w:szCs w:val="28"/>
+          <w:lang w:val="en-US"/>
+        </w:rPr>
+        <w:t xml:space="preserve"> &lt; line[0].length())</w:t>
+      </w:r>
+      <w:r>
+        <w:rPr>
+          <w:sz w:val="28"/>
+          <w:szCs w:val="28"/>
+          <w:lang w:val="en-US"/>
+        </w:rPr>
+        <w:br/>
+        <w:t xml:space="preserve">                    </w:t>
+      </w:r>
+      <w:proofErr w:type="spellStart"/>
+      <w:r>
+        <w:rPr>
+          <w:sz w:val="28"/>
+          <w:szCs w:val="28"/>
+          <w:lang w:val="en-US"/>
+        </w:rPr>
+        <w:t>maxEntityLength</w:t>
+      </w:r>
+      <w:proofErr w:type="spellEnd"/>
+      <w:r>
+        <w:rPr>
+          <w:sz w:val="28"/>
+          <w:szCs w:val="28"/>
+          <w:lang w:val="en-US"/>
+        </w:rPr>
+        <w:t xml:space="preserve"> = line[0].length();</w:t>
+      </w:r>
+      <w:r>
+        <w:rPr>
+          <w:sz w:val="28"/>
+          <w:szCs w:val="28"/>
+          <w:lang w:val="en-US"/>
+        </w:rPr>
+        <w:br/>
+        <w:t xml:space="preserve">                if (</w:t>
+      </w:r>
+      <w:proofErr w:type="spellStart"/>
+      <w:r>
+        <w:rPr>
+          <w:sz w:val="28"/>
+          <w:szCs w:val="28"/>
+          <w:lang w:val="en-US"/>
+        </w:rPr>
+        <w:t>maxValueLength</w:t>
+      </w:r>
+      <w:proofErr w:type="spellEnd"/>
+      <w:r>
+        <w:rPr>
+          <w:sz w:val="28"/>
+          <w:szCs w:val="28"/>
+          <w:lang w:val="en-US"/>
+        </w:rPr>
+        <w:t xml:space="preserve"> &lt; line[1].length())</w:t>
+      </w:r>
+      <w:r>
+        <w:rPr>
+          <w:sz w:val="28"/>
+          <w:szCs w:val="28"/>
+          <w:lang w:val="en-US"/>
+        </w:rPr>
+        <w:br/>
+        <w:t xml:space="preserve">                    </w:t>
+      </w:r>
+      <w:proofErr w:type="spellStart"/>
+      <w:r>
+        <w:rPr>
+          <w:sz w:val="28"/>
+          <w:szCs w:val="28"/>
+          <w:lang w:val="en-US"/>
+        </w:rPr>
+        <w:t>maxValueLength</w:t>
+      </w:r>
+      <w:proofErr w:type="spellEnd"/>
+      <w:r>
+        <w:rPr>
+          <w:sz w:val="28"/>
+          <w:szCs w:val="28"/>
+          <w:lang w:val="en-US"/>
+        </w:rPr>
+        <w:t xml:space="preserve"> = line[1].length();</w:t>
+      </w:r>
+      <w:r>
+        <w:rPr>
+          <w:sz w:val="28"/>
+          <w:szCs w:val="28"/>
+          <w:lang w:val="en-US"/>
+        </w:rPr>
+        <w:br/>
+        <w:t xml:space="preserve">                String </w:t>
+      </w:r>
+      <w:proofErr w:type="spellStart"/>
+      <w:r>
+        <w:rPr>
+          <w:sz w:val="28"/>
+          <w:szCs w:val="28"/>
+          <w:lang w:val="en-US"/>
+        </w:rPr>
+        <w:t>rawMat</w:t>
+      </w:r>
+      <w:proofErr w:type="spellEnd"/>
+      <w:r>
+        <w:rPr>
+          <w:sz w:val="28"/>
+          <w:szCs w:val="28"/>
+          <w:lang w:val="en-US"/>
+        </w:rPr>
+        <w:t xml:space="preserve"> = null;</w:t>
+      </w:r>
+      <w:r>
+        <w:rPr>
+          <w:sz w:val="28"/>
+          <w:szCs w:val="28"/>
+          <w:lang w:val="en-US"/>
+        </w:rPr>
+        <w:br/>
+        <w:t xml:space="preserve">                double pollution = 0;</w:t>
+      </w:r>
+      <w:r>
+        <w:rPr>
+          <w:sz w:val="28"/>
+          <w:szCs w:val="28"/>
+          <w:lang w:val="en-US"/>
+        </w:rPr>
+        <w:br/>
+        <w:t xml:space="preserve">                try {</w:t>
+      </w:r>
+      <w:r>
+        <w:rPr>
+          <w:sz w:val="28"/>
+          <w:szCs w:val="28"/>
+          <w:lang w:val="en-US"/>
+        </w:rPr>
+        <w:br/>
+        <w:t xml:space="preserve">                    </w:t>
+      </w:r>
+      <w:proofErr w:type="spellStart"/>
+      <w:r>
+        <w:rPr>
+          <w:sz w:val="28"/>
+          <w:szCs w:val="28"/>
+          <w:lang w:val="en-US"/>
+        </w:rPr>
+        <w:t>rawMat</w:t>
+      </w:r>
+      <w:proofErr w:type="spellEnd"/>
+      <w:r>
+        <w:rPr>
+          <w:sz w:val="28"/>
+          <w:szCs w:val="28"/>
+          <w:lang w:val="en-US"/>
+        </w:rPr>
+        <w:t xml:space="preserve"> = line[0];</w:t>
+      </w:r>
+      <w:r>
+        <w:rPr>
+          <w:sz w:val="28"/>
+          <w:szCs w:val="28"/>
+          <w:lang w:val="en-US"/>
+        </w:rPr>
+        <w:br/>
+        <w:t xml:space="preserve">                    pollution = </w:t>
+      </w:r>
+      <w:proofErr w:type="spellStart"/>
+      <w:r>
+        <w:rPr>
+          <w:sz w:val="28"/>
+          <w:szCs w:val="28"/>
+          <w:lang w:val="en-US"/>
+        </w:rPr>
+        <w:t>Double.parseDouble</w:t>
+      </w:r>
+      <w:proofErr w:type="spellEnd"/>
+      <w:r>
+        <w:rPr>
+          <w:sz w:val="28"/>
+          <w:szCs w:val="28"/>
+          <w:lang w:val="en-US"/>
+        </w:rPr>
+        <w:t>(line[1].trim());</w:t>
+      </w:r>
+      <w:r>
+        <w:rPr>
+          <w:sz w:val="28"/>
+          <w:szCs w:val="28"/>
+          <w:lang w:val="en-US"/>
+        </w:rPr>
+        <w:br/>
+      </w:r>
+      <w:r>
+        <w:rPr>
+          <w:sz w:val="28"/>
+          <w:szCs w:val="28"/>
+          <w:lang w:val="en-US"/>
+        </w:rPr>
+        <w:lastRenderedPageBreak/>
+        <w:t xml:space="preserve">                } catch (</w:t>
+      </w:r>
+      <w:proofErr w:type="spellStart"/>
+      <w:r>
+        <w:rPr>
+          <w:sz w:val="28"/>
+          <w:szCs w:val="28"/>
+          <w:lang w:val="en-US"/>
+        </w:rPr>
+        <w:t>NumberFormatException</w:t>
+      </w:r>
+      <w:proofErr w:type="spellEnd"/>
+      <w:r>
+        <w:rPr>
+          <w:sz w:val="28"/>
+          <w:szCs w:val="28"/>
+          <w:lang w:val="en-US"/>
+        </w:rPr>
+        <w:t xml:space="preserve"> ex) {</w:t>
+      </w:r>
+      <w:r>
+        <w:rPr>
+          <w:sz w:val="28"/>
+          <w:szCs w:val="28"/>
+          <w:lang w:val="en-US"/>
+        </w:rPr>
+        <w:br/>
+        <w:t xml:space="preserve">                    </w:t>
+      </w:r>
+      <w:proofErr w:type="spellStart"/>
+      <w:r>
+        <w:rPr>
+          <w:sz w:val="28"/>
+          <w:szCs w:val="28"/>
+          <w:lang w:val="en-US"/>
+        </w:rPr>
+        <w:t>System.out.println</w:t>
+      </w:r>
+      <w:proofErr w:type="spellEnd"/>
+      <w:r>
+        <w:rPr>
+          <w:sz w:val="28"/>
+          <w:szCs w:val="28"/>
+          <w:lang w:val="en-US"/>
+        </w:rPr>
+        <w:t>("Error while parsing value from source file !!!");</w:t>
+      </w:r>
+      <w:r>
+        <w:rPr>
+          <w:sz w:val="28"/>
+          <w:szCs w:val="28"/>
+          <w:lang w:val="en-US"/>
+        </w:rPr>
+        <w:br/>
+        <w:t xml:space="preserve">                    </w:t>
+      </w:r>
+      <w:proofErr w:type="spellStart"/>
+      <w:r>
+        <w:rPr>
+          <w:sz w:val="28"/>
+          <w:szCs w:val="28"/>
+          <w:lang w:val="en-US"/>
+        </w:rPr>
+        <w:t>System.exit</w:t>
+      </w:r>
+      <w:proofErr w:type="spellEnd"/>
+      <w:r>
+        <w:rPr>
+          <w:sz w:val="28"/>
+          <w:szCs w:val="28"/>
+          <w:lang w:val="en-US"/>
+        </w:rPr>
+        <w:t>(1);</w:t>
+      </w:r>
+      <w:r>
+        <w:rPr>
+          <w:sz w:val="28"/>
+          <w:szCs w:val="28"/>
+          <w:lang w:val="en-US"/>
+        </w:rPr>
+        <w:br/>
+        <w:t xml:space="preserve">                }</w:t>
+      </w:r>
+      <w:r>
+        <w:rPr>
+          <w:sz w:val="28"/>
+          <w:szCs w:val="28"/>
+          <w:lang w:val="en-US"/>
+        </w:rPr>
+        <w:br/>
+        <w:t xml:space="preserve">                </w:t>
+      </w:r>
+      <w:proofErr w:type="spellStart"/>
+      <w:r>
+        <w:rPr>
+          <w:sz w:val="28"/>
+          <w:szCs w:val="28"/>
+          <w:lang w:val="en-US"/>
+        </w:rPr>
+        <w:t>sourceList.add</w:t>
+      </w:r>
+      <w:proofErr w:type="spellEnd"/>
+      <w:r>
+        <w:rPr>
+          <w:sz w:val="28"/>
+          <w:szCs w:val="28"/>
+          <w:lang w:val="en-US"/>
+        </w:rPr>
+        <w:t>(new Pair(</w:t>
+      </w:r>
+      <w:proofErr w:type="spellStart"/>
+      <w:r>
+        <w:rPr>
+          <w:sz w:val="28"/>
+          <w:szCs w:val="28"/>
+          <w:lang w:val="en-US"/>
+        </w:rPr>
+        <w:t>rawMat</w:t>
+      </w:r>
+      <w:proofErr w:type="spellEnd"/>
+      <w:r>
+        <w:rPr>
+          <w:sz w:val="28"/>
+          <w:szCs w:val="28"/>
+          <w:lang w:val="en-US"/>
+        </w:rPr>
+        <w:t>, pollution));</w:t>
+      </w:r>
+      <w:r>
+        <w:rPr>
+          <w:sz w:val="28"/>
+          <w:szCs w:val="28"/>
+          <w:lang w:val="en-US"/>
+        </w:rPr>
+        <w:br/>
+        <w:t xml:space="preserve">            } else {</w:t>
+      </w:r>
+      <w:r>
+        <w:rPr>
+          <w:sz w:val="28"/>
+          <w:szCs w:val="28"/>
+          <w:lang w:val="en-US"/>
+        </w:rPr>
+        <w:br/>
+        <w:t xml:space="preserve">                </w:t>
+      </w:r>
+      <w:proofErr w:type="spellStart"/>
+      <w:r>
+        <w:rPr>
+          <w:sz w:val="28"/>
+          <w:szCs w:val="28"/>
+          <w:lang w:val="en-US"/>
+        </w:rPr>
+        <w:t>System.out.println</w:t>
+      </w:r>
+      <w:proofErr w:type="spellEnd"/>
+      <w:r>
+        <w:rPr>
+          <w:sz w:val="28"/>
+          <w:szCs w:val="28"/>
+          <w:lang w:val="en-US"/>
+        </w:rPr>
+        <w:t xml:space="preserve">("Error in the source file format &lt;String, </w:t>
+      </w:r>
+      <w:proofErr w:type="spellStart"/>
+      <w:r>
+        <w:rPr>
+          <w:sz w:val="28"/>
+          <w:szCs w:val="28"/>
+          <w:lang w:val="en-US"/>
+        </w:rPr>
+        <w:t>int</w:t>
+      </w:r>
+      <w:proofErr w:type="spellEnd"/>
+      <w:r>
+        <w:rPr>
+          <w:sz w:val="28"/>
+          <w:szCs w:val="28"/>
+          <w:lang w:val="en-US"/>
+        </w:rPr>
+        <w:t>&gt; !!!");</w:t>
+      </w:r>
+      <w:r>
+        <w:rPr>
+          <w:sz w:val="28"/>
+          <w:szCs w:val="28"/>
+          <w:lang w:val="en-US"/>
+        </w:rPr>
+        <w:br/>
+        <w:t xml:space="preserve">                </w:t>
+      </w:r>
+      <w:proofErr w:type="spellStart"/>
+      <w:r>
+        <w:rPr>
+          <w:sz w:val="28"/>
+          <w:szCs w:val="28"/>
+          <w:lang w:val="en-US"/>
+        </w:rPr>
+        <w:t>System.exit</w:t>
+      </w:r>
+      <w:proofErr w:type="spellEnd"/>
+      <w:r>
+        <w:rPr>
+          <w:sz w:val="28"/>
+          <w:szCs w:val="28"/>
+          <w:lang w:val="en-US"/>
+        </w:rPr>
+        <w:t>(1);</w:t>
+      </w:r>
+      <w:r>
+        <w:rPr>
+          <w:sz w:val="28"/>
+          <w:szCs w:val="28"/>
+          <w:lang w:val="en-US"/>
+        </w:rPr>
+        <w:br/>
+        <w:t xml:space="preserve">            }</w:t>
+      </w:r>
+      <w:r>
+        <w:rPr>
+          <w:sz w:val="28"/>
+          <w:szCs w:val="28"/>
+          <w:lang w:val="en-US"/>
+        </w:rPr>
+        <w:br/>
+        <w:t xml:space="preserve">        }</w:t>
+      </w:r>
+      <w:r>
+        <w:rPr>
+          <w:sz w:val="28"/>
+          <w:szCs w:val="28"/>
+          <w:lang w:val="en-US"/>
+        </w:rPr>
+        <w:br/>
+        <w:t xml:space="preserve">        </w:t>
+      </w:r>
+      <w:proofErr w:type="spellStart"/>
+      <w:r>
+        <w:rPr>
+          <w:sz w:val="28"/>
+          <w:szCs w:val="28"/>
+          <w:lang w:val="en-US"/>
+        </w:rPr>
+        <w:t>this.maxEntityLength</w:t>
+      </w:r>
+      <w:proofErr w:type="spellEnd"/>
+      <w:r>
+        <w:rPr>
+          <w:sz w:val="28"/>
+          <w:szCs w:val="28"/>
+          <w:lang w:val="en-US"/>
+        </w:rPr>
+        <w:t xml:space="preserve"> = </w:t>
+      </w:r>
+      <w:proofErr w:type="spellStart"/>
+      <w:r>
+        <w:rPr>
+          <w:sz w:val="28"/>
+          <w:szCs w:val="28"/>
+          <w:lang w:val="en-US"/>
+        </w:rPr>
+        <w:t>maxEntityLength</w:t>
+      </w:r>
+      <w:proofErr w:type="spellEnd"/>
+      <w:r>
+        <w:rPr>
+          <w:sz w:val="28"/>
+          <w:szCs w:val="28"/>
+          <w:lang w:val="en-US"/>
+        </w:rPr>
+        <w:t>;</w:t>
+      </w:r>
+      <w:r>
+        <w:rPr>
+          <w:sz w:val="28"/>
+          <w:szCs w:val="28"/>
+          <w:lang w:val="en-US"/>
+        </w:rPr>
+        <w:br/>
+        <w:t xml:space="preserve">        </w:t>
+      </w:r>
+      <w:proofErr w:type="spellStart"/>
+      <w:r>
+        <w:rPr>
+          <w:sz w:val="28"/>
+          <w:szCs w:val="28"/>
+          <w:lang w:val="en-US"/>
+        </w:rPr>
+        <w:t>this.maxValueLength</w:t>
+      </w:r>
+      <w:proofErr w:type="spellEnd"/>
+      <w:r>
+        <w:rPr>
+          <w:sz w:val="28"/>
+          <w:szCs w:val="28"/>
+          <w:lang w:val="en-US"/>
+        </w:rPr>
+        <w:t xml:space="preserve"> = </w:t>
+      </w:r>
+      <w:proofErr w:type="spellStart"/>
+      <w:r>
+        <w:rPr>
+          <w:sz w:val="28"/>
+          <w:szCs w:val="28"/>
+          <w:lang w:val="en-US"/>
+        </w:rPr>
+        <w:t>maxValueLength</w:t>
+      </w:r>
+      <w:proofErr w:type="spellEnd"/>
+      <w:r>
+        <w:rPr>
+          <w:sz w:val="28"/>
+          <w:szCs w:val="28"/>
+          <w:lang w:val="en-US"/>
+        </w:rPr>
+        <w:t>;</w:t>
+      </w:r>
+      <w:r>
+        <w:rPr>
+          <w:sz w:val="28"/>
+          <w:szCs w:val="28"/>
+          <w:lang w:val="en-US"/>
+        </w:rPr>
+        <w:br/>
+        <w:t xml:space="preserve">        </w:t>
+      </w:r>
+      <w:proofErr w:type="spellStart"/>
+      <w:r>
+        <w:rPr>
+          <w:sz w:val="28"/>
+          <w:szCs w:val="28"/>
+          <w:lang w:val="en-US"/>
+        </w:rPr>
+        <w:t>sc.close</w:t>
+      </w:r>
+      <w:proofErr w:type="spellEnd"/>
+      <w:r>
+        <w:rPr>
+          <w:sz w:val="28"/>
+          <w:szCs w:val="28"/>
+          <w:lang w:val="en-US"/>
+        </w:rPr>
+        <w:t>();</w:t>
+      </w:r>
+      <w:r>
+        <w:rPr>
+          <w:sz w:val="28"/>
+          <w:szCs w:val="28"/>
+          <w:lang w:val="en-US"/>
+        </w:rPr>
+        <w:br/>
+        <w:t xml:space="preserve">    }</w:t>
+      </w:r>
+      <w:r>
+        <w:rPr>
+          <w:sz w:val="28"/>
+          <w:szCs w:val="28"/>
+          <w:lang w:val="en-US"/>
+        </w:rPr>
+        <w:br/>
+      </w:r>
+      <w:r>
+        <w:rPr>
+          <w:sz w:val="28"/>
+          <w:szCs w:val="28"/>
+          <w:lang w:val="en-US"/>
+        </w:rPr>
+        <w:br/>
+        <w:t xml:space="preserve">    public void </w:t>
+      </w:r>
+      <w:proofErr w:type="spellStart"/>
+      <w:r>
+        <w:rPr>
+          <w:sz w:val="28"/>
+          <w:szCs w:val="28"/>
+          <w:lang w:val="en-US"/>
+        </w:rPr>
+        <w:t>saveData</w:t>
+      </w:r>
+      <w:proofErr w:type="spellEnd"/>
+      <w:r>
+        <w:rPr>
+          <w:sz w:val="28"/>
+          <w:szCs w:val="28"/>
+          <w:lang w:val="en-US"/>
+        </w:rPr>
+        <w:t>(String path, List&lt;Pair&gt; data) {</w:t>
+      </w:r>
+      <w:r>
+        <w:rPr>
+          <w:sz w:val="28"/>
+          <w:szCs w:val="28"/>
+          <w:lang w:val="en-US"/>
+        </w:rPr>
+        <w:br/>
+        <w:t xml:space="preserve">        File </w:t>
+      </w:r>
+      <w:proofErr w:type="spellStart"/>
+      <w:r>
+        <w:rPr>
+          <w:sz w:val="28"/>
+          <w:szCs w:val="28"/>
+          <w:lang w:val="en-US"/>
+        </w:rPr>
+        <w:t>outputF</w:t>
+      </w:r>
+      <w:proofErr w:type="spellEnd"/>
+      <w:r>
+        <w:rPr>
+          <w:sz w:val="28"/>
+          <w:szCs w:val="28"/>
+          <w:lang w:val="en-US"/>
+        </w:rPr>
+        <w:t xml:space="preserve"> = new File(path);</w:t>
+      </w:r>
+      <w:r>
+        <w:rPr>
+          <w:sz w:val="28"/>
+          <w:szCs w:val="28"/>
+          <w:lang w:val="en-US"/>
+        </w:rPr>
+        <w:br/>
+        <w:t xml:space="preserve">        </w:t>
+      </w:r>
+      <w:proofErr w:type="spellStart"/>
+      <w:r>
+        <w:rPr>
+          <w:sz w:val="28"/>
+          <w:szCs w:val="28"/>
+          <w:lang w:val="en-US"/>
+        </w:rPr>
+        <w:t>FileWriter</w:t>
+      </w:r>
+      <w:proofErr w:type="spellEnd"/>
+      <w:r>
+        <w:rPr>
+          <w:sz w:val="28"/>
+          <w:szCs w:val="28"/>
+          <w:lang w:val="en-US"/>
+        </w:rPr>
+        <w:t xml:space="preserve"> writer;</w:t>
+      </w:r>
+      <w:r>
+        <w:rPr>
+          <w:sz w:val="28"/>
+          <w:szCs w:val="28"/>
+          <w:lang w:val="en-US"/>
+        </w:rPr>
+        <w:br/>
+        <w:t xml:space="preserve">        try {</w:t>
+      </w:r>
+      <w:r>
+        <w:rPr>
+          <w:sz w:val="28"/>
+          <w:szCs w:val="28"/>
+          <w:lang w:val="en-US"/>
+        </w:rPr>
+        <w:br/>
+        <w:t xml:space="preserve">            if (</w:t>
+      </w:r>
+      <w:proofErr w:type="spellStart"/>
+      <w:r>
+        <w:rPr>
+          <w:sz w:val="28"/>
+          <w:szCs w:val="28"/>
+          <w:lang w:val="en-US"/>
+        </w:rPr>
+        <w:t>outputF.exists</w:t>
+      </w:r>
+      <w:proofErr w:type="spellEnd"/>
+      <w:r>
+        <w:rPr>
+          <w:sz w:val="28"/>
+          <w:szCs w:val="28"/>
+          <w:lang w:val="en-US"/>
+        </w:rPr>
+        <w:t xml:space="preserve">() || </w:t>
+      </w:r>
+      <w:proofErr w:type="spellStart"/>
+      <w:r>
+        <w:rPr>
+          <w:sz w:val="28"/>
+          <w:szCs w:val="28"/>
+          <w:lang w:val="en-US"/>
+        </w:rPr>
+        <w:t>outputF.createNewFile</w:t>
+      </w:r>
+      <w:proofErr w:type="spellEnd"/>
+      <w:r>
+        <w:rPr>
+          <w:sz w:val="28"/>
+          <w:szCs w:val="28"/>
+          <w:lang w:val="en-US"/>
+        </w:rPr>
+        <w:t>()) {</w:t>
+      </w:r>
+      <w:r>
+        <w:rPr>
+          <w:sz w:val="28"/>
+          <w:szCs w:val="28"/>
+          <w:lang w:val="en-US"/>
+        </w:rPr>
+        <w:br/>
+        <w:t xml:space="preserve">                writer = new </w:t>
+      </w:r>
+      <w:proofErr w:type="spellStart"/>
+      <w:r>
+        <w:rPr>
+          <w:sz w:val="28"/>
+          <w:szCs w:val="28"/>
+          <w:lang w:val="en-US"/>
+        </w:rPr>
+        <w:t>FileWriter</w:t>
+      </w:r>
+      <w:proofErr w:type="spellEnd"/>
+      <w:r>
+        <w:rPr>
+          <w:sz w:val="28"/>
+          <w:szCs w:val="28"/>
+          <w:lang w:val="en-US"/>
+        </w:rPr>
+        <w:t>(</w:t>
+      </w:r>
+      <w:proofErr w:type="spellStart"/>
+      <w:r>
+        <w:rPr>
+          <w:sz w:val="28"/>
+          <w:szCs w:val="28"/>
+          <w:lang w:val="en-US"/>
+        </w:rPr>
+        <w:t>outputF</w:t>
+      </w:r>
+      <w:proofErr w:type="spellEnd"/>
+      <w:r>
+        <w:rPr>
+          <w:sz w:val="28"/>
+          <w:szCs w:val="28"/>
+          <w:lang w:val="en-US"/>
+        </w:rPr>
+        <w:t>, false);</w:t>
+      </w:r>
+      <w:r>
+        <w:rPr>
+          <w:sz w:val="28"/>
+          <w:szCs w:val="28"/>
+          <w:lang w:val="en-US"/>
+        </w:rPr>
+        <w:br/>
+        <w:t xml:space="preserve">                for (Pair p : data) {</w:t>
+      </w:r>
+      <w:r>
+        <w:rPr>
+          <w:sz w:val="28"/>
+          <w:szCs w:val="28"/>
+          <w:lang w:val="en-US"/>
+        </w:rPr>
+        <w:br/>
+        <w:t xml:space="preserve">                    </w:t>
+      </w:r>
+      <w:proofErr w:type="spellStart"/>
+      <w:r>
+        <w:rPr>
+          <w:sz w:val="28"/>
+          <w:szCs w:val="28"/>
+          <w:lang w:val="en-US"/>
+        </w:rPr>
+        <w:t>writer.write</w:t>
+      </w:r>
+      <w:proofErr w:type="spellEnd"/>
+      <w:r>
+        <w:rPr>
+          <w:sz w:val="28"/>
+          <w:szCs w:val="28"/>
+          <w:lang w:val="en-US"/>
+        </w:rPr>
+        <w:t>(</w:t>
+      </w:r>
+      <w:proofErr w:type="spellStart"/>
+      <w:r>
+        <w:rPr>
+          <w:sz w:val="28"/>
+          <w:szCs w:val="28"/>
+          <w:lang w:val="en-US"/>
+        </w:rPr>
+        <w:t>p.getRawMat</w:t>
+      </w:r>
+      <w:proofErr w:type="spellEnd"/>
+      <w:r>
+        <w:rPr>
+          <w:sz w:val="28"/>
+          <w:szCs w:val="28"/>
+          <w:lang w:val="en-US"/>
+        </w:rPr>
+        <w:t xml:space="preserve">() + "," + </w:t>
+      </w:r>
+      <w:proofErr w:type="spellStart"/>
+      <w:r>
+        <w:rPr>
+          <w:sz w:val="28"/>
+          <w:szCs w:val="28"/>
+          <w:lang w:val="en-US"/>
+        </w:rPr>
+        <w:t>p.getPollution</w:t>
+      </w:r>
+      <w:proofErr w:type="spellEnd"/>
+      <w:r>
+        <w:rPr>
+          <w:sz w:val="28"/>
+          <w:szCs w:val="28"/>
+          <w:lang w:val="en-US"/>
+        </w:rPr>
+        <w:t>() + "\n");</w:t>
+      </w:r>
+      <w:r>
+        <w:rPr>
+          <w:sz w:val="28"/>
+          <w:szCs w:val="28"/>
+          <w:lang w:val="en-US"/>
+        </w:rPr>
+        <w:br/>
+        <w:t xml:space="preserve">                }</w:t>
+      </w:r>
+      <w:r>
+        <w:rPr>
+          <w:sz w:val="28"/>
+          <w:szCs w:val="28"/>
+          <w:lang w:val="en-US"/>
+        </w:rPr>
+        <w:br/>
+        <w:t xml:space="preserve">                </w:t>
+      </w:r>
+      <w:proofErr w:type="spellStart"/>
+      <w:r>
+        <w:rPr>
+          <w:sz w:val="28"/>
+          <w:szCs w:val="28"/>
+          <w:lang w:val="en-US"/>
+        </w:rPr>
+        <w:t>writer.close</w:t>
+      </w:r>
+      <w:proofErr w:type="spellEnd"/>
+      <w:r>
+        <w:rPr>
+          <w:sz w:val="28"/>
+          <w:szCs w:val="28"/>
+          <w:lang w:val="en-US"/>
+        </w:rPr>
+        <w:t>();</w:t>
+      </w:r>
+      <w:r>
+        <w:rPr>
+          <w:sz w:val="28"/>
+          <w:szCs w:val="28"/>
+          <w:lang w:val="en-US"/>
+        </w:rPr>
+        <w:br/>
+        <w:t xml:space="preserve">            }</w:t>
+      </w:r>
+      <w:r>
+        <w:rPr>
+          <w:sz w:val="28"/>
+          <w:szCs w:val="28"/>
+          <w:lang w:val="en-US"/>
+        </w:rPr>
+        <w:br/>
+        <w:t xml:space="preserve">        } catch (</w:t>
+      </w:r>
+      <w:proofErr w:type="spellStart"/>
+      <w:r>
+        <w:rPr>
+          <w:sz w:val="28"/>
+          <w:szCs w:val="28"/>
+          <w:lang w:val="en-US"/>
+        </w:rPr>
+        <w:t>IOException</w:t>
+      </w:r>
+      <w:proofErr w:type="spellEnd"/>
+      <w:r>
+        <w:rPr>
+          <w:sz w:val="28"/>
+          <w:szCs w:val="28"/>
+          <w:lang w:val="en-US"/>
+        </w:rPr>
+        <w:t xml:space="preserve"> e) {</w:t>
+      </w:r>
+      <w:r>
+        <w:rPr>
+          <w:sz w:val="28"/>
+          <w:szCs w:val="28"/>
+          <w:lang w:val="en-US"/>
+        </w:rPr>
+        <w:br/>
+        <w:t xml:space="preserve">            </w:t>
+      </w:r>
+      <w:proofErr w:type="spellStart"/>
+      <w:r>
+        <w:rPr>
+          <w:sz w:val="28"/>
+          <w:szCs w:val="28"/>
+          <w:lang w:val="en-US"/>
+        </w:rPr>
+        <w:t>System.out.println</w:t>
+      </w:r>
+      <w:proofErr w:type="spellEnd"/>
+      <w:r>
+        <w:rPr>
+          <w:sz w:val="28"/>
+          <w:szCs w:val="28"/>
+          <w:lang w:val="en-US"/>
+        </w:rPr>
+        <w:t>("Error while saving changes !!!");</w:t>
+      </w:r>
+      <w:r>
+        <w:rPr>
+          <w:sz w:val="28"/>
+          <w:szCs w:val="28"/>
+          <w:lang w:val="en-US"/>
+        </w:rPr>
+        <w:br/>
+        <w:t xml:space="preserve">        }</w:t>
+      </w:r>
+      <w:r>
+        <w:rPr>
+          <w:sz w:val="28"/>
+          <w:szCs w:val="28"/>
+          <w:lang w:val="en-US"/>
+        </w:rPr>
+        <w:br/>
+        <w:t xml:space="preserve">    }</w:t>
+      </w:r>
+      <w:r>
+        <w:rPr>
+          <w:sz w:val="28"/>
+          <w:szCs w:val="28"/>
+          <w:lang w:val="en-US"/>
+        </w:rPr>
+        <w:br/>
+      </w:r>
+      <w:r>
+        <w:rPr>
+          <w:sz w:val="28"/>
+          <w:szCs w:val="28"/>
+          <w:lang w:val="en-US"/>
+        </w:rPr>
+        <w:br/>
+        <w:t xml:space="preserve">    public List&lt;Pair&gt; </w:t>
+      </w:r>
+      <w:proofErr w:type="spellStart"/>
+      <w:r>
+        <w:rPr>
+          <w:sz w:val="28"/>
+          <w:szCs w:val="28"/>
+          <w:lang w:val="en-US"/>
+        </w:rPr>
+        <w:t>getSourceList</w:t>
+      </w:r>
+      <w:proofErr w:type="spellEnd"/>
+      <w:r>
+        <w:rPr>
+          <w:sz w:val="28"/>
+          <w:szCs w:val="28"/>
+          <w:lang w:val="en-US"/>
+        </w:rPr>
+        <w:t>() {</w:t>
+      </w:r>
+      <w:r>
+        <w:rPr>
+          <w:sz w:val="28"/>
+          <w:szCs w:val="28"/>
+          <w:lang w:val="en-US"/>
+        </w:rPr>
+        <w:br/>
+        <w:t xml:space="preserve">        return </w:t>
+      </w:r>
+      <w:proofErr w:type="spellStart"/>
+      <w:r>
+        <w:rPr>
+          <w:sz w:val="28"/>
+          <w:szCs w:val="28"/>
+          <w:lang w:val="en-US"/>
+        </w:rPr>
+        <w:t>sourceList</w:t>
+      </w:r>
+      <w:proofErr w:type="spellEnd"/>
+      <w:r>
+        <w:rPr>
+          <w:sz w:val="28"/>
+          <w:szCs w:val="28"/>
+          <w:lang w:val="en-US"/>
+        </w:rPr>
+        <w:t>;</w:t>
+      </w:r>
+      <w:r>
+        <w:rPr>
+          <w:sz w:val="28"/>
+          <w:szCs w:val="28"/>
+          <w:lang w:val="en-US"/>
+        </w:rPr>
+        <w:br/>
+        <w:t xml:space="preserve">    }</w:t>
+      </w:r>
+      <w:r>
+        <w:rPr>
+          <w:sz w:val="28"/>
+          <w:szCs w:val="28"/>
+          <w:lang w:val="en-US"/>
+        </w:rPr>
+        <w:br/>
+      </w:r>
+      <w:r>
+        <w:rPr>
+          <w:sz w:val="28"/>
+          <w:szCs w:val="28"/>
+          <w:lang w:val="en-US"/>
+        </w:rPr>
+        <w:br/>
+        <w:t xml:space="preserve">    public List&lt;Pair&gt; </w:t>
+      </w:r>
+      <w:proofErr w:type="spellStart"/>
+      <w:r>
+        <w:rPr>
+          <w:sz w:val="28"/>
+          <w:szCs w:val="28"/>
+          <w:lang w:val="en-US"/>
+        </w:rPr>
+        <w:t>getExcessPollutionList</w:t>
+      </w:r>
+      <w:proofErr w:type="spellEnd"/>
+      <w:r>
+        <w:rPr>
+          <w:sz w:val="28"/>
+          <w:szCs w:val="28"/>
+          <w:lang w:val="en-US"/>
+        </w:rPr>
+        <w:t>(</w:t>
+      </w:r>
+      <w:proofErr w:type="spellStart"/>
+      <w:r>
+        <w:rPr>
+          <w:sz w:val="28"/>
+          <w:szCs w:val="28"/>
+          <w:lang w:val="en-US"/>
+        </w:rPr>
+        <w:t>int</w:t>
+      </w:r>
+      <w:proofErr w:type="spellEnd"/>
+      <w:r>
+        <w:rPr>
+          <w:sz w:val="28"/>
+          <w:szCs w:val="28"/>
+          <w:lang w:val="en-US"/>
+        </w:rPr>
+        <w:t xml:space="preserve"> </w:t>
+      </w:r>
+      <w:proofErr w:type="spellStart"/>
+      <w:r>
+        <w:rPr>
+          <w:sz w:val="28"/>
+          <w:szCs w:val="28"/>
+          <w:lang w:val="en-US"/>
+        </w:rPr>
+        <w:t>maxAllowPollution</w:t>
+      </w:r>
+      <w:proofErr w:type="spellEnd"/>
+      <w:r>
+        <w:rPr>
+          <w:sz w:val="28"/>
+          <w:szCs w:val="28"/>
+          <w:lang w:val="en-US"/>
+        </w:rPr>
+        <w:t>) {</w:t>
+      </w:r>
+      <w:r>
+        <w:rPr>
+          <w:sz w:val="28"/>
+          <w:szCs w:val="28"/>
+          <w:lang w:val="en-US"/>
+        </w:rPr>
+        <w:br/>
+        <w:t xml:space="preserve">        </w:t>
+      </w:r>
+      <w:proofErr w:type="spellStart"/>
+      <w:r>
+        <w:rPr>
+          <w:sz w:val="28"/>
+          <w:szCs w:val="28"/>
+          <w:lang w:val="en-US"/>
+        </w:rPr>
+        <w:t>ArrayList</w:t>
+      </w:r>
+      <w:proofErr w:type="spellEnd"/>
+      <w:r>
+        <w:rPr>
+          <w:sz w:val="28"/>
+          <w:szCs w:val="28"/>
+          <w:lang w:val="en-US"/>
+        </w:rPr>
+        <w:t xml:space="preserve">&lt;Pair&gt; </w:t>
+      </w:r>
+      <w:proofErr w:type="spellStart"/>
+      <w:r>
+        <w:rPr>
+          <w:sz w:val="28"/>
+          <w:szCs w:val="28"/>
+          <w:lang w:val="en-US"/>
+        </w:rPr>
+        <w:t>excessPollutionList</w:t>
+      </w:r>
+      <w:proofErr w:type="spellEnd"/>
+      <w:r>
+        <w:rPr>
+          <w:sz w:val="28"/>
+          <w:szCs w:val="28"/>
+          <w:lang w:val="en-US"/>
+        </w:rPr>
+        <w:t xml:space="preserve"> = new </w:t>
+      </w:r>
+      <w:proofErr w:type="spellStart"/>
+      <w:r>
+        <w:rPr>
+          <w:sz w:val="28"/>
+          <w:szCs w:val="28"/>
+          <w:lang w:val="en-US"/>
+        </w:rPr>
+        <w:t>ArrayList</w:t>
+      </w:r>
+      <w:proofErr w:type="spellEnd"/>
+      <w:r>
+        <w:rPr>
+          <w:sz w:val="28"/>
+          <w:szCs w:val="28"/>
+          <w:lang w:val="en-US"/>
+        </w:rPr>
+        <w:t>&lt;&gt;();</w:t>
+      </w:r>
+      <w:r>
+        <w:rPr>
+          <w:sz w:val="28"/>
+          <w:szCs w:val="28"/>
+          <w:lang w:val="en-US"/>
+        </w:rPr>
+        <w:br/>
+        <w:t xml:space="preserve">        for (Pair p : </w:t>
+      </w:r>
+      <w:proofErr w:type="spellStart"/>
+      <w:r>
+        <w:rPr>
+          <w:sz w:val="28"/>
+          <w:szCs w:val="28"/>
+          <w:lang w:val="en-US"/>
+        </w:rPr>
+        <w:t>sourceList</w:t>
+      </w:r>
+      <w:proofErr w:type="spellEnd"/>
+      <w:r>
+        <w:rPr>
+          <w:sz w:val="28"/>
+          <w:szCs w:val="28"/>
+          <w:lang w:val="en-US"/>
+        </w:rPr>
+        <w:t>) {</w:t>
+      </w:r>
+      <w:r>
+        <w:rPr>
+          <w:sz w:val="28"/>
+          <w:szCs w:val="28"/>
+          <w:lang w:val="en-US"/>
+        </w:rPr>
+        <w:br/>
+        <w:t xml:space="preserve">            if (</w:t>
+      </w:r>
+      <w:proofErr w:type="spellStart"/>
+      <w:r>
+        <w:rPr>
+          <w:sz w:val="28"/>
+          <w:szCs w:val="28"/>
+          <w:lang w:val="en-US"/>
+        </w:rPr>
+        <w:t>p.getPollution</w:t>
+      </w:r>
+      <w:proofErr w:type="spellEnd"/>
+      <w:r>
+        <w:rPr>
+          <w:sz w:val="28"/>
+          <w:szCs w:val="28"/>
+          <w:lang w:val="en-US"/>
+        </w:rPr>
+        <w:t xml:space="preserve">() &gt; </w:t>
+      </w:r>
+      <w:proofErr w:type="spellStart"/>
+      <w:r>
+        <w:rPr>
+          <w:sz w:val="28"/>
+          <w:szCs w:val="28"/>
+          <w:lang w:val="en-US"/>
+        </w:rPr>
+        <w:t>maxAllowPollution</w:t>
+      </w:r>
+      <w:proofErr w:type="spellEnd"/>
+      <w:r>
+        <w:rPr>
+          <w:sz w:val="28"/>
+          <w:szCs w:val="28"/>
+          <w:lang w:val="en-US"/>
+        </w:rPr>
+        <w:t>) {</w:t>
+      </w:r>
+      <w:r>
+        <w:rPr>
+          <w:sz w:val="28"/>
+          <w:szCs w:val="28"/>
+          <w:lang w:val="en-US"/>
+        </w:rPr>
+        <w:br/>
+        <w:t xml:space="preserve">                </w:t>
+      </w:r>
+      <w:proofErr w:type="spellStart"/>
+      <w:r>
+        <w:rPr>
+          <w:sz w:val="28"/>
+          <w:szCs w:val="28"/>
+          <w:lang w:val="en-US"/>
+        </w:rPr>
+        <w:t>excessPollutionList.add</w:t>
+      </w:r>
+      <w:proofErr w:type="spellEnd"/>
+      <w:r>
+        <w:rPr>
+          <w:sz w:val="28"/>
+          <w:szCs w:val="28"/>
+          <w:lang w:val="en-US"/>
+        </w:rPr>
+        <w:t>(p);</w:t>
+      </w:r>
+      <w:r>
+        <w:rPr>
+          <w:sz w:val="28"/>
+          <w:szCs w:val="28"/>
+          <w:lang w:val="en-US"/>
+        </w:rPr>
+        <w:br/>
+        <w:t xml:space="preserve">            }</w:t>
+      </w:r>
+      <w:r>
+        <w:rPr>
+          <w:sz w:val="28"/>
+          <w:szCs w:val="28"/>
+          <w:lang w:val="en-US"/>
+        </w:rPr>
+        <w:br/>
+        <w:t xml:space="preserve">        }</w:t>
+      </w:r>
+      <w:r>
+        <w:rPr>
+          <w:sz w:val="28"/>
+          <w:szCs w:val="28"/>
+          <w:lang w:val="en-US"/>
+        </w:rPr>
+        <w:br/>
+        <w:t xml:space="preserve">        return </w:t>
+      </w:r>
+      <w:proofErr w:type="spellStart"/>
+      <w:r>
+        <w:rPr>
+          <w:sz w:val="28"/>
+          <w:szCs w:val="28"/>
+          <w:lang w:val="en-US"/>
+        </w:rPr>
+        <w:t>excessPollutionList</w:t>
+      </w:r>
+      <w:proofErr w:type="spellEnd"/>
+      <w:r>
+        <w:rPr>
+          <w:sz w:val="28"/>
+          <w:szCs w:val="28"/>
+          <w:lang w:val="en-US"/>
+        </w:rPr>
+        <w:t>;</w:t>
+      </w:r>
+      <w:r>
+        <w:rPr>
+          <w:sz w:val="28"/>
+          <w:szCs w:val="28"/>
+          <w:lang w:val="en-US"/>
+        </w:rPr>
+        <w:br/>
+        <w:t xml:space="preserve">    }</w:t>
+      </w:r>
+      <w:r>
+        <w:rPr>
+          <w:sz w:val="28"/>
+          <w:szCs w:val="28"/>
+          <w:lang w:val="en-US"/>
+        </w:rPr>
+        <w:br/>
+      </w:r>
+      <w:r>
+        <w:rPr>
+          <w:sz w:val="28"/>
+          <w:szCs w:val="28"/>
+          <w:lang w:val="en-US"/>
+        </w:rPr>
+        <w:lastRenderedPageBreak/>
+        <w:br/>
+        <w:t xml:space="preserve">    public </w:t>
+      </w:r>
+      <w:proofErr w:type="spellStart"/>
+      <w:r>
+        <w:rPr>
+          <w:sz w:val="28"/>
+          <w:szCs w:val="28"/>
+          <w:lang w:val="en-US"/>
+        </w:rPr>
+        <w:t>int</w:t>
+      </w:r>
+      <w:proofErr w:type="spellEnd"/>
+      <w:r>
+        <w:rPr>
+          <w:sz w:val="28"/>
+          <w:szCs w:val="28"/>
+          <w:lang w:val="en-US"/>
+        </w:rPr>
+        <w:t xml:space="preserve"> </w:t>
+      </w:r>
+      <w:proofErr w:type="spellStart"/>
+      <w:r>
+        <w:rPr>
+          <w:sz w:val="28"/>
+          <w:szCs w:val="28"/>
+          <w:lang w:val="en-US"/>
+        </w:rPr>
+        <w:t>getMiddlePollution</w:t>
+      </w:r>
+      <w:proofErr w:type="spellEnd"/>
+      <w:r>
+        <w:rPr>
+          <w:sz w:val="28"/>
+          <w:szCs w:val="28"/>
+          <w:lang w:val="en-US"/>
+        </w:rPr>
+        <w:t>() {</w:t>
+      </w:r>
+      <w:r>
+        <w:rPr>
+          <w:sz w:val="28"/>
+          <w:szCs w:val="28"/>
+          <w:lang w:val="en-US"/>
+        </w:rPr>
+        <w:br/>
+        <w:t xml:space="preserve">        </w:t>
+      </w:r>
+      <w:proofErr w:type="spellStart"/>
+      <w:r>
+        <w:rPr>
+          <w:sz w:val="28"/>
+          <w:szCs w:val="28"/>
+          <w:lang w:val="en-US"/>
+        </w:rPr>
+        <w:t>int</w:t>
+      </w:r>
+      <w:proofErr w:type="spellEnd"/>
+      <w:r>
+        <w:rPr>
+          <w:sz w:val="28"/>
+          <w:szCs w:val="28"/>
+          <w:lang w:val="en-US"/>
+        </w:rPr>
+        <w:t xml:space="preserve"> </w:t>
+      </w:r>
+      <w:proofErr w:type="spellStart"/>
+      <w:r>
+        <w:rPr>
+          <w:sz w:val="28"/>
+          <w:szCs w:val="28"/>
+          <w:lang w:val="en-US"/>
+        </w:rPr>
+        <w:t>middlePollution</w:t>
+      </w:r>
+      <w:proofErr w:type="spellEnd"/>
+      <w:r>
+        <w:rPr>
+          <w:sz w:val="28"/>
+          <w:szCs w:val="28"/>
+          <w:lang w:val="en-US"/>
+        </w:rPr>
+        <w:t xml:space="preserve"> = 0;</w:t>
+      </w:r>
+      <w:r>
+        <w:rPr>
+          <w:sz w:val="28"/>
+          <w:szCs w:val="28"/>
+          <w:lang w:val="en-US"/>
+        </w:rPr>
+        <w:br/>
+        <w:t xml:space="preserve">        for (Pair p : </w:t>
+      </w:r>
+      <w:proofErr w:type="spellStart"/>
+      <w:r>
+        <w:rPr>
+          <w:sz w:val="28"/>
+          <w:szCs w:val="28"/>
+          <w:lang w:val="en-US"/>
+        </w:rPr>
+        <w:t>sourceList</w:t>
+      </w:r>
+      <w:proofErr w:type="spellEnd"/>
+      <w:r>
+        <w:rPr>
+          <w:sz w:val="28"/>
+          <w:szCs w:val="28"/>
+          <w:lang w:val="en-US"/>
+        </w:rPr>
+        <w:t>) {</w:t>
+      </w:r>
+      <w:r>
+        <w:rPr>
+          <w:sz w:val="28"/>
+          <w:szCs w:val="28"/>
+          <w:lang w:val="en-US"/>
+        </w:rPr>
+        <w:br/>
+        <w:t xml:space="preserve">            </w:t>
+      </w:r>
+      <w:proofErr w:type="spellStart"/>
+      <w:r>
+        <w:rPr>
+          <w:sz w:val="28"/>
+          <w:szCs w:val="28"/>
+          <w:lang w:val="en-US"/>
+        </w:rPr>
+        <w:t>middlePollution</w:t>
+      </w:r>
+      <w:proofErr w:type="spellEnd"/>
+      <w:r>
+        <w:rPr>
+          <w:sz w:val="28"/>
+          <w:szCs w:val="28"/>
+          <w:lang w:val="en-US"/>
+        </w:rPr>
+        <w:t xml:space="preserve"> += </w:t>
+      </w:r>
+      <w:proofErr w:type="spellStart"/>
+      <w:r>
+        <w:rPr>
+          <w:sz w:val="28"/>
+          <w:szCs w:val="28"/>
+          <w:lang w:val="en-US"/>
+        </w:rPr>
+        <w:t>p.getPollution</w:t>
+      </w:r>
+      <w:proofErr w:type="spellEnd"/>
+      <w:r>
+        <w:rPr>
+          <w:sz w:val="28"/>
+          <w:szCs w:val="28"/>
+          <w:lang w:val="en-US"/>
+        </w:rPr>
+        <w:t>();</w:t>
+      </w:r>
+      <w:r>
+        <w:rPr>
+          <w:sz w:val="28"/>
+          <w:szCs w:val="28"/>
+          <w:lang w:val="en-US"/>
+        </w:rPr>
+        <w:br/>
+        <w:t xml:space="preserve">        }</w:t>
+      </w:r>
+      <w:r>
+        <w:rPr>
+          <w:sz w:val="28"/>
+          <w:szCs w:val="28"/>
+          <w:lang w:val="en-US"/>
+        </w:rPr>
+        <w:br/>
+        <w:t xml:space="preserve">        </w:t>
+      </w:r>
+      <w:proofErr w:type="spellStart"/>
+      <w:r>
+        <w:rPr>
+          <w:sz w:val="28"/>
+          <w:szCs w:val="28"/>
+          <w:lang w:val="en-US"/>
+        </w:rPr>
+        <w:t>middlePollution</w:t>
+      </w:r>
+      <w:proofErr w:type="spellEnd"/>
+      <w:r>
+        <w:rPr>
+          <w:sz w:val="28"/>
+          <w:szCs w:val="28"/>
+          <w:lang w:val="en-US"/>
+        </w:rPr>
+        <w:t xml:space="preserve"> /= </w:t>
+      </w:r>
+      <w:proofErr w:type="spellStart"/>
+      <w:r>
+        <w:rPr>
+          <w:sz w:val="28"/>
+          <w:szCs w:val="28"/>
+          <w:lang w:val="en-US"/>
+        </w:rPr>
+        <w:t>sourceList.size</w:t>
+      </w:r>
+      <w:proofErr w:type="spellEnd"/>
+      <w:r>
+        <w:rPr>
+          <w:sz w:val="28"/>
+          <w:szCs w:val="28"/>
+          <w:lang w:val="en-US"/>
+        </w:rPr>
+        <w:t>();</w:t>
+      </w:r>
+      <w:r>
+        <w:rPr>
+          <w:sz w:val="28"/>
+          <w:szCs w:val="28"/>
+          <w:lang w:val="en-US"/>
+        </w:rPr>
+        <w:br/>
+      </w:r>
+      <w:r>
+        <w:rPr>
+          <w:sz w:val="28"/>
+          <w:szCs w:val="28"/>
+          <w:lang w:val="en-US"/>
+        </w:rPr>
+        <w:br/>
+        <w:t xml:space="preserve">        </w:t>
+      </w:r>
+      <w:proofErr w:type="spellStart"/>
+      <w:r>
+        <w:rPr>
+          <w:sz w:val="28"/>
+          <w:szCs w:val="28"/>
+          <w:lang w:val="en-US"/>
+        </w:rPr>
+        <w:t>System.out.println</w:t>
+      </w:r>
+      <w:proofErr w:type="spellEnd"/>
+      <w:r>
+        <w:rPr>
+          <w:sz w:val="28"/>
+          <w:szCs w:val="28"/>
+          <w:lang w:val="en-US"/>
+        </w:rPr>
+        <w:t xml:space="preserve">("The middle pollution is: " + </w:t>
+      </w:r>
+      <w:proofErr w:type="spellStart"/>
+      <w:r>
+        <w:rPr>
+          <w:sz w:val="28"/>
+          <w:szCs w:val="28"/>
+          <w:lang w:val="en-US"/>
+        </w:rPr>
+        <w:t>middlePollution</w:t>
+      </w:r>
+      <w:proofErr w:type="spellEnd"/>
+      <w:r>
+        <w:rPr>
+          <w:sz w:val="28"/>
+          <w:szCs w:val="28"/>
+          <w:lang w:val="en-US"/>
+        </w:rPr>
+        <w:t>);</w:t>
+      </w:r>
+      <w:r>
+        <w:rPr>
+          <w:sz w:val="28"/>
+          <w:szCs w:val="28"/>
+          <w:lang w:val="en-US"/>
+        </w:rPr>
+        <w:br/>
+      </w:r>
+      <w:r>
+        <w:rPr>
+          <w:sz w:val="28"/>
+          <w:szCs w:val="28"/>
+          <w:lang w:val="en-US"/>
+        </w:rPr>
+        <w:br/>
+        <w:t xml:space="preserve">        return </w:t>
+      </w:r>
+      <w:proofErr w:type="spellStart"/>
+      <w:r>
+        <w:rPr>
+          <w:sz w:val="28"/>
+          <w:szCs w:val="28"/>
+          <w:lang w:val="en-US"/>
+        </w:rPr>
+        <w:t>middlePollution</w:t>
+      </w:r>
+      <w:proofErr w:type="spellEnd"/>
+      <w:r>
+        <w:rPr>
+          <w:sz w:val="28"/>
+          <w:szCs w:val="28"/>
+          <w:lang w:val="en-US"/>
+        </w:rPr>
+        <w:t>;</w:t>
+      </w:r>
+      <w:r>
+        <w:rPr>
+          <w:sz w:val="28"/>
+          <w:szCs w:val="28"/>
+          <w:lang w:val="en-US"/>
+        </w:rPr>
+        <w:br/>
+        <w:t xml:space="preserve">    }</w:t>
+      </w:r>
+      <w:r>
+        <w:rPr>
+          <w:sz w:val="28"/>
+          <w:szCs w:val="28"/>
+          <w:lang w:val="en-US"/>
+        </w:rPr>
+        <w:br/>
+      </w:r>
+      <w:r>
+        <w:rPr>
+          <w:sz w:val="28"/>
+          <w:szCs w:val="28"/>
+          <w:lang w:val="en-US"/>
+        </w:rPr>
+        <w:br/>
+      </w:r>
+      <w:r>
+        <w:rPr>
+          <w:sz w:val="28"/>
+          <w:szCs w:val="28"/>
+          <w:lang w:val="en-US"/>
+        </w:rPr>
+        <w:br/>
+        <w:t xml:space="preserve">    private void </w:t>
+      </w:r>
+      <w:proofErr w:type="spellStart"/>
+      <w:r>
+        <w:rPr>
+          <w:sz w:val="28"/>
+          <w:szCs w:val="28"/>
+          <w:lang w:val="en-US"/>
+        </w:rPr>
+        <w:t>appendSplitter</w:t>
+      </w:r>
+      <w:proofErr w:type="spellEnd"/>
+      <w:r>
+        <w:rPr>
+          <w:sz w:val="28"/>
+          <w:szCs w:val="28"/>
+          <w:lang w:val="en-US"/>
+        </w:rPr>
+        <w:t>(</w:t>
+      </w:r>
+      <w:proofErr w:type="spellStart"/>
+      <w:r>
+        <w:rPr>
+          <w:sz w:val="28"/>
+          <w:szCs w:val="28"/>
+          <w:lang w:val="en-US"/>
+        </w:rPr>
+        <w:t>StringBuilder</w:t>
+      </w:r>
+      <w:proofErr w:type="spellEnd"/>
+      <w:r>
+        <w:rPr>
+          <w:sz w:val="28"/>
+          <w:szCs w:val="28"/>
+          <w:lang w:val="en-US"/>
+        </w:rPr>
+        <w:t xml:space="preserve"> table) {</w:t>
+      </w:r>
+      <w:r>
+        <w:rPr>
+          <w:sz w:val="28"/>
+          <w:szCs w:val="28"/>
+          <w:lang w:val="en-US"/>
+        </w:rPr>
+        <w:br/>
+        <w:t xml:space="preserve">        </w:t>
+      </w:r>
+      <w:proofErr w:type="spellStart"/>
+      <w:r>
+        <w:rPr>
+          <w:sz w:val="28"/>
+          <w:szCs w:val="28"/>
+          <w:lang w:val="en-US"/>
+        </w:rPr>
+        <w:t>table.append</w:t>
+      </w:r>
+      <w:proofErr w:type="spellEnd"/>
+      <w:r>
+        <w:rPr>
+          <w:sz w:val="28"/>
+          <w:szCs w:val="28"/>
+          <w:lang w:val="en-US"/>
+        </w:rPr>
+        <w:t>('+');</w:t>
+      </w:r>
+      <w:r>
+        <w:rPr>
+          <w:sz w:val="28"/>
+          <w:szCs w:val="28"/>
+          <w:lang w:val="en-US"/>
+        </w:rPr>
+        <w:br/>
+        <w:t xml:space="preserve">        for (</w:t>
+      </w:r>
+      <w:proofErr w:type="spellStart"/>
+      <w:r>
+        <w:rPr>
+          <w:sz w:val="28"/>
+          <w:szCs w:val="28"/>
+          <w:lang w:val="en-US"/>
+        </w:rPr>
+        <w:t>int</w:t>
+      </w:r>
+      <w:proofErr w:type="spellEnd"/>
+      <w:r>
+        <w:rPr>
+          <w:sz w:val="28"/>
+          <w:szCs w:val="28"/>
+          <w:lang w:val="en-US"/>
+        </w:rPr>
+        <w:t xml:space="preserve"> </w:t>
+      </w:r>
+      <w:proofErr w:type="spellStart"/>
+      <w:r>
+        <w:rPr>
+          <w:sz w:val="28"/>
+          <w:szCs w:val="28"/>
+          <w:lang w:val="en-US"/>
+        </w:rPr>
+        <w:t>i</w:t>
+      </w:r>
+      <w:proofErr w:type="spellEnd"/>
+      <w:r>
+        <w:rPr>
+          <w:sz w:val="28"/>
+          <w:szCs w:val="28"/>
+          <w:lang w:val="en-US"/>
+        </w:rPr>
+        <w:t xml:space="preserve"> = 0; </w:t>
+      </w:r>
+      <w:proofErr w:type="spellStart"/>
+      <w:r>
+        <w:rPr>
+          <w:sz w:val="28"/>
+          <w:szCs w:val="28"/>
+          <w:lang w:val="en-US"/>
+        </w:rPr>
+        <w:t>i</w:t>
+      </w:r>
+      <w:proofErr w:type="spellEnd"/>
+      <w:r>
+        <w:rPr>
+          <w:sz w:val="28"/>
+          <w:szCs w:val="28"/>
+          <w:lang w:val="en-US"/>
+        </w:rPr>
+        <w:t xml:space="preserve"> &lt; </w:t>
+      </w:r>
+      <w:proofErr w:type="spellStart"/>
+      <w:r>
+        <w:rPr>
+          <w:sz w:val="28"/>
+          <w:szCs w:val="28"/>
+          <w:lang w:val="en-US"/>
+        </w:rPr>
+        <w:t>maxEntityLength</w:t>
+      </w:r>
+      <w:proofErr w:type="spellEnd"/>
+      <w:r>
+        <w:rPr>
+          <w:sz w:val="28"/>
+          <w:szCs w:val="28"/>
+          <w:lang w:val="en-US"/>
+        </w:rPr>
+        <w:t xml:space="preserve">; </w:t>
+      </w:r>
+      <w:proofErr w:type="spellStart"/>
+      <w:r>
+        <w:rPr>
+          <w:sz w:val="28"/>
+          <w:szCs w:val="28"/>
+          <w:lang w:val="en-US"/>
+        </w:rPr>
+        <w:t>i</w:t>
+      </w:r>
+      <w:proofErr w:type="spellEnd"/>
+      <w:r>
+        <w:rPr>
+          <w:sz w:val="28"/>
+          <w:szCs w:val="28"/>
+          <w:lang w:val="en-US"/>
+        </w:rPr>
+        <w:t>++)</w:t>
+      </w:r>
+      <w:r>
+        <w:rPr>
+          <w:sz w:val="28"/>
+          <w:szCs w:val="28"/>
+          <w:lang w:val="en-US"/>
+        </w:rPr>
+        <w:br/>
+        <w:t xml:space="preserve">            </w:t>
+      </w:r>
+      <w:proofErr w:type="spellStart"/>
+      <w:r>
+        <w:rPr>
+          <w:sz w:val="28"/>
+          <w:szCs w:val="28"/>
+          <w:lang w:val="en-US"/>
+        </w:rPr>
+        <w:t>table.append</w:t>
+      </w:r>
+      <w:proofErr w:type="spellEnd"/>
+      <w:r>
+        <w:rPr>
+          <w:sz w:val="28"/>
+          <w:szCs w:val="28"/>
+          <w:lang w:val="en-US"/>
+        </w:rPr>
+        <w:t>('-');</w:t>
+      </w:r>
+      <w:r>
+        <w:rPr>
+          <w:sz w:val="28"/>
+          <w:szCs w:val="28"/>
+          <w:lang w:val="en-US"/>
+        </w:rPr>
+        <w:br/>
+        <w:t xml:space="preserve">        </w:t>
+      </w:r>
+      <w:proofErr w:type="spellStart"/>
+      <w:r>
+        <w:rPr>
+          <w:sz w:val="28"/>
+          <w:szCs w:val="28"/>
+          <w:lang w:val="en-US"/>
+        </w:rPr>
+        <w:t>table.append</w:t>
+      </w:r>
+      <w:proofErr w:type="spellEnd"/>
+      <w:r>
+        <w:rPr>
+          <w:sz w:val="28"/>
+          <w:szCs w:val="28"/>
+          <w:lang w:val="en-US"/>
+        </w:rPr>
+        <w:t>('+');</w:t>
+      </w:r>
+      <w:r>
+        <w:rPr>
+          <w:sz w:val="28"/>
+          <w:szCs w:val="28"/>
+          <w:lang w:val="en-US"/>
+        </w:rPr>
+        <w:br/>
+        <w:t xml:space="preserve">        for (</w:t>
+      </w:r>
+      <w:proofErr w:type="spellStart"/>
+      <w:r>
+        <w:rPr>
+          <w:sz w:val="28"/>
+          <w:szCs w:val="28"/>
+          <w:lang w:val="en-US"/>
+        </w:rPr>
+        <w:t>int</w:t>
+      </w:r>
+      <w:proofErr w:type="spellEnd"/>
+      <w:r>
+        <w:rPr>
+          <w:sz w:val="28"/>
+          <w:szCs w:val="28"/>
+          <w:lang w:val="en-US"/>
+        </w:rPr>
+        <w:t xml:space="preserve"> </w:t>
+      </w:r>
+      <w:proofErr w:type="spellStart"/>
+      <w:r>
+        <w:rPr>
+          <w:sz w:val="28"/>
+          <w:szCs w:val="28"/>
+          <w:lang w:val="en-US"/>
+        </w:rPr>
+        <w:t>i</w:t>
+      </w:r>
+      <w:proofErr w:type="spellEnd"/>
+      <w:r>
+        <w:rPr>
+          <w:sz w:val="28"/>
+          <w:szCs w:val="28"/>
+          <w:lang w:val="en-US"/>
+        </w:rPr>
+        <w:t xml:space="preserve"> = 0; </w:t>
+      </w:r>
+      <w:proofErr w:type="spellStart"/>
+      <w:r>
+        <w:rPr>
+          <w:sz w:val="28"/>
+          <w:szCs w:val="28"/>
+          <w:lang w:val="en-US"/>
+        </w:rPr>
+        <w:t>i</w:t>
+      </w:r>
+      <w:proofErr w:type="spellEnd"/>
+      <w:r>
+        <w:rPr>
+          <w:sz w:val="28"/>
+          <w:szCs w:val="28"/>
+          <w:lang w:val="en-US"/>
+        </w:rPr>
+        <w:t xml:space="preserve"> &lt; </w:t>
+      </w:r>
+      <w:proofErr w:type="spellStart"/>
+      <w:r>
+        <w:rPr>
+          <w:sz w:val="28"/>
+          <w:szCs w:val="28"/>
+          <w:lang w:val="en-US"/>
+        </w:rPr>
+        <w:t>maxValueLength</w:t>
+      </w:r>
+      <w:proofErr w:type="spellEnd"/>
+      <w:r>
+        <w:rPr>
+          <w:sz w:val="28"/>
+          <w:szCs w:val="28"/>
+          <w:lang w:val="en-US"/>
+        </w:rPr>
+        <w:t xml:space="preserve">; </w:t>
+      </w:r>
+      <w:proofErr w:type="spellStart"/>
+      <w:r>
+        <w:rPr>
+          <w:sz w:val="28"/>
+          <w:szCs w:val="28"/>
+          <w:lang w:val="en-US"/>
+        </w:rPr>
+        <w:t>i</w:t>
+      </w:r>
+      <w:proofErr w:type="spellEnd"/>
+      <w:r>
+        <w:rPr>
+          <w:sz w:val="28"/>
+          <w:szCs w:val="28"/>
+          <w:lang w:val="en-US"/>
+        </w:rPr>
+        <w:t>++) {</w:t>
+      </w:r>
+      <w:r>
+        <w:rPr>
+          <w:sz w:val="28"/>
+          <w:szCs w:val="28"/>
+          <w:lang w:val="en-US"/>
+        </w:rPr>
+        <w:br/>
+        <w:t xml:space="preserve">            </w:t>
+      </w:r>
+      <w:proofErr w:type="spellStart"/>
+      <w:r>
+        <w:rPr>
+          <w:sz w:val="28"/>
+          <w:szCs w:val="28"/>
+          <w:lang w:val="en-US"/>
+        </w:rPr>
+        <w:t>table.append</w:t>
+      </w:r>
+      <w:proofErr w:type="spellEnd"/>
+      <w:r>
+        <w:rPr>
+          <w:sz w:val="28"/>
+          <w:szCs w:val="28"/>
+          <w:lang w:val="en-US"/>
+        </w:rPr>
+        <w:t>('-');</w:t>
+      </w:r>
+      <w:r>
+        <w:rPr>
+          <w:sz w:val="28"/>
+          <w:szCs w:val="28"/>
+          <w:lang w:val="en-US"/>
+        </w:rPr>
+        <w:br/>
+        <w:t xml:space="preserve">        }</w:t>
+      </w:r>
+      <w:r>
+        <w:rPr>
+          <w:sz w:val="28"/>
+          <w:szCs w:val="28"/>
+          <w:lang w:val="en-US"/>
+        </w:rPr>
+        <w:br/>
+        <w:t xml:space="preserve">        </w:t>
+      </w:r>
+      <w:proofErr w:type="spellStart"/>
+      <w:r>
+        <w:rPr>
+          <w:sz w:val="28"/>
+          <w:szCs w:val="28"/>
+          <w:lang w:val="en-US"/>
+        </w:rPr>
+        <w:t>table.append</w:t>
+      </w:r>
+      <w:proofErr w:type="spellEnd"/>
+      <w:r>
+        <w:rPr>
+          <w:sz w:val="28"/>
+          <w:szCs w:val="28"/>
+          <w:lang w:val="en-US"/>
+        </w:rPr>
+        <w:t>("+\n");</w:t>
+      </w:r>
+      <w:r>
+        <w:rPr>
+          <w:sz w:val="28"/>
+          <w:szCs w:val="28"/>
+          <w:lang w:val="en-US"/>
+        </w:rPr>
+        <w:br/>
+        <w:t xml:space="preserve">    }</w:t>
+      </w:r>
+      <w:r>
+        <w:rPr>
+          <w:sz w:val="28"/>
+          <w:szCs w:val="28"/>
+          <w:lang w:val="en-US"/>
+        </w:rPr>
+        <w:br/>
+      </w:r>
+      <w:r>
+        <w:rPr>
+          <w:sz w:val="28"/>
+          <w:szCs w:val="28"/>
+          <w:lang w:val="en-US"/>
+        </w:rPr>
+        <w:br/>
+        <w:t xml:space="preserve">    public void </w:t>
+      </w:r>
+      <w:proofErr w:type="spellStart"/>
+      <w:r>
+        <w:rPr>
+          <w:sz w:val="28"/>
+          <w:szCs w:val="28"/>
+          <w:lang w:val="en-US"/>
+        </w:rPr>
+        <w:t>printTable</w:t>
+      </w:r>
+      <w:proofErr w:type="spellEnd"/>
+      <w:r>
+        <w:rPr>
+          <w:sz w:val="28"/>
+          <w:szCs w:val="28"/>
+          <w:lang w:val="en-US"/>
+        </w:rPr>
+        <w:t xml:space="preserve">(List&lt;Pair&gt; </w:t>
+      </w:r>
+      <w:proofErr w:type="spellStart"/>
+      <w:r>
+        <w:rPr>
+          <w:sz w:val="28"/>
+          <w:szCs w:val="28"/>
+          <w:lang w:val="en-US"/>
+        </w:rPr>
+        <w:t>dataList</w:t>
+      </w:r>
+      <w:proofErr w:type="spellEnd"/>
+      <w:r>
+        <w:rPr>
+          <w:sz w:val="28"/>
+          <w:szCs w:val="28"/>
+          <w:lang w:val="en-US"/>
+        </w:rPr>
+        <w:t>) {</w:t>
+      </w:r>
+      <w:r>
+        <w:rPr>
+          <w:sz w:val="28"/>
+          <w:szCs w:val="28"/>
+          <w:lang w:val="en-US"/>
+        </w:rPr>
+        <w:br/>
+        <w:t xml:space="preserve">        </w:t>
+      </w:r>
+      <w:proofErr w:type="spellStart"/>
+      <w:r>
+        <w:rPr>
+          <w:sz w:val="28"/>
+          <w:szCs w:val="28"/>
+          <w:lang w:val="en-US"/>
+        </w:rPr>
+        <w:t>StringBuilder</w:t>
+      </w:r>
+      <w:proofErr w:type="spellEnd"/>
+      <w:r>
+        <w:rPr>
+          <w:sz w:val="28"/>
+          <w:szCs w:val="28"/>
+          <w:lang w:val="en-US"/>
+        </w:rPr>
+        <w:t xml:space="preserve"> table = new </w:t>
+      </w:r>
+      <w:proofErr w:type="spellStart"/>
+      <w:r>
+        <w:rPr>
+          <w:sz w:val="28"/>
+          <w:szCs w:val="28"/>
+          <w:lang w:val="en-US"/>
+        </w:rPr>
+        <w:t>StringBuilder</w:t>
+      </w:r>
+      <w:proofErr w:type="spellEnd"/>
+      <w:r>
+        <w:rPr>
+          <w:sz w:val="28"/>
+          <w:szCs w:val="28"/>
+          <w:lang w:val="en-US"/>
+        </w:rPr>
+        <w:t>();</w:t>
+      </w:r>
+      <w:r>
+        <w:rPr>
+          <w:sz w:val="28"/>
+          <w:szCs w:val="28"/>
+          <w:lang w:val="en-US"/>
+        </w:rPr>
+        <w:br/>
+        <w:t xml:space="preserve">        </w:t>
+      </w:r>
+      <w:proofErr w:type="spellStart"/>
+      <w:r>
+        <w:rPr>
+          <w:sz w:val="28"/>
+          <w:szCs w:val="28"/>
+          <w:lang w:val="en-US"/>
+        </w:rPr>
+        <w:t>appendSplitter</w:t>
+      </w:r>
+      <w:proofErr w:type="spellEnd"/>
+      <w:r>
+        <w:rPr>
+          <w:sz w:val="28"/>
+          <w:szCs w:val="28"/>
+          <w:lang w:val="en-US"/>
+        </w:rPr>
+        <w:t>(table);</w:t>
+      </w:r>
+      <w:r>
+        <w:rPr>
+          <w:sz w:val="28"/>
+          <w:szCs w:val="28"/>
+          <w:lang w:val="en-US"/>
+        </w:rPr>
+        <w:br/>
+        <w:t xml:space="preserve">        ///Header///</w:t>
+      </w:r>
+      <w:r>
+        <w:rPr>
+          <w:sz w:val="28"/>
+          <w:szCs w:val="28"/>
+          <w:lang w:val="en-US"/>
+        </w:rPr>
+        <w:br/>
+        <w:t xml:space="preserve">        </w:t>
+      </w:r>
+      <w:proofErr w:type="spellStart"/>
+      <w:r>
+        <w:rPr>
+          <w:sz w:val="28"/>
+          <w:szCs w:val="28"/>
+          <w:lang w:val="en-US"/>
+        </w:rPr>
+        <w:t>table.append</w:t>
+      </w:r>
+      <w:proofErr w:type="spellEnd"/>
+      <w:r>
+        <w:rPr>
+          <w:sz w:val="28"/>
+          <w:szCs w:val="28"/>
+          <w:lang w:val="en-US"/>
+        </w:rPr>
+        <w:t>('|');</w:t>
+      </w:r>
+      <w:r>
+        <w:rPr>
+          <w:sz w:val="28"/>
+          <w:szCs w:val="28"/>
+          <w:lang w:val="en-US"/>
+        </w:rPr>
+        <w:br/>
+        <w:t xml:space="preserve">        </w:t>
+      </w:r>
+      <w:proofErr w:type="spellStart"/>
+      <w:r>
+        <w:rPr>
+          <w:sz w:val="28"/>
+          <w:szCs w:val="28"/>
+          <w:lang w:val="en-US"/>
+        </w:rPr>
+        <w:t>int</w:t>
+      </w:r>
+      <w:proofErr w:type="spellEnd"/>
+      <w:r>
+        <w:rPr>
+          <w:sz w:val="28"/>
+          <w:szCs w:val="28"/>
+          <w:lang w:val="en-US"/>
+        </w:rPr>
+        <w:t xml:space="preserve"> padding = </w:t>
+      </w:r>
+      <w:proofErr w:type="spellStart"/>
+      <w:r>
+        <w:rPr>
+          <w:sz w:val="28"/>
+          <w:szCs w:val="28"/>
+          <w:lang w:val="en-US"/>
+        </w:rPr>
+        <w:t>maxEntityLength</w:t>
+      </w:r>
+      <w:proofErr w:type="spellEnd"/>
+      <w:r>
+        <w:rPr>
+          <w:sz w:val="28"/>
+          <w:szCs w:val="28"/>
+          <w:lang w:val="en-US"/>
+        </w:rPr>
+        <w:t xml:space="preserve"> - </w:t>
+      </w:r>
+      <w:proofErr w:type="spellStart"/>
+      <w:r>
+        <w:rPr>
+          <w:sz w:val="28"/>
+          <w:szCs w:val="28"/>
+          <w:lang w:val="en-US"/>
+        </w:rPr>
+        <w:t>ENTITY.length</w:t>
+      </w:r>
+      <w:proofErr w:type="spellEnd"/>
+      <w:r>
+        <w:rPr>
+          <w:sz w:val="28"/>
+          <w:szCs w:val="28"/>
+          <w:lang w:val="en-US"/>
+        </w:rPr>
+        <w:t>() &gt; 0 ? (</w:t>
+      </w:r>
+      <w:proofErr w:type="spellStart"/>
+      <w:r>
+        <w:rPr>
+          <w:sz w:val="28"/>
+          <w:szCs w:val="28"/>
+          <w:lang w:val="en-US"/>
+        </w:rPr>
+        <w:t>maxEntityLength</w:t>
+      </w:r>
+      <w:proofErr w:type="spellEnd"/>
+      <w:r>
+        <w:rPr>
+          <w:sz w:val="28"/>
+          <w:szCs w:val="28"/>
+          <w:lang w:val="en-US"/>
+        </w:rPr>
+        <w:t xml:space="preserve"> - </w:t>
+      </w:r>
+      <w:proofErr w:type="spellStart"/>
+      <w:r>
+        <w:rPr>
+          <w:sz w:val="28"/>
+          <w:szCs w:val="28"/>
+          <w:lang w:val="en-US"/>
+        </w:rPr>
+        <w:t>ENTITY.length</w:t>
+      </w:r>
+      <w:proofErr w:type="spellEnd"/>
+      <w:r>
+        <w:rPr>
+          <w:sz w:val="28"/>
+          <w:szCs w:val="28"/>
+          <w:lang w:val="en-US"/>
+        </w:rPr>
+        <w:t>()) / 2 : 0;</w:t>
+      </w:r>
+      <w:r>
+        <w:rPr>
+          <w:sz w:val="28"/>
+          <w:szCs w:val="28"/>
+          <w:lang w:val="en-US"/>
+        </w:rPr>
+        <w:br/>
+        <w:t xml:space="preserve">        </w:t>
+      </w:r>
+      <w:proofErr w:type="spellStart"/>
+      <w:r>
+        <w:rPr>
+          <w:sz w:val="28"/>
+          <w:szCs w:val="28"/>
+          <w:lang w:val="en-US"/>
+        </w:rPr>
+        <w:t>int</w:t>
+      </w:r>
+      <w:proofErr w:type="spellEnd"/>
+      <w:r>
+        <w:rPr>
+          <w:sz w:val="28"/>
+          <w:szCs w:val="28"/>
+          <w:lang w:val="en-US"/>
+        </w:rPr>
+        <w:t xml:space="preserve"> cursor;</w:t>
+      </w:r>
+      <w:r>
+        <w:rPr>
+          <w:sz w:val="28"/>
+          <w:szCs w:val="28"/>
+          <w:lang w:val="en-US"/>
+        </w:rPr>
+        <w:br/>
+        <w:t xml:space="preserve">        for (cursor = 0; cursor &lt; padding; cursor++) {</w:t>
+      </w:r>
+      <w:r>
+        <w:rPr>
+          <w:sz w:val="28"/>
+          <w:szCs w:val="28"/>
+          <w:lang w:val="en-US"/>
+        </w:rPr>
+        <w:br/>
+        <w:t xml:space="preserve">            </w:t>
+      </w:r>
+      <w:proofErr w:type="spellStart"/>
+      <w:r>
+        <w:rPr>
+          <w:sz w:val="28"/>
+          <w:szCs w:val="28"/>
+          <w:lang w:val="en-US"/>
+        </w:rPr>
+        <w:t>table.append</w:t>
+      </w:r>
+      <w:proofErr w:type="spellEnd"/>
+      <w:r>
+        <w:rPr>
+          <w:sz w:val="28"/>
+          <w:szCs w:val="28"/>
+          <w:lang w:val="en-US"/>
+        </w:rPr>
+        <w:t>(' ');</w:t>
+      </w:r>
+      <w:r>
+        <w:rPr>
+          <w:sz w:val="28"/>
+          <w:szCs w:val="28"/>
+          <w:lang w:val="en-US"/>
+        </w:rPr>
+        <w:br/>
+        <w:t xml:space="preserve">        }</w:t>
+      </w:r>
+      <w:r>
+        <w:rPr>
+          <w:sz w:val="28"/>
+          <w:szCs w:val="28"/>
+          <w:lang w:val="en-US"/>
+        </w:rPr>
+        <w:br/>
+        <w:t xml:space="preserve">        </w:t>
+      </w:r>
+      <w:proofErr w:type="spellStart"/>
+      <w:r>
+        <w:rPr>
+          <w:sz w:val="28"/>
+          <w:szCs w:val="28"/>
+          <w:lang w:val="en-US"/>
+        </w:rPr>
+        <w:t>table.append</w:t>
+      </w:r>
+      <w:proofErr w:type="spellEnd"/>
+      <w:r>
+        <w:rPr>
+          <w:sz w:val="28"/>
+          <w:szCs w:val="28"/>
+          <w:lang w:val="en-US"/>
+        </w:rPr>
+        <w:t>(ENTITY);</w:t>
+      </w:r>
+      <w:r>
+        <w:rPr>
+          <w:sz w:val="28"/>
+          <w:szCs w:val="28"/>
+          <w:lang w:val="en-US"/>
+        </w:rPr>
+        <w:br/>
+        <w:t xml:space="preserve">        cursor += </w:t>
+      </w:r>
+      <w:proofErr w:type="spellStart"/>
+      <w:r>
+        <w:rPr>
+          <w:sz w:val="28"/>
+          <w:szCs w:val="28"/>
+          <w:lang w:val="en-US"/>
+        </w:rPr>
+        <w:t>ENTITY.length</w:t>
+      </w:r>
+      <w:proofErr w:type="spellEnd"/>
+      <w:r>
+        <w:rPr>
+          <w:sz w:val="28"/>
+          <w:szCs w:val="28"/>
+          <w:lang w:val="en-US"/>
+        </w:rPr>
+        <w:t>();</w:t>
+      </w:r>
+      <w:r>
+        <w:rPr>
+          <w:sz w:val="28"/>
+          <w:szCs w:val="28"/>
+          <w:lang w:val="en-US"/>
+        </w:rPr>
+        <w:br/>
+        <w:t xml:space="preserve">        for (; cursor &lt; </w:t>
+      </w:r>
+      <w:proofErr w:type="spellStart"/>
+      <w:r>
+        <w:rPr>
+          <w:sz w:val="28"/>
+          <w:szCs w:val="28"/>
+          <w:lang w:val="en-US"/>
+        </w:rPr>
+        <w:t>maxEntityLength</w:t>
+      </w:r>
+      <w:proofErr w:type="spellEnd"/>
+      <w:r>
+        <w:rPr>
+          <w:sz w:val="28"/>
+          <w:szCs w:val="28"/>
+          <w:lang w:val="en-US"/>
+        </w:rPr>
+        <w:t>; cursor++) {</w:t>
+      </w:r>
+      <w:r>
+        <w:rPr>
+          <w:sz w:val="28"/>
+          <w:szCs w:val="28"/>
+          <w:lang w:val="en-US"/>
+        </w:rPr>
+        <w:br/>
+        <w:t xml:space="preserve">            </w:t>
+      </w:r>
+      <w:proofErr w:type="spellStart"/>
+      <w:r>
+        <w:rPr>
+          <w:sz w:val="28"/>
+          <w:szCs w:val="28"/>
+          <w:lang w:val="en-US"/>
+        </w:rPr>
+        <w:t>table.append</w:t>
+      </w:r>
+      <w:proofErr w:type="spellEnd"/>
+      <w:r>
+        <w:rPr>
+          <w:sz w:val="28"/>
+          <w:szCs w:val="28"/>
+          <w:lang w:val="en-US"/>
+        </w:rPr>
+        <w:t>(' ');</w:t>
+      </w:r>
+      <w:r>
+        <w:rPr>
+          <w:sz w:val="28"/>
+          <w:szCs w:val="28"/>
+          <w:lang w:val="en-US"/>
+        </w:rPr>
+        <w:br/>
+        <w:t xml:space="preserve">        }</w:t>
+      </w:r>
+      <w:r>
+        <w:rPr>
+          <w:sz w:val="28"/>
+          <w:szCs w:val="28"/>
+          <w:lang w:val="en-US"/>
+        </w:rPr>
+        <w:br/>
+        <w:t xml:space="preserve">        </w:t>
+      </w:r>
+      <w:proofErr w:type="spellStart"/>
+      <w:r>
+        <w:rPr>
+          <w:sz w:val="28"/>
+          <w:szCs w:val="28"/>
+          <w:lang w:val="en-US"/>
+        </w:rPr>
+        <w:t>table.append</w:t>
+      </w:r>
+      <w:proofErr w:type="spellEnd"/>
+      <w:r>
+        <w:rPr>
+          <w:sz w:val="28"/>
+          <w:szCs w:val="28"/>
+          <w:lang w:val="en-US"/>
+        </w:rPr>
+        <w:t>('|');</w:t>
+      </w:r>
+      <w:r>
+        <w:rPr>
+          <w:sz w:val="28"/>
+          <w:szCs w:val="28"/>
+          <w:lang w:val="en-US"/>
+        </w:rPr>
+        <w:br/>
+        <w:t xml:space="preserve">        padding = </w:t>
+      </w:r>
+      <w:proofErr w:type="spellStart"/>
+      <w:r>
+        <w:rPr>
+          <w:sz w:val="28"/>
+          <w:szCs w:val="28"/>
+          <w:lang w:val="en-US"/>
+        </w:rPr>
+        <w:t>maxValueLength</w:t>
+      </w:r>
+      <w:proofErr w:type="spellEnd"/>
+      <w:r>
+        <w:rPr>
+          <w:sz w:val="28"/>
+          <w:szCs w:val="28"/>
+          <w:lang w:val="en-US"/>
+        </w:rPr>
+        <w:t xml:space="preserve"> - </w:t>
+      </w:r>
+      <w:proofErr w:type="spellStart"/>
+      <w:r>
+        <w:rPr>
+          <w:sz w:val="28"/>
+          <w:szCs w:val="28"/>
+          <w:lang w:val="en-US"/>
+        </w:rPr>
+        <w:t>VALUE.length</w:t>
+      </w:r>
+      <w:proofErr w:type="spellEnd"/>
+      <w:r>
+        <w:rPr>
+          <w:sz w:val="28"/>
+          <w:szCs w:val="28"/>
+          <w:lang w:val="en-US"/>
+        </w:rPr>
+        <w:t>() &gt; 0 ? (</w:t>
+      </w:r>
+      <w:proofErr w:type="spellStart"/>
+      <w:r>
+        <w:rPr>
+          <w:sz w:val="28"/>
+          <w:szCs w:val="28"/>
+          <w:lang w:val="en-US"/>
+        </w:rPr>
+        <w:t>maxValueLength</w:t>
+      </w:r>
+      <w:proofErr w:type="spellEnd"/>
+      <w:r>
+        <w:rPr>
+          <w:sz w:val="28"/>
+          <w:szCs w:val="28"/>
+          <w:lang w:val="en-US"/>
+        </w:rPr>
+        <w:t xml:space="preserve"> - </w:t>
+      </w:r>
+      <w:proofErr w:type="spellStart"/>
+      <w:r>
+        <w:rPr>
+          <w:sz w:val="28"/>
+          <w:szCs w:val="28"/>
+          <w:lang w:val="en-US"/>
+        </w:rPr>
+        <w:t>VALUE.length</w:t>
+      </w:r>
+      <w:proofErr w:type="spellEnd"/>
+      <w:r>
+        <w:rPr>
+          <w:sz w:val="28"/>
+          <w:szCs w:val="28"/>
+          <w:lang w:val="en-US"/>
+        </w:rPr>
+        <w:t>()) / 2 : 0;</w:t>
+      </w:r>
+      <w:r>
+        <w:rPr>
+          <w:sz w:val="28"/>
+          <w:szCs w:val="28"/>
+          <w:lang w:val="en-US"/>
+        </w:rPr>
+        <w:br/>
+      </w:r>
+      <w:r>
+        <w:rPr>
+          <w:sz w:val="28"/>
+          <w:szCs w:val="28"/>
+          <w:lang w:val="en-US"/>
+        </w:rPr>
+        <w:lastRenderedPageBreak/>
+        <w:t xml:space="preserve">        for (cursor = 0; cursor &lt; padding; cursor++) {</w:t>
+      </w:r>
+      <w:r>
+        <w:rPr>
+          <w:sz w:val="28"/>
+          <w:szCs w:val="28"/>
+          <w:lang w:val="en-US"/>
+        </w:rPr>
+        <w:br/>
+        <w:t xml:space="preserve">            </w:t>
+      </w:r>
+      <w:proofErr w:type="spellStart"/>
+      <w:r>
+        <w:rPr>
+          <w:sz w:val="28"/>
+          <w:szCs w:val="28"/>
+          <w:lang w:val="en-US"/>
+        </w:rPr>
+        <w:t>table.append</w:t>
+      </w:r>
+      <w:proofErr w:type="spellEnd"/>
+      <w:r>
+        <w:rPr>
+          <w:sz w:val="28"/>
+          <w:szCs w:val="28"/>
+          <w:lang w:val="en-US"/>
+        </w:rPr>
+        <w:t>(' ');</w:t>
+      </w:r>
+      <w:r>
+        <w:rPr>
+          <w:sz w:val="28"/>
+          <w:szCs w:val="28"/>
+          <w:lang w:val="en-US"/>
+        </w:rPr>
+        <w:br/>
+        <w:t xml:space="preserve">        }</w:t>
+      </w:r>
+      <w:r>
+        <w:rPr>
+          <w:sz w:val="28"/>
+          <w:szCs w:val="28"/>
+          <w:lang w:val="en-US"/>
+        </w:rPr>
+        <w:br/>
+        <w:t xml:space="preserve">        </w:t>
+      </w:r>
+      <w:proofErr w:type="spellStart"/>
+      <w:r>
+        <w:rPr>
+          <w:sz w:val="28"/>
+          <w:szCs w:val="28"/>
+          <w:lang w:val="en-US"/>
+        </w:rPr>
+        <w:t>table.append</w:t>
+      </w:r>
+      <w:proofErr w:type="spellEnd"/>
+      <w:r>
+        <w:rPr>
+          <w:sz w:val="28"/>
+          <w:szCs w:val="28"/>
+          <w:lang w:val="en-US"/>
+        </w:rPr>
+        <w:t>(VALUE);</w:t>
+      </w:r>
+      <w:r>
+        <w:rPr>
+          <w:sz w:val="28"/>
+          <w:szCs w:val="28"/>
+          <w:lang w:val="en-US"/>
+        </w:rPr>
+        <w:br/>
+        <w:t xml:space="preserve">        cursor += </w:t>
+      </w:r>
+      <w:proofErr w:type="spellStart"/>
+      <w:r>
+        <w:rPr>
+          <w:sz w:val="28"/>
+          <w:szCs w:val="28"/>
+          <w:lang w:val="en-US"/>
+        </w:rPr>
+        <w:t>VALUE.length</w:t>
+      </w:r>
+      <w:proofErr w:type="spellEnd"/>
+      <w:r>
+        <w:rPr>
+          <w:sz w:val="28"/>
+          <w:szCs w:val="28"/>
+          <w:lang w:val="en-US"/>
+        </w:rPr>
+        <w:t>();</w:t>
+      </w:r>
+      <w:r>
+        <w:rPr>
+          <w:sz w:val="28"/>
+          <w:szCs w:val="28"/>
+          <w:lang w:val="en-US"/>
+        </w:rPr>
+        <w:br/>
+        <w:t xml:space="preserve">        for (; cursor &lt; </w:t>
+      </w:r>
+      <w:proofErr w:type="spellStart"/>
+      <w:r>
+        <w:rPr>
+          <w:sz w:val="28"/>
+          <w:szCs w:val="28"/>
+          <w:lang w:val="en-US"/>
+        </w:rPr>
+        <w:t>maxValueLength</w:t>
+      </w:r>
+      <w:proofErr w:type="spellEnd"/>
+      <w:r>
+        <w:rPr>
+          <w:sz w:val="28"/>
+          <w:szCs w:val="28"/>
+          <w:lang w:val="en-US"/>
+        </w:rPr>
+        <w:t>; cursor++) {</w:t>
+      </w:r>
+      <w:r>
+        <w:rPr>
+          <w:sz w:val="28"/>
+          <w:szCs w:val="28"/>
+          <w:lang w:val="en-US"/>
+        </w:rPr>
+        <w:br/>
+        <w:t xml:space="preserve">            </w:t>
+      </w:r>
+      <w:proofErr w:type="spellStart"/>
+      <w:r>
+        <w:rPr>
+          <w:sz w:val="28"/>
+          <w:szCs w:val="28"/>
+          <w:lang w:val="en-US"/>
+        </w:rPr>
+        <w:t>table.append</w:t>
+      </w:r>
+      <w:proofErr w:type="spellEnd"/>
+      <w:r>
+        <w:rPr>
+          <w:sz w:val="28"/>
+          <w:szCs w:val="28"/>
+          <w:lang w:val="en-US"/>
+        </w:rPr>
+        <w:t>(' ');</w:t>
+      </w:r>
+      <w:r>
+        <w:rPr>
+          <w:sz w:val="28"/>
+          <w:szCs w:val="28"/>
+          <w:lang w:val="en-US"/>
+        </w:rPr>
+        <w:br/>
+        <w:t xml:space="preserve">        }</w:t>
+      </w:r>
+      <w:r>
+        <w:rPr>
+          <w:sz w:val="28"/>
+          <w:szCs w:val="28"/>
+          <w:lang w:val="en-US"/>
+        </w:rPr>
+        <w:br/>
+        <w:t xml:space="preserve">        </w:t>
+      </w:r>
+      <w:proofErr w:type="spellStart"/>
+      <w:r>
+        <w:rPr>
+          <w:sz w:val="28"/>
+          <w:szCs w:val="28"/>
+          <w:lang w:val="en-US"/>
+        </w:rPr>
+        <w:t>table.append</w:t>
+      </w:r>
+      <w:proofErr w:type="spellEnd"/>
+      <w:r>
+        <w:rPr>
+          <w:sz w:val="28"/>
+          <w:szCs w:val="28"/>
+          <w:lang w:val="en-US"/>
+        </w:rPr>
+        <w:t>("|\n");</w:t>
+      </w:r>
+      <w:r>
+        <w:rPr>
+          <w:sz w:val="28"/>
+          <w:szCs w:val="28"/>
+          <w:lang w:val="en-US"/>
+        </w:rPr>
+        <w:br/>
+        <w:t xml:space="preserve">        ///////////</w:t>
+      </w:r>
+      <w:r>
+        <w:rPr>
+          <w:sz w:val="28"/>
+          <w:szCs w:val="28"/>
+          <w:lang w:val="en-US"/>
+        </w:rPr>
+        <w:br/>
+      </w:r>
+      <w:r>
+        <w:rPr>
+          <w:sz w:val="28"/>
+          <w:szCs w:val="28"/>
+          <w:lang w:val="en-US"/>
+        </w:rPr>
+        <w:br/>
+        <w:t xml:space="preserve">        </w:t>
+      </w:r>
+      <w:proofErr w:type="spellStart"/>
+      <w:r>
+        <w:rPr>
+          <w:sz w:val="28"/>
+          <w:szCs w:val="28"/>
+          <w:lang w:val="en-US"/>
+        </w:rPr>
+        <w:t>appendSplitter</w:t>
+      </w:r>
+      <w:proofErr w:type="spellEnd"/>
+      <w:r>
+        <w:rPr>
+          <w:sz w:val="28"/>
+          <w:szCs w:val="28"/>
+          <w:lang w:val="en-US"/>
+        </w:rPr>
+        <w:t>(table);</w:t>
+      </w:r>
+      <w:r>
+        <w:rPr>
+          <w:sz w:val="28"/>
+          <w:szCs w:val="28"/>
+          <w:lang w:val="en-US"/>
+        </w:rPr>
+        <w:br/>
+      </w:r>
+      <w:r>
+        <w:rPr>
+          <w:sz w:val="28"/>
+          <w:szCs w:val="28"/>
+          <w:lang w:val="en-US"/>
+        </w:rPr>
+        <w:br/>
+        <w:t xml:space="preserve">        /// data ///</w:t>
+      </w:r>
+      <w:r>
+        <w:rPr>
+          <w:sz w:val="28"/>
+          <w:szCs w:val="28"/>
+          <w:lang w:val="en-US"/>
+        </w:rPr>
+        <w:br/>
+        <w:t xml:space="preserve">        </w:t>
+      </w:r>
+      <w:proofErr w:type="spellStart"/>
+      <w:r>
+        <w:rPr>
+          <w:sz w:val="28"/>
+          <w:szCs w:val="28"/>
+          <w:lang w:val="en-US"/>
+        </w:rPr>
+        <w:t>table.append</w:t>
+      </w:r>
+      <w:proofErr w:type="spellEnd"/>
+      <w:r>
+        <w:rPr>
+          <w:sz w:val="28"/>
+          <w:szCs w:val="28"/>
+          <w:lang w:val="en-US"/>
+        </w:rPr>
+        <w:t>('|');</w:t>
+      </w:r>
+      <w:r>
+        <w:rPr>
+          <w:sz w:val="28"/>
+          <w:szCs w:val="28"/>
+          <w:lang w:val="en-US"/>
+        </w:rPr>
+        <w:br/>
+        <w:t xml:space="preserve">        String </w:t>
+      </w:r>
+      <w:proofErr w:type="spellStart"/>
+      <w:r>
+        <w:rPr>
+          <w:sz w:val="28"/>
+          <w:szCs w:val="28"/>
+          <w:lang w:val="en-US"/>
+        </w:rPr>
+        <w:t>rawMat</w:t>
+      </w:r>
+      <w:proofErr w:type="spellEnd"/>
+      <w:r>
+        <w:rPr>
+          <w:sz w:val="28"/>
+          <w:szCs w:val="28"/>
+          <w:lang w:val="en-US"/>
+        </w:rPr>
+        <w:t>;</w:t>
+      </w:r>
+      <w:r>
+        <w:rPr>
+          <w:sz w:val="28"/>
+          <w:szCs w:val="28"/>
+          <w:lang w:val="en-US"/>
+        </w:rPr>
+        <w:br/>
+        <w:t xml:space="preserve">        String pollution;</w:t>
+      </w:r>
+      <w:r>
+        <w:rPr>
+          <w:sz w:val="28"/>
+          <w:szCs w:val="28"/>
+          <w:lang w:val="en-US"/>
+        </w:rPr>
+        <w:br/>
+        <w:t xml:space="preserve">        for (Pair p : </w:t>
+      </w:r>
+      <w:proofErr w:type="spellStart"/>
+      <w:r>
+        <w:rPr>
+          <w:sz w:val="28"/>
+          <w:szCs w:val="28"/>
+          <w:lang w:val="en-US"/>
+        </w:rPr>
+        <w:t>dataList</w:t>
+      </w:r>
+      <w:proofErr w:type="spellEnd"/>
+      <w:r>
+        <w:rPr>
+          <w:sz w:val="28"/>
+          <w:szCs w:val="28"/>
+          <w:lang w:val="en-US"/>
+        </w:rPr>
+        <w:t>) {</w:t>
+      </w:r>
+      <w:r>
+        <w:rPr>
+          <w:sz w:val="28"/>
+          <w:szCs w:val="28"/>
+          <w:lang w:val="en-US"/>
+        </w:rPr>
+        <w:br/>
+        <w:t xml:space="preserve">            ///////////////////////////////////////////</w:t>
+      </w:r>
+      <w:r>
+        <w:rPr>
+          <w:sz w:val="28"/>
+          <w:szCs w:val="28"/>
+          <w:lang w:val="en-US"/>
+        </w:rPr>
+        <w:br/>
+        <w:t xml:space="preserve">            </w:t>
+      </w:r>
+      <w:proofErr w:type="spellStart"/>
+      <w:r>
+        <w:rPr>
+          <w:sz w:val="28"/>
+          <w:szCs w:val="28"/>
+          <w:lang w:val="en-US"/>
+        </w:rPr>
+        <w:t>rawMat</w:t>
+      </w:r>
+      <w:proofErr w:type="spellEnd"/>
+      <w:r>
+        <w:rPr>
+          <w:sz w:val="28"/>
+          <w:szCs w:val="28"/>
+          <w:lang w:val="en-US"/>
+        </w:rPr>
+        <w:t xml:space="preserve"> = </w:t>
+      </w:r>
+      <w:proofErr w:type="spellStart"/>
+      <w:r>
+        <w:rPr>
+          <w:sz w:val="28"/>
+          <w:szCs w:val="28"/>
+          <w:lang w:val="en-US"/>
+        </w:rPr>
+        <w:t>p.getRawMat</w:t>
+      </w:r>
+      <w:proofErr w:type="spellEnd"/>
+      <w:r>
+        <w:rPr>
+          <w:sz w:val="28"/>
+          <w:szCs w:val="28"/>
+          <w:lang w:val="en-US"/>
+        </w:rPr>
+        <w:t>();</w:t>
+      </w:r>
+      <w:r>
+        <w:rPr>
+          <w:sz w:val="28"/>
+          <w:szCs w:val="28"/>
+          <w:lang w:val="en-US"/>
+        </w:rPr>
+        <w:br/>
+        <w:t xml:space="preserve">            pollution = </w:t>
+      </w:r>
+      <w:proofErr w:type="spellStart"/>
+      <w:r>
+        <w:rPr>
+          <w:sz w:val="28"/>
+          <w:szCs w:val="28"/>
+          <w:lang w:val="en-US"/>
+        </w:rPr>
+        <w:t>String.valueOf</w:t>
+      </w:r>
+      <w:proofErr w:type="spellEnd"/>
+      <w:r>
+        <w:rPr>
+          <w:sz w:val="28"/>
+          <w:szCs w:val="28"/>
+          <w:lang w:val="en-US"/>
+        </w:rPr>
+        <w:t>(</w:t>
+      </w:r>
+      <w:proofErr w:type="spellStart"/>
+      <w:r>
+        <w:rPr>
+          <w:sz w:val="28"/>
+          <w:szCs w:val="28"/>
+          <w:lang w:val="en-US"/>
+        </w:rPr>
+        <w:t>p.getPollution</w:t>
+      </w:r>
+      <w:proofErr w:type="spellEnd"/>
+      <w:r>
+        <w:rPr>
+          <w:sz w:val="28"/>
+          <w:szCs w:val="28"/>
+          <w:lang w:val="en-US"/>
+        </w:rPr>
+        <w:t>());</w:t>
+      </w:r>
+      <w:r>
+        <w:rPr>
+          <w:sz w:val="28"/>
+          <w:szCs w:val="28"/>
+          <w:lang w:val="en-US"/>
+        </w:rPr>
+        <w:br/>
+        <w:t xml:space="preserve">            padding = </w:t>
+      </w:r>
+      <w:proofErr w:type="spellStart"/>
+      <w:r>
+        <w:rPr>
+          <w:sz w:val="28"/>
+          <w:szCs w:val="28"/>
+          <w:lang w:val="en-US"/>
+        </w:rPr>
+        <w:t>maxEntityLength</w:t>
+      </w:r>
+      <w:proofErr w:type="spellEnd"/>
+      <w:r>
+        <w:rPr>
+          <w:sz w:val="28"/>
+          <w:szCs w:val="28"/>
+          <w:lang w:val="en-US"/>
+        </w:rPr>
+        <w:t xml:space="preserve"> - </w:t>
+      </w:r>
+      <w:proofErr w:type="spellStart"/>
+      <w:r>
+        <w:rPr>
+          <w:sz w:val="28"/>
+          <w:szCs w:val="28"/>
+          <w:lang w:val="en-US"/>
+        </w:rPr>
+        <w:t>rawMat.length</w:t>
+      </w:r>
+      <w:proofErr w:type="spellEnd"/>
+      <w:r>
+        <w:rPr>
+          <w:sz w:val="28"/>
+          <w:szCs w:val="28"/>
+          <w:lang w:val="en-US"/>
+        </w:rPr>
+        <w:t>();</w:t>
+      </w:r>
+      <w:r>
+        <w:rPr>
+          <w:sz w:val="28"/>
+          <w:szCs w:val="28"/>
+          <w:lang w:val="en-US"/>
+        </w:rPr>
+        <w:br/>
+        <w:t xml:space="preserve">            for (</w:t>
+      </w:r>
+      <w:proofErr w:type="spellStart"/>
+      <w:r>
+        <w:rPr>
+          <w:sz w:val="28"/>
+          <w:szCs w:val="28"/>
+          <w:lang w:val="en-US"/>
+        </w:rPr>
+        <w:t>int</w:t>
+      </w:r>
+      <w:proofErr w:type="spellEnd"/>
+      <w:r>
+        <w:rPr>
+          <w:sz w:val="28"/>
+          <w:szCs w:val="28"/>
+          <w:lang w:val="en-US"/>
+        </w:rPr>
+        <w:t xml:space="preserve"> </w:t>
+      </w:r>
+      <w:proofErr w:type="spellStart"/>
+      <w:r>
+        <w:rPr>
+          <w:sz w:val="28"/>
+          <w:szCs w:val="28"/>
+          <w:lang w:val="en-US"/>
+        </w:rPr>
+        <w:t>i</w:t>
+      </w:r>
+      <w:proofErr w:type="spellEnd"/>
+      <w:r>
+        <w:rPr>
+          <w:sz w:val="28"/>
+          <w:szCs w:val="28"/>
+          <w:lang w:val="en-US"/>
+        </w:rPr>
+        <w:t xml:space="preserve"> = 0; </w:t>
+      </w:r>
+      <w:proofErr w:type="spellStart"/>
+      <w:r>
+        <w:rPr>
+          <w:sz w:val="28"/>
+          <w:szCs w:val="28"/>
+          <w:lang w:val="en-US"/>
+        </w:rPr>
+        <w:t>i</w:t>
+      </w:r>
+      <w:proofErr w:type="spellEnd"/>
+      <w:r>
+        <w:rPr>
+          <w:sz w:val="28"/>
+          <w:szCs w:val="28"/>
+          <w:lang w:val="en-US"/>
+        </w:rPr>
+        <w:t xml:space="preserve"> &lt; padding; </w:t>
+      </w:r>
+      <w:proofErr w:type="spellStart"/>
+      <w:r>
+        <w:rPr>
+          <w:sz w:val="28"/>
+          <w:szCs w:val="28"/>
+          <w:lang w:val="en-US"/>
+        </w:rPr>
+        <w:t>i</w:t>
+      </w:r>
+      <w:proofErr w:type="spellEnd"/>
+      <w:r>
+        <w:rPr>
+          <w:sz w:val="28"/>
+          <w:szCs w:val="28"/>
+          <w:lang w:val="en-US"/>
+        </w:rPr>
+        <w:t>++) {</w:t>
+      </w:r>
+      <w:r>
+        <w:rPr>
+          <w:sz w:val="28"/>
+          <w:szCs w:val="28"/>
+          <w:lang w:val="en-US"/>
+        </w:rPr>
+        <w:br/>
+        <w:t xml:space="preserve">                </w:t>
+      </w:r>
+      <w:proofErr w:type="spellStart"/>
+      <w:r>
+        <w:rPr>
+          <w:sz w:val="28"/>
+          <w:szCs w:val="28"/>
+          <w:lang w:val="en-US"/>
+        </w:rPr>
+        <w:t>table.append</w:t>
+      </w:r>
+      <w:proofErr w:type="spellEnd"/>
+      <w:r>
+        <w:rPr>
+          <w:sz w:val="28"/>
+          <w:szCs w:val="28"/>
+          <w:lang w:val="en-US"/>
+        </w:rPr>
+        <w:t>(' ');</w:t>
+      </w:r>
+      <w:r>
+        <w:rPr>
+          <w:sz w:val="28"/>
+          <w:szCs w:val="28"/>
+          <w:lang w:val="en-US"/>
+        </w:rPr>
+        <w:br/>
+        <w:t xml:space="preserve">            }</w:t>
+      </w:r>
+      <w:r>
+        <w:rPr>
+          <w:sz w:val="28"/>
+          <w:szCs w:val="28"/>
+          <w:lang w:val="en-US"/>
+        </w:rPr>
+        <w:br/>
+        <w:t xml:space="preserve">            </w:t>
+      </w:r>
+      <w:proofErr w:type="spellStart"/>
+      <w:r>
+        <w:rPr>
+          <w:sz w:val="28"/>
+          <w:szCs w:val="28"/>
+          <w:lang w:val="en-US"/>
+        </w:rPr>
+        <w:t>table.append</w:t>
+      </w:r>
+      <w:proofErr w:type="spellEnd"/>
+      <w:r>
+        <w:rPr>
+          <w:sz w:val="28"/>
+          <w:szCs w:val="28"/>
+          <w:lang w:val="en-US"/>
+        </w:rPr>
+        <w:t>(</w:t>
+      </w:r>
+      <w:proofErr w:type="spellStart"/>
+      <w:r>
+        <w:rPr>
+          <w:sz w:val="28"/>
+          <w:szCs w:val="28"/>
+          <w:lang w:val="en-US"/>
+        </w:rPr>
+        <w:t>rawMat</w:t>
+      </w:r>
+      <w:proofErr w:type="spellEnd"/>
+      <w:r>
+        <w:rPr>
+          <w:sz w:val="28"/>
+          <w:szCs w:val="28"/>
+          <w:lang w:val="en-US"/>
+        </w:rPr>
+        <w:t>);</w:t>
+      </w:r>
+      <w:r>
+        <w:rPr>
+          <w:sz w:val="28"/>
+          <w:szCs w:val="28"/>
+          <w:lang w:val="en-US"/>
+        </w:rPr>
+        <w:br/>
+        <w:t xml:space="preserve">            </w:t>
+      </w:r>
+      <w:proofErr w:type="spellStart"/>
+      <w:r>
+        <w:rPr>
+          <w:sz w:val="28"/>
+          <w:szCs w:val="28"/>
+          <w:lang w:val="en-US"/>
+        </w:rPr>
+        <w:t>table.append</w:t>
+      </w:r>
+      <w:proofErr w:type="spellEnd"/>
+      <w:r>
+        <w:rPr>
+          <w:sz w:val="28"/>
+          <w:szCs w:val="28"/>
+          <w:lang w:val="en-US"/>
+        </w:rPr>
+        <w:t>('|');</w:t>
+      </w:r>
+      <w:r>
+        <w:rPr>
+          <w:sz w:val="28"/>
+          <w:szCs w:val="28"/>
+          <w:lang w:val="en-US"/>
+        </w:rPr>
+        <w:br/>
+        <w:t xml:space="preserve">            padding = </w:t>
+      </w:r>
+      <w:proofErr w:type="spellStart"/>
+      <w:r>
+        <w:rPr>
+          <w:sz w:val="28"/>
+          <w:szCs w:val="28"/>
+          <w:lang w:val="en-US"/>
+        </w:rPr>
+        <w:t>maxValueLength</w:t>
+      </w:r>
+      <w:proofErr w:type="spellEnd"/>
+      <w:r>
+        <w:rPr>
+          <w:sz w:val="28"/>
+          <w:szCs w:val="28"/>
+          <w:lang w:val="en-US"/>
+        </w:rPr>
+        <w:t xml:space="preserve"> - </w:t>
+      </w:r>
+      <w:proofErr w:type="spellStart"/>
+      <w:r>
+        <w:rPr>
+          <w:sz w:val="28"/>
+          <w:szCs w:val="28"/>
+          <w:lang w:val="en-US"/>
+        </w:rPr>
+        <w:t>pollution.length</w:t>
+      </w:r>
+      <w:proofErr w:type="spellEnd"/>
+      <w:r>
+        <w:rPr>
+          <w:sz w:val="28"/>
+          <w:szCs w:val="28"/>
+          <w:lang w:val="en-US"/>
+        </w:rPr>
+        <w:t>();</w:t>
+      </w:r>
+      <w:r>
+        <w:rPr>
+          <w:sz w:val="28"/>
+          <w:szCs w:val="28"/>
+          <w:lang w:val="en-US"/>
+        </w:rPr>
+        <w:br/>
+        <w:t xml:space="preserve">            for (</w:t>
+      </w:r>
+      <w:proofErr w:type="spellStart"/>
+      <w:r>
+        <w:rPr>
+          <w:sz w:val="28"/>
+          <w:szCs w:val="28"/>
+          <w:lang w:val="en-US"/>
+        </w:rPr>
+        <w:t>int</w:t>
+      </w:r>
+      <w:proofErr w:type="spellEnd"/>
+      <w:r>
+        <w:rPr>
+          <w:sz w:val="28"/>
+          <w:szCs w:val="28"/>
+          <w:lang w:val="en-US"/>
+        </w:rPr>
+        <w:t xml:space="preserve"> </w:t>
+      </w:r>
+      <w:proofErr w:type="spellStart"/>
+      <w:r>
+        <w:rPr>
+          <w:sz w:val="28"/>
+          <w:szCs w:val="28"/>
+          <w:lang w:val="en-US"/>
+        </w:rPr>
+        <w:t>i</w:t>
+      </w:r>
+      <w:proofErr w:type="spellEnd"/>
+      <w:r>
+        <w:rPr>
+          <w:sz w:val="28"/>
+          <w:szCs w:val="28"/>
+          <w:lang w:val="en-US"/>
+        </w:rPr>
+        <w:t xml:space="preserve"> = 0; </w:t>
+      </w:r>
+      <w:proofErr w:type="spellStart"/>
+      <w:r>
+        <w:rPr>
+          <w:sz w:val="28"/>
+          <w:szCs w:val="28"/>
+          <w:lang w:val="en-US"/>
+        </w:rPr>
+        <w:t>i</w:t>
+      </w:r>
+      <w:proofErr w:type="spellEnd"/>
+      <w:r>
+        <w:rPr>
+          <w:sz w:val="28"/>
+          <w:szCs w:val="28"/>
+          <w:lang w:val="en-US"/>
+        </w:rPr>
+        <w:t xml:space="preserve"> &lt; padding; </w:t>
+      </w:r>
+      <w:proofErr w:type="spellStart"/>
+      <w:r>
+        <w:rPr>
+          <w:sz w:val="28"/>
+          <w:szCs w:val="28"/>
+          <w:lang w:val="en-US"/>
+        </w:rPr>
+        <w:t>i</w:t>
+      </w:r>
+      <w:proofErr w:type="spellEnd"/>
+      <w:r>
+        <w:rPr>
+          <w:sz w:val="28"/>
+          <w:szCs w:val="28"/>
+          <w:lang w:val="en-US"/>
+        </w:rPr>
+        <w:t>++) {</w:t>
+      </w:r>
+      <w:r>
+        <w:rPr>
+          <w:sz w:val="28"/>
+          <w:szCs w:val="28"/>
+          <w:lang w:val="en-US"/>
+        </w:rPr>
+        <w:br/>
+        <w:t xml:space="preserve">                </w:t>
+      </w:r>
+      <w:proofErr w:type="spellStart"/>
+      <w:r>
+        <w:rPr>
+          <w:sz w:val="28"/>
+          <w:szCs w:val="28"/>
+          <w:lang w:val="en-US"/>
+        </w:rPr>
+        <w:t>table.append</w:t>
+      </w:r>
+      <w:proofErr w:type="spellEnd"/>
+      <w:r>
+        <w:rPr>
+          <w:sz w:val="28"/>
+          <w:szCs w:val="28"/>
+          <w:lang w:val="en-US"/>
+        </w:rPr>
+        <w:t>(' ');</w:t>
+      </w:r>
+      <w:r>
+        <w:rPr>
+          <w:sz w:val="28"/>
+          <w:szCs w:val="28"/>
+          <w:lang w:val="en-US"/>
+        </w:rPr>
+        <w:br/>
+        <w:t xml:space="preserve">            }</w:t>
+      </w:r>
+      <w:r>
+        <w:rPr>
+          <w:sz w:val="28"/>
+          <w:szCs w:val="28"/>
+          <w:lang w:val="en-US"/>
+        </w:rPr>
+        <w:br/>
+        <w:t xml:space="preserve">            </w:t>
+      </w:r>
+      <w:proofErr w:type="spellStart"/>
+      <w:r>
+        <w:rPr>
+          <w:sz w:val="28"/>
+          <w:szCs w:val="28"/>
+          <w:lang w:val="en-US"/>
+        </w:rPr>
+        <w:t>table.append</w:t>
+      </w:r>
+      <w:proofErr w:type="spellEnd"/>
+      <w:r>
+        <w:rPr>
+          <w:sz w:val="28"/>
+          <w:szCs w:val="28"/>
+          <w:lang w:val="en-US"/>
+        </w:rPr>
+        <w:t>(pollution);</w:t>
+      </w:r>
+      <w:r>
+        <w:rPr>
+          <w:sz w:val="28"/>
+          <w:szCs w:val="28"/>
+          <w:lang w:val="en-US"/>
+        </w:rPr>
+        <w:br/>
+        <w:t xml:space="preserve">            </w:t>
+      </w:r>
+      <w:proofErr w:type="spellStart"/>
+      <w:r>
+        <w:rPr>
+          <w:sz w:val="28"/>
+          <w:szCs w:val="28"/>
+          <w:lang w:val="en-US"/>
+        </w:rPr>
+        <w:t>table.append</w:t>
+      </w:r>
+      <w:proofErr w:type="spellEnd"/>
+      <w:r>
+        <w:rPr>
+          <w:sz w:val="28"/>
+          <w:szCs w:val="28"/>
+          <w:lang w:val="en-US"/>
+        </w:rPr>
+        <w:t>('|');</w:t>
+      </w:r>
+      <w:r>
+        <w:rPr>
+          <w:sz w:val="28"/>
+          <w:szCs w:val="28"/>
+          <w:lang w:val="en-US"/>
+        </w:rPr>
+        <w:br/>
+        <w:t xml:space="preserve">            </w:t>
+      </w:r>
+      <w:proofErr w:type="spellStart"/>
+      <w:r>
+        <w:rPr>
+          <w:sz w:val="28"/>
+          <w:szCs w:val="28"/>
+          <w:lang w:val="en-US"/>
+        </w:rPr>
+        <w:t>table.append</w:t>
+      </w:r>
+      <w:proofErr w:type="spellEnd"/>
+      <w:r>
+        <w:rPr>
+          <w:sz w:val="28"/>
+          <w:szCs w:val="28"/>
+          <w:lang w:val="en-US"/>
+        </w:rPr>
+        <w:t>("\n|");</w:t>
+      </w:r>
+      <w:r>
+        <w:rPr>
+          <w:sz w:val="28"/>
+          <w:szCs w:val="28"/>
+          <w:lang w:val="en-US"/>
+        </w:rPr>
+        <w:br/>
+        <w:t xml:space="preserve">        }</w:t>
+      </w:r>
+      <w:r>
+        <w:rPr>
+          <w:sz w:val="28"/>
+          <w:szCs w:val="28"/>
+          <w:lang w:val="en-US"/>
+        </w:rPr>
+        <w:br/>
+        <w:t xml:space="preserve">        </w:t>
+      </w:r>
+      <w:proofErr w:type="spellStart"/>
+      <w:r>
+        <w:rPr>
+          <w:sz w:val="28"/>
+          <w:szCs w:val="28"/>
+          <w:lang w:val="en-US"/>
+        </w:rPr>
+        <w:t>table.deleteCharAt</w:t>
+      </w:r>
+      <w:proofErr w:type="spellEnd"/>
+      <w:r>
+        <w:rPr>
+          <w:sz w:val="28"/>
+          <w:szCs w:val="28"/>
+          <w:lang w:val="en-US"/>
+        </w:rPr>
+        <w:t>(</w:t>
+      </w:r>
+      <w:proofErr w:type="spellStart"/>
+      <w:r>
+        <w:rPr>
+          <w:sz w:val="28"/>
+          <w:szCs w:val="28"/>
+          <w:lang w:val="en-US"/>
+        </w:rPr>
+        <w:t>table.length</w:t>
+      </w:r>
+      <w:proofErr w:type="spellEnd"/>
+      <w:r>
+        <w:rPr>
+          <w:sz w:val="28"/>
+          <w:szCs w:val="28"/>
+          <w:lang w:val="en-US"/>
+        </w:rPr>
+        <w:t>() - 1);</w:t>
+      </w:r>
+      <w:r>
+        <w:rPr>
+          <w:sz w:val="28"/>
+          <w:szCs w:val="28"/>
+          <w:lang w:val="en-US"/>
+        </w:rPr>
+        <w:br/>
+        <w:t xml:space="preserve">        ////////////</w:t>
+      </w:r>
+      <w:r>
+        <w:rPr>
+          <w:sz w:val="28"/>
+          <w:szCs w:val="28"/>
+          <w:lang w:val="en-US"/>
+        </w:rPr>
+        <w:br/>
+        <w:t xml:space="preserve">        </w:t>
+      </w:r>
+      <w:proofErr w:type="spellStart"/>
+      <w:r>
+        <w:rPr>
+          <w:sz w:val="28"/>
+          <w:szCs w:val="28"/>
+          <w:lang w:val="en-US"/>
+        </w:rPr>
+        <w:t>appendSplitter</w:t>
+      </w:r>
+      <w:proofErr w:type="spellEnd"/>
+      <w:r>
+        <w:rPr>
+          <w:sz w:val="28"/>
+          <w:szCs w:val="28"/>
+          <w:lang w:val="en-US"/>
+        </w:rPr>
+        <w:t>(table);</w:t>
+      </w:r>
+      <w:r>
+        <w:rPr>
+          <w:sz w:val="28"/>
+          <w:szCs w:val="28"/>
+          <w:lang w:val="en-US"/>
+        </w:rPr>
+        <w:br/>
+      </w:r>
+      <w:r>
+        <w:rPr>
+          <w:sz w:val="28"/>
+          <w:szCs w:val="28"/>
+          <w:lang w:val="en-US"/>
+        </w:rPr>
+        <w:br/>
+        <w:t xml:space="preserve">        </w:t>
+      </w:r>
+      <w:proofErr w:type="spellStart"/>
+      <w:r>
+        <w:rPr>
+          <w:sz w:val="28"/>
+          <w:szCs w:val="28"/>
+          <w:lang w:val="en-US"/>
+        </w:rPr>
+        <w:t>System.out.println</w:t>
+      </w:r>
+      <w:proofErr w:type="spellEnd"/>
+      <w:r>
+        <w:rPr>
+          <w:sz w:val="28"/>
+          <w:szCs w:val="28"/>
+          <w:lang w:val="en-US"/>
+        </w:rPr>
+        <w:t>(table);</w:t>
+      </w:r>
+      <w:r>
+        <w:rPr>
+          <w:sz w:val="28"/>
+          <w:szCs w:val="28"/>
+          <w:lang w:val="en-US"/>
+        </w:rPr>
+        <w:br/>
+        <w:t xml:space="preserve">    }</w:t>
+      </w:r>
+      <w:r>
+        <w:rPr>
+          <w:sz w:val="28"/>
+          <w:szCs w:val="28"/>
+          <w:lang w:val="en-US"/>
+        </w:rPr>
+        <w:br/>
+        <w:t xml:space="preserve">    </w:t>
+      </w:r>
+      <w:r>
+        <w:rPr>
+          <w:sz w:val="28"/>
+          <w:szCs w:val="28"/>
+          <w:lang w:val="en-US"/>
+        </w:rPr>
+        <w:br/>
+        <w:t>}</w:t>
+      </w:r>
+    </w:p>
+    <w:p>
+      <w:pPr>
+        <w:jc w:val="both"/>
+        <w:rPr>
+          <w:sz w:val="28"/>
+          <w:szCs w:val="28"/>
+          <w:lang w:val="en-US"/>
+        </w:rPr>
+      </w:pPr>
+    </w:p>
+    <w:p>
+      <w:pPr>
         <w:spacing w:line="360" w:lineRule="auto"/>
         <w:ind w:firstLine="720"/>
         <w:jc w:val="both"/>
         <w:rPr>
-          <w:rFonts w:ascii="Times New Roman" w:hAnsi="Times New Roman" w:eastAsia="Times New Roman" w:cs="Times New Roman"/>
-          <w:b w:val="0"/>
-          <w:bCs w:val="0"/>
-          <w:i w:val="0"/>
-          <w:iCs w:val="0"/>
-          <w:noProof w:val="0"/>
-          <w:color w:val="000000" w:themeColor="text1" w:themeTint="FF" w:themeShade="FF"/>
-          <w:sz w:val="24"/>
-          <w:szCs w:val="24"/>
-          <w:lang w:val="ru-RU"/>
-        </w:rPr>
-      </w:pPr>
-      <w:r>
-        <w:rPr>
-          <w:rFonts w:ascii="Times New Roman" w:hAnsi="Times New Roman" w:eastAsia="Times New Roman" w:cs="Times New Roman"/>
-          <w:b w:val="0"/>
-          <w:bCs w:val="0"/>
-          <w:i w:val="0"/>
-          <w:iCs w:val="0"/>
-          <w:noProof w:val="0"/>
-          <w:color w:val="000000" w:themeColor="text1" w:themeTint="FF" w:themeShade="FF"/>
-          <w:sz w:val="24"/>
-          <w:szCs w:val="24"/>
-          <w:lang w:val="ru-RU"/>
-        </w:rPr>
-        <w:t>Считать данные из двух файлов во множества. Создать метод для определения разности множеств (из первого множества исключаются элементы, кото</w:t>
-      </w:r>
-      <w:r>
-        <w:rPr>
-          <w:rFonts w:ascii="Times New Roman" w:hAnsi="Times New Roman" w:eastAsia="Times New Roman" w:cs="Times New Roman"/>
-          <w:b w:val="0"/>
-          <w:bCs w:val="0"/>
-          <w:i w:val="0"/>
-          <w:iCs w:val="0"/>
-          <w:noProof w:val="0"/>
-          <w:color w:val="000000" w:themeColor="text1" w:themeTint="FF" w:themeShade="FF"/>
-          <w:sz w:val="24"/>
-          <w:szCs w:val="24"/>
-          <w:lang w:val="ru-RU"/>
-        </w:rPr>
-        <w:t>рые</w:t>
-      </w:r>
-      <w:r>
-        <w:rPr>
-          <w:rFonts w:ascii="Times New Roman" w:hAnsi="Times New Roman" w:eastAsia="Times New Roman" w:cs="Times New Roman"/>
-          <w:b w:val="0"/>
-          <w:bCs w:val="0"/>
-          <w:i w:val="0"/>
-          <w:iCs w:val="0"/>
-          <w:noProof w:val="0"/>
-          <w:color w:val="000000" w:themeColor="text1" w:themeTint="FF" w:themeShade="FF"/>
-          <w:sz w:val="24"/>
-          <w:szCs w:val="24"/>
-          <w:lang w:val="ru-RU"/>
-        </w:rPr>
-        <w:t xml:space="preserve"> есть во втором). Результат разности вывести на экран и в файл.</w:t>
-      </w:r>
+          <w:b/>
+          <w:bCs/>
+          <w:sz w:val="28"/>
+          <w:szCs w:val="28"/>
+          <w:lang w:val="en-US"/>
+        </w:rPr>
+      </w:pPr>
     </w:p>
     <w:p>
       <w:pPr>
-        <w:pStyle w:val="Normal"/>
         <w:spacing w:line="360" w:lineRule="auto"/>
         <w:ind w:firstLine="720"/>
         <w:jc w:val="both"/>
         <w:rPr>
-          <w:rFonts w:ascii="Times New Roman" w:hAnsi="Times New Roman" w:eastAsia="Times New Roman" w:cs="Times New Roman"/>
-          <w:b w:val="0"/>
-          <w:bCs w:val="0"/>
-          <w:i w:val="0"/>
-          <w:iCs w:val="0"/>
-          <w:noProof w:val="0"/>
-          <w:color w:val="000000" w:themeColor="text1" w:themeTint="FF" w:themeShade="FF"/>
-          <w:sz w:val="24"/>
-          <w:szCs w:val="24"/>
-          <w:lang w:val="ru-RU"/>
-        </w:rPr>
-      </w:pPr>
+          <w:b/>
+          <w:bCs/>
+          <w:sz w:val="28"/>
+          <w:szCs w:val="28"/>
+          <w:lang w:val="en-US"/>
+        </w:rPr>
+      </w:pPr>
+      <w:r>
+        <w:rPr>
+          <w:b/>
+          <w:bCs/>
+          <w:sz w:val="28"/>
+          <w:szCs w:val="28"/>
+        </w:rPr>
+        <w:t>Результат</w:t>
+      </w:r>
+      <w:r>
+        <w:rPr>
+          <w:b/>
+          <w:bCs/>
+          <w:sz w:val="28"/>
+          <w:szCs w:val="28"/>
+          <w:lang w:val="en-US"/>
+        </w:rPr>
+        <w:t xml:space="preserve"> </w:t>
+      </w:r>
+      <w:r>
+        <w:rPr>
+          <w:b/>
+          <w:bCs/>
+          <w:sz w:val="28"/>
+          <w:szCs w:val="28"/>
+        </w:rPr>
+        <w:t>выполнения</w:t>
+      </w:r>
     </w:p>
     <w:p>
       <w:pPr>
-        <w:pStyle w:val="Normal"/>
-        <w:spacing w:line="360" w:lineRule="auto"/>
-        <w:ind w:firstLine="709"/>
-        <w:jc w:val="both"/>
-        <w:rPr>
-          <w:rFonts w:ascii="Times New Roman" w:hAnsi="Times New Roman" w:eastAsia="Times New Roman" w:cs="Times New Roman"/>
-          <w:b w:val="1"/>
-          <w:bCs w:val="1"/>
-          <w:i w:val="0"/>
-          <w:iCs w:val="0"/>
-          <w:noProof w:val="0"/>
-          <w:color w:val="000000" w:themeColor="text1" w:themeTint="FF" w:themeShade="FF"/>
-          <w:sz w:val="28"/>
-          <w:szCs w:val="28"/>
-          <w:lang w:val="ru-RU"/>
-        </w:rPr>
-      </w:pPr>
-    </w:p>
-    <w:p>
-      <w:r>
-        <w:br w:type="page"/>
-      </w:r>
-    </w:p>
-    <w:p>
-      <w:pPr>
-        <w:pStyle w:val="Normal"/>
-        <w:spacing w:line="360" w:lineRule="auto"/>
-        <w:ind w:firstLine="709"/>
-        <w:jc w:val="both"/>
-        <w:rPr>
-          <w:rFonts w:ascii="Times New Roman" w:hAnsi="Times New Roman" w:eastAsia="Times New Roman" w:cs="Times New Roman"/>
-          <w:b w:val="1"/>
-          <w:bCs w:val="1"/>
-          <w:i w:val="0"/>
-          <w:iCs w:val="0"/>
-          <w:noProof w:val="0"/>
-          <w:color w:val="000000" w:themeColor="text1" w:themeTint="FF" w:themeShade="FF"/>
-          <w:sz w:val="28"/>
-          <w:szCs w:val="28"/>
-          <w:lang w:val="ru-RU"/>
-        </w:rPr>
-      </w:pPr>
-      <w:r>
-        <w:rPr>
-          <w:rFonts w:ascii="Times New Roman" w:hAnsi="Times New Roman" w:eastAsia="Times New Roman" w:cs="Times New Roman"/>
-          <w:b w:val="1"/>
-          <w:bCs w:val="1"/>
-          <w:i w:val="0"/>
-          <w:iCs w:val="0"/>
-          <w:noProof w:val="0"/>
-          <w:color w:val="000000" w:themeColor="text1" w:themeTint="FF" w:themeShade="FF"/>
-          <w:sz w:val="28"/>
-          <w:szCs w:val="28"/>
-          <w:lang w:val="ru-RU"/>
-        </w:rPr>
-        <w:t>Текст программы</w:t>
-      </w:r>
-    </w:p>
-    <w:p>
-      <w:pPr>
-        <w:pStyle w:val="Normal"/>
-        <w:spacing w:line="360" w:lineRule="auto"/>
-        <w:ind w:firstLine="709"/>
-        <w:jc w:val="both"/>
-        <w:rPr>
-          <w:rFonts w:ascii="Times New Roman" w:hAnsi="Times New Roman" w:eastAsia="Times New Roman" w:cs="Times New Roman"/>
-          <w:b w:val="1"/>
-          <w:bCs w:val="1"/>
-          <w:i w:val="0"/>
-          <w:iCs w:val="0"/>
-          <w:noProof w:val="0"/>
-          <w:color w:val="000000" w:themeColor="text1" w:themeTint="FF" w:themeShade="FF"/>
-          <w:sz w:val="28"/>
-          <w:szCs w:val="28"/>
-          <w:lang w:val="ru-RU"/>
-        </w:rPr>
-      </w:pPr>
-    </w:p>
-    <w:p>
-      <w:pPr>
-        <w:pStyle w:val="Normal"/>
-        <w:jc w:val="both"/>
-        <w:rPr>
-          <w:rFonts w:ascii="Times New Roman" w:hAnsi="Times New Roman" w:eastAsia="Times New Roman" w:cs="Times New Roman"/>
-          <w:noProof w:val="0"/>
-          <w:sz w:val="24"/>
-          <w:szCs w:val="24"/>
-          <w:lang w:val="ru-RU"/>
-        </w:rPr>
-      </w:pPr>
-    </w:p>
-    <w:p>
-      <w:pPr>
-        <w:pStyle w:val="Normal"/>
         <w:spacing w:line="360" w:lineRule="auto"/>
         <w:ind w:firstLine="720"/>
         <w:jc w:val="both"/>
         <w:rPr>
-          <w:rFonts w:ascii="Times New Roman" w:hAnsi="Times New Roman" w:eastAsia="Times New Roman" w:cs="Times New Roman"/>
-          <w:b w:val="1"/>
-          <w:bCs w:val="1"/>
-          <w:noProof w:val="0"/>
-          <w:sz w:val="28"/>
-          <w:szCs w:val="28"/>
-          <w:lang w:val="ru-RU"/>
-        </w:rPr>
-      </w:pPr>
-      <w:r>
-        <w:rPr>
-          <w:rFonts w:ascii="Times New Roman" w:hAnsi="Times New Roman" w:eastAsia="Times New Roman" w:cs="Times New Roman"/>
-          <w:b w:val="1"/>
-          <w:bCs w:val="1"/>
-          <w:noProof w:val="0"/>
-          <w:sz w:val="28"/>
-          <w:szCs w:val="28"/>
-          <w:lang w:val="ru-RU"/>
-        </w:rPr>
-        <w:t>Результат выполнения</w:t>
-      </w:r>
+          <w:b/>
+          <w:bCs/>
+          <w:sz w:val="28"/>
+          <w:szCs w:val="28"/>
+          <w:lang w:val="en-US"/>
+        </w:rPr>
+      </w:pPr>
     </w:p>
     <w:p>
       <w:pPr>
-        <w:pStyle w:val="Normal"/>
         <w:spacing w:line="360" w:lineRule="auto"/>
-        <w:ind w:firstLine="720"/>
         <w:jc w:val="both"/>
         <w:rPr>
-          <w:rFonts w:ascii="Times New Roman" w:hAnsi="Times New Roman" w:eastAsia="Times New Roman" w:cs="Times New Roman"/>
-          <w:b w:val="1"/>
-          <w:bCs w:val="1"/>
-          <w:noProof w:val="0"/>
-          <w:sz w:val="28"/>
-          <w:szCs w:val="28"/>
-          <w:lang w:val="ru-RU"/>
-        </w:rPr>
-      </w:pPr>
+          <w:bCs/>
+          <w:sz w:val="28"/>
+          <w:szCs w:val="28"/>
+          <w:lang w:val="en-US"/>
+        </w:rPr>
+      </w:pPr>
+      <w:r>
+        <w:rPr>
+          <w:bCs/>
+          <w:sz w:val="28"/>
+          <w:szCs w:val="28"/>
+        </w:rPr>
+        <w:t>Исходный</w:t>
+      </w:r>
+      <w:r>
+        <w:rPr>
+          <w:bCs/>
+          <w:sz w:val="28"/>
+          <w:szCs w:val="28"/>
+          <w:lang w:val="en-US"/>
+        </w:rPr>
+        <w:t xml:space="preserve"> </w:t>
+      </w:r>
+      <w:r>
+        <w:rPr>
+          <w:bCs/>
+          <w:sz w:val="28"/>
+          <w:szCs w:val="28"/>
+        </w:rPr>
+        <w:t>файл</w:t>
+      </w:r>
+      <w:r>
+        <w:rPr>
+          <w:bCs/>
+          <w:sz w:val="28"/>
+          <w:szCs w:val="28"/>
+          <w:lang w:val="en-US"/>
+        </w:rPr>
+        <w:t xml:space="preserve"> (</w:t>
+      </w:r>
+      <w:r>
+        <w:rPr>
+          <w:bCs/>
+          <w:sz w:val="28"/>
+          <w:szCs w:val="28"/>
+        </w:rPr>
+        <w:t>рис</w:t>
+      </w:r>
+      <w:r>
+        <w:rPr>
+          <w:bCs/>
+          <w:sz w:val="28"/>
+          <w:szCs w:val="28"/>
+          <w:lang w:val="en-US"/>
+        </w:rPr>
+        <w:t>. 1)</w:t>
+      </w:r>
+    </w:p>
+    <w:p>
+      <w:pPr>
+        <w:spacing w:line="360" w:lineRule="auto"/>
+        <w:jc w:val="both"/>
+        <w:rPr>
+          <w:bCs/>
+          <w:sz w:val="28"/>
+          <w:szCs w:val="28"/>
+          <w:lang w:val="en-US"/>
+        </w:rPr>
+      </w:pPr>
+    </w:p>
+    <w:p>
+      <w:pPr>
+        <w:spacing w:line="360" w:lineRule="auto"/>
+        <w:jc w:val="center"/>
+        <w:rPr>
+          <w:bCs/>
+          <w:sz w:val="28"/>
+          <w:szCs w:val="28"/>
+          <w:lang w:val="en-US"/>
+        </w:rPr>
+      </w:pPr>
+      <w:r>
+        <w:rPr>
+          <w:noProof/>
+          <w:lang w:val="en-US" w:eastAsia="en-US"/>
+        </w:rPr>
+        <w:drawing>
+          <wp:inline distT="0" distB="0" distL="0" distR="0" wp14:anchorId="24BFCE94" wp14:editId="2D4D9A0A">
+            <wp:extent cx="2255548" cy="3240000"/>
+            <wp:effectExtent l="0" t="0" r="0" b="0"/>
+            <wp:docPr id="1" name="Рисунок 1"/>
+            <wp:cNvGraphicFramePr>
+              <a:graphicFrameLocks xmlns:a="http://schemas.openxmlformats.org/drawingml/2006/main" noChangeAspect="1"/>
+            </wp:cNvGraphicFramePr>
+            <a:graphic xmlns:a="http://schemas.openxmlformats.org/drawingml/2006/main">
+              <a:graphicData uri="http://schemas.openxmlformats.org/drawingml/2006/picture">
+                <pic:pic xmlns:pic="http://schemas.openxmlformats.org/drawingml/2006/picture">
+                  <pic:nvPicPr>
+                    <pic:cNvPr id="1" name=""/>
+                    <pic:cNvPicPr/>
+                  </pic:nvPicPr>
+                  <pic:blipFill>
+                    <a:blip r:embed="rId7"/>
+                    <a:stretch>
+                      <a:fillRect/>
+                    </a:stretch>
+                  </pic:blipFill>
+                  <pic:spPr>
+                    <a:xfrm>
+                      <a:off x="0" y="0"/>
+                      <a:ext cx="2255548" cy="3240000"/>
+                    </a:xfrm>
+                    <a:prstGeom prst="rect">
+                      <a:avLst/>
+                    </a:prstGeom>
+                  </pic:spPr>
+                </pic:pic>
+              </a:graphicData>
+            </a:graphic>
+          </wp:inline>
+        </w:drawing>
+      </w:r>
+    </w:p>
+    <w:p>
+      <w:pPr>
+        <w:spacing w:line="360" w:lineRule="auto"/>
+        <w:jc w:val="center"/>
+        <w:rPr>
+          <w:bCs/>
+          <w:sz w:val="28"/>
+          <w:szCs w:val="28"/>
+          <w:lang w:val="en-US"/>
+        </w:rPr>
+      </w:pPr>
+      <w:r>
+        <w:rPr>
+          <w:bCs/>
+          <w:sz w:val="28"/>
+          <w:szCs w:val="28"/>
+        </w:rPr>
+        <w:t>Рис</w:t>
+      </w:r>
+      <w:r>
+        <w:rPr>
+          <w:bCs/>
+          <w:sz w:val="28"/>
+          <w:szCs w:val="28"/>
+          <w:lang w:val="en-US"/>
+        </w:rPr>
+        <w:t>. 1</w:t>
+      </w:r>
+    </w:p>
+    <w:p>
+      <w:pPr>
+        <w:rPr>
+          <w:bCs/>
+          <w:sz w:val="28"/>
+          <w:szCs w:val="28"/>
+          <w:lang w:val="en-US"/>
+        </w:rPr>
+      </w:pPr>
+      <w:r>
+        <w:rPr>
+          <w:bCs/>
+          <w:sz w:val="28"/>
+          <w:szCs w:val="28"/>
+          <w:lang w:val="en-US"/>
+        </w:rPr>
+        <w:br w:type="page"/>
+      </w:r>
+    </w:p>
+    <w:p>
+      <w:pPr>
+        <w:spacing w:line="360" w:lineRule="auto"/>
+        <w:jc w:val="both"/>
+        <w:rPr>
+          <w:bCs/>
+          <w:sz w:val="28"/>
+          <w:szCs w:val="28"/>
+          <w:lang w:val="en-US"/>
+        </w:rPr>
+      </w:pPr>
+      <w:r>
+        <w:rPr>
+          <w:bCs/>
+          <w:sz w:val="28"/>
+          <w:szCs w:val="28"/>
+        </w:rPr>
+        <w:lastRenderedPageBreak/>
+        <w:t>Вывод</w:t>
+      </w:r>
+      <w:r>
+        <w:rPr>
+          <w:bCs/>
+          <w:sz w:val="28"/>
+          <w:szCs w:val="28"/>
+          <w:lang w:val="en-US"/>
+        </w:rPr>
+        <w:t xml:space="preserve"> </w:t>
+      </w:r>
+      <w:r>
+        <w:rPr>
+          <w:bCs/>
+          <w:sz w:val="28"/>
+          <w:szCs w:val="28"/>
+        </w:rPr>
+        <w:t>программы</w:t>
+      </w:r>
+      <w:r>
+        <w:rPr>
+          <w:bCs/>
+          <w:sz w:val="28"/>
+          <w:szCs w:val="28"/>
+          <w:lang w:val="en-US"/>
+        </w:rPr>
+        <w:t xml:space="preserve"> (</w:t>
+      </w:r>
+      <w:r>
+        <w:rPr>
+          <w:bCs/>
+          <w:sz w:val="28"/>
+          <w:szCs w:val="28"/>
+        </w:rPr>
+        <w:t>рис</w:t>
+      </w:r>
+      <w:r>
+        <w:rPr>
+          <w:bCs/>
+          <w:sz w:val="28"/>
+          <w:szCs w:val="28"/>
+          <w:lang w:val="en-US"/>
+        </w:rPr>
+        <w:t>. 2)</w:t>
+      </w:r>
+    </w:p>
+    <w:p>
+      <w:pPr>
+        <w:spacing w:line="360" w:lineRule="auto"/>
+        <w:jc w:val="both"/>
+        <w:rPr>
+          <w:bCs/>
+          <w:sz w:val="28"/>
+          <w:szCs w:val="28"/>
+          <w:lang w:val="en-US"/>
+        </w:rPr>
+      </w:pPr>
+    </w:p>
+    <w:p>
+      <w:pPr>
+        <w:spacing w:line="360" w:lineRule="auto"/>
+        <w:jc w:val="center"/>
+        <w:rPr>
+          <w:bCs/>
+          <w:sz w:val="28"/>
+          <w:szCs w:val="28"/>
+          <w:lang w:val="en-US"/>
+        </w:rPr>
+      </w:pPr>
+      <w:r>
+        <w:rPr>
+          <w:noProof/>
+          <w:lang w:val="en-US" w:eastAsia="en-US"/>
+        </w:rPr>
+        <w:drawing>
+          <wp:inline distT="0" distB="0" distL="0" distR="0" wp14:anchorId="4C7B3940" wp14:editId="332ABC16">
+            <wp:extent cx="2612411" cy="7560000"/>
+            <wp:effectExtent l="0" t="0" r="0" b="3175"/>
+            <wp:docPr id="2" name="Рисунок 2"/>
+            <wp:cNvGraphicFramePr>
+              <a:graphicFrameLocks xmlns:a="http://schemas.openxmlformats.org/drawingml/2006/main" noChangeAspect="1"/>
+            </wp:cNvGraphicFramePr>
+            <a:graphic xmlns:a="http://schemas.openxmlformats.org/drawingml/2006/main">
+              <a:graphicData uri="http://schemas.openxmlformats.org/drawingml/2006/picture">
+                <pic:pic xmlns:pic="http://schemas.openxmlformats.org/drawingml/2006/picture">
+                  <pic:nvPicPr>
+                    <pic:cNvPr id="1" name=""/>
+                    <pic:cNvPicPr/>
+                  </pic:nvPicPr>
+                  <pic:blipFill>
+                    <a:blip r:embed="rId8"/>
+                    <a:stretch>
+                      <a:fillRect/>
+                    </a:stretch>
+                  </pic:blipFill>
+                  <pic:spPr>
+                    <a:xfrm>
+                      <a:off x="0" y="0"/>
+                      <a:ext cx="2612411" cy="7560000"/>
+                    </a:xfrm>
+                    <a:prstGeom prst="rect">
+                      <a:avLst/>
+                    </a:prstGeom>
+                  </pic:spPr>
+                </pic:pic>
+              </a:graphicData>
+            </a:graphic>
+          </wp:inline>
+        </w:drawing>
+      </w:r>
+    </w:p>
+    <w:p>
+      <w:pPr>
+        <w:spacing w:line="360" w:lineRule="auto"/>
+        <w:jc w:val="center"/>
+        <w:rPr>
+          <w:bCs/>
+          <w:sz w:val="28"/>
+          <w:szCs w:val="28"/>
+          <w:lang w:val="en-US"/>
+        </w:rPr>
+      </w:pPr>
+      <w:r>
+        <w:rPr>
+          <w:bCs/>
+          <w:sz w:val="28"/>
+          <w:szCs w:val="28"/>
+        </w:rPr>
+        <w:t>Рис</w:t>
+      </w:r>
+      <w:r>
+        <w:rPr>
+          <w:bCs/>
+          <w:sz w:val="28"/>
+          <w:szCs w:val="28"/>
+          <w:lang w:val="en-US"/>
+        </w:rPr>
+        <w:t>. 2</w:t>
+      </w:r>
+    </w:p>
+    <w:p>
+      <w:pPr>
+        <w:spacing w:line="360" w:lineRule="auto"/>
+        <w:jc w:val="center"/>
+        <w:rPr>
+          <w:bCs/>
+          <w:sz w:val="28"/>
+          <w:szCs w:val="28"/>
+          <w:lang w:val="en-US"/>
+        </w:rPr>
+      </w:pPr>
+    </w:p>
+    <w:p>
+      <w:pPr>
+        <w:spacing w:line="360" w:lineRule="auto"/>
+        <w:jc w:val="center"/>
+        <w:rPr>
+          <w:bCs/>
+          <w:sz w:val="28"/>
+          <w:szCs w:val="28"/>
+          <w:lang w:val="en-US"/>
+        </w:rPr>
+      </w:pPr>
+    </w:p>
+    <w:p>
+      <w:pPr>
+        <w:spacing w:line="360" w:lineRule="auto"/>
+        <w:jc w:val="center"/>
+        <w:rPr>
+          <w:bCs/>
+          <w:sz w:val="28"/>
+          <w:szCs w:val="28"/>
+          <w:lang w:val="en-US"/>
+        </w:rPr>
+      </w:pPr>
+    </w:p>
+    <w:p>
+      <w:pPr>
+        <w:spacing w:line="360" w:lineRule="auto"/>
+        <w:jc w:val="center"/>
+        <w:rPr>
+          <w:bCs/>
+          <w:sz w:val="28"/>
+          <w:szCs w:val="28"/>
+          <w:lang w:val="en-US"/>
+        </w:rPr>
+      </w:pPr>
+    </w:p>
+    <w:p>
+      <w:pPr>
+        <w:spacing w:line="360" w:lineRule="auto"/>
+        <w:jc w:val="both"/>
+        <w:rPr>
+          <w:bCs/>
+          <w:sz w:val="28"/>
+          <w:szCs w:val="28"/>
+          <w:lang w:val="en-US"/>
+        </w:rPr>
+      </w:pPr>
+      <w:r>
+        <w:rPr>
+          <w:bCs/>
+          <w:sz w:val="28"/>
+          <w:szCs w:val="28"/>
+        </w:rPr>
+        <w:t>В</w:t>
+      </w:r>
+      <w:r>
+        <w:rPr>
+          <w:bCs/>
+          <w:sz w:val="28"/>
+          <w:szCs w:val="28"/>
+          <w:lang w:val="en-US"/>
+        </w:rPr>
+        <w:t xml:space="preserve"> </w:t>
+      </w:r>
+      <w:r>
+        <w:rPr>
+          <w:bCs/>
+          <w:sz w:val="28"/>
+          <w:szCs w:val="28"/>
+        </w:rPr>
+        <w:t>результате</w:t>
+      </w:r>
+      <w:r>
+        <w:rPr>
+          <w:bCs/>
+          <w:sz w:val="28"/>
+          <w:szCs w:val="28"/>
+          <w:lang w:val="en-US"/>
+        </w:rPr>
+        <w:t xml:space="preserve"> </w:t>
+      </w:r>
+      <w:r>
+        <w:rPr>
+          <w:bCs/>
+          <w:sz w:val="28"/>
+          <w:szCs w:val="28"/>
+        </w:rPr>
+        <w:t>был</w:t>
+      </w:r>
+      <w:r>
+        <w:rPr>
+          <w:bCs/>
+          <w:sz w:val="28"/>
+          <w:szCs w:val="28"/>
+          <w:lang w:val="en-US"/>
+        </w:rPr>
+        <w:t xml:space="preserve"> </w:t>
+      </w:r>
+      <w:r>
+        <w:rPr>
+          <w:bCs/>
+          <w:sz w:val="28"/>
+          <w:szCs w:val="28"/>
+        </w:rPr>
+        <w:t>создан</w:t>
+      </w:r>
+      <w:r>
+        <w:rPr>
+          <w:bCs/>
+          <w:sz w:val="28"/>
+          <w:szCs w:val="28"/>
+          <w:lang w:val="en-US"/>
+        </w:rPr>
+        <w:t xml:space="preserve"> </w:t>
+      </w:r>
+      <w:r>
+        <w:rPr>
+          <w:bCs/>
+          <w:sz w:val="28"/>
+          <w:szCs w:val="28"/>
+        </w:rPr>
+        <w:t>новый</w:t>
+      </w:r>
+      <w:r>
+        <w:rPr>
+          <w:bCs/>
+          <w:sz w:val="28"/>
+          <w:szCs w:val="28"/>
+          <w:lang w:val="en-US"/>
+        </w:rPr>
+        <w:t xml:space="preserve"> </w:t>
+      </w:r>
+      <w:r>
+        <w:rPr>
+          <w:bCs/>
+          <w:sz w:val="28"/>
+          <w:szCs w:val="28"/>
+        </w:rPr>
+        <w:t>файл</w:t>
+      </w:r>
+      <w:r>
+        <w:rPr>
+          <w:bCs/>
+          <w:sz w:val="28"/>
+          <w:szCs w:val="28"/>
+          <w:lang w:val="en-US"/>
+        </w:rPr>
+        <w:t xml:space="preserve"> </w:t>
+      </w:r>
+      <w:r>
+        <w:rPr>
+          <w:bCs/>
+          <w:sz w:val="28"/>
+          <w:szCs w:val="28"/>
+        </w:rPr>
+        <w:t>и</w:t>
+      </w:r>
+      <w:r>
+        <w:rPr>
+          <w:bCs/>
+          <w:sz w:val="28"/>
+          <w:szCs w:val="28"/>
+          <w:lang w:val="en-US"/>
+        </w:rPr>
+        <w:t xml:space="preserve"> </w:t>
+      </w:r>
+      <w:r>
+        <w:rPr>
+          <w:bCs/>
+          <w:sz w:val="28"/>
+          <w:szCs w:val="28"/>
+        </w:rPr>
+        <w:t>заполнен</w:t>
+      </w:r>
+      <w:r>
+        <w:rPr>
+          <w:bCs/>
+          <w:sz w:val="28"/>
+          <w:szCs w:val="28"/>
+          <w:lang w:val="en-US"/>
+        </w:rPr>
+        <w:t xml:space="preserve"> </w:t>
+      </w:r>
+      <w:r>
+        <w:rPr>
+          <w:bCs/>
+          <w:sz w:val="28"/>
+          <w:szCs w:val="28"/>
+        </w:rPr>
+        <w:t>данными</w:t>
+      </w:r>
+      <w:r>
+        <w:rPr>
+          <w:bCs/>
+          <w:sz w:val="28"/>
+          <w:szCs w:val="28"/>
+          <w:lang w:val="en-US"/>
+        </w:rPr>
+        <w:t xml:space="preserve"> (</w:t>
+      </w:r>
+      <w:r>
+        <w:rPr>
+          <w:bCs/>
+          <w:sz w:val="28"/>
+          <w:szCs w:val="28"/>
+        </w:rPr>
+        <w:t>рис</w:t>
+      </w:r>
+      <w:r>
+        <w:rPr>
+          <w:bCs/>
+          <w:sz w:val="28"/>
+          <w:szCs w:val="28"/>
+          <w:lang w:val="en-US"/>
+        </w:rPr>
+        <w:t>. 3)</w:t>
+      </w:r>
+    </w:p>
+    <w:p>
+      <w:pPr>
+        <w:spacing w:line="360" w:lineRule="auto"/>
+        <w:jc w:val="both"/>
+        <w:rPr>
+          <w:bCs/>
+          <w:sz w:val="28"/>
+          <w:szCs w:val="28"/>
+          <w:lang w:val="en-US"/>
+        </w:rPr>
+      </w:pPr>
+    </w:p>
+    <w:p>
+      <w:pPr>
+        <w:spacing w:line="360" w:lineRule="auto"/>
+        <w:jc w:val="center"/>
+        <w:rPr>
+          <w:bCs/>
+          <w:sz w:val="28"/>
+          <w:szCs w:val="28"/>
+          <w:lang w:val="en-US"/>
+        </w:rPr>
+      </w:pPr>
+      <w:r>
+        <w:rPr>
+          <w:noProof/>
+          <w:lang w:val="en-US" w:eastAsia="en-US"/>
+        </w:rPr>
+        <w:drawing>
+          <wp:inline distT="0" distB="0" distL="0" distR="0" wp14:anchorId="253D26F8" wp14:editId="318B3341">
+            <wp:extent cx="3361761" cy="1800000"/>
+            <wp:effectExtent l="0" t="0" r="0" b="0"/>
+            <wp:docPr id="3" name="Рисунок 3"/>
+            <wp:cNvGraphicFramePr>
+              <a:graphicFrameLocks xmlns:a="http://schemas.openxmlformats.org/drawingml/2006/main" noChangeAspect="1"/>
+            </wp:cNvGraphicFramePr>
+            <a:graphic xmlns:a="http://schemas.openxmlformats.org/drawingml/2006/main">
+              <a:graphicData uri="http://schemas.openxmlformats.org/drawingml/2006/picture">
+                <pic:pic xmlns:pic="http://schemas.openxmlformats.org/drawingml/2006/picture">
+                  <pic:nvPicPr>
+                    <pic:cNvPr id="1" name=""/>
+                    <pic:cNvPicPr/>
+                  </pic:nvPicPr>
+                  <pic:blipFill>
+                    <a:blip r:embed="rId9"/>
+                    <a:stretch>
+                      <a:fillRect/>
+                    </a:stretch>
+                  </pic:blipFill>
+                  <pic:spPr>
+                    <a:xfrm>
+                      <a:off x="0" y="0"/>
+                      <a:ext cx="3361761" cy="1800000"/>
+                    </a:xfrm>
+                    <a:prstGeom prst="rect">
+                      <a:avLst/>
+                    </a:prstGeom>
+                  </pic:spPr>
+                </pic:pic>
+              </a:graphicData>
+            </a:graphic>
+          </wp:inline>
+        </w:drawing>
+      </w:r>
+    </w:p>
+    <w:p>
+      <w:pPr>
+        <w:spacing w:line="360" w:lineRule="auto"/>
+        <w:jc w:val="center"/>
+        <w:rPr>
+          <w:bCs/>
+          <w:sz w:val="28"/>
+          <w:szCs w:val="28"/>
+          <w:lang w:val="en-US"/>
+        </w:rPr>
+      </w:pPr>
+      <w:r>
+        <w:rPr>
+          <w:bCs/>
+          <w:sz w:val="28"/>
+          <w:szCs w:val="28"/>
+        </w:rPr>
+        <w:t>Рис</w:t>
+      </w:r>
+      <w:r>
+        <w:rPr>
+          <w:bCs/>
+          <w:sz w:val="28"/>
+          <w:szCs w:val="28"/>
+          <w:lang w:val="en-US"/>
+        </w:rPr>
+        <w:t>. 3</w:t>
+      </w:r>
     </w:p>
     <w:sectPr>
-      <w:pgSz w:w="11906" w:h="16838" w:orient="portrait"/>
+      <w:headerReference w:type="default" r:id="rId10"/>
+      <w:footerReference w:type="default" r:id="rId11"/>
+      <w:headerReference w:type="first" r:id="rId12"/>
+      <w:footerReference w:type="first" r:id="rId13"/>
+      <w:pgSz w:w="11906" w:h="16838"/>
       <w:pgMar w:top="1134" w:right="567" w:bottom="1134" w:left="1701" w:header="708" w:footer="708" w:gutter="0"/>
       <w:cols w:space="708"/>
+      <w:titlePg/>
       <w:docGrid w:linePitch="360"/>
-      <w:headerReference w:type="default" r:id="Rf3358b2f71b64c18"/>
-      <w:footerReference w:type="default" r:id="R026c16f18fc04051"/>
-      <w:titlePg w:val="1"/>
-      <w:headerReference w:type="first" r:id="Rf6ba6cbcc75642e1"/>
-      <w:footerReference w:type="first" r:id="R77577048a0a24c3a"/>
     </w:sectPr>
   </w:body>
 </w:document>
 </file>
 
-<file path=word/footer.xml><?xml version="1.0" encoding="utf-8"?>
-<w:ftr xmlns:w14="http://schemas.microsoft.com/office/word/2010/wordml" xmlns:w="http://schemas.openxmlformats.org/wordprocessingml/2006/main">
+<file path=word/endnotes.xml><?xml version="1.0" encoding="utf-8"?>
+<w:endnotes xmlns:wpc="http://schemas.microsoft.com/office/word/2010/wordprocessingCanvas" xmlns:cx="http://schemas.microsoft.com/office/drawing/2014/chartex" xmlns:mc="http://schemas.openxmlformats.org/markup-compatibility/2006" xmlns:o="urn:schemas-microsoft-com:office:office" xmlns:r="http://schemas.openxmlformats.org/officeDocument/2006/relationships" xmlns:m="http://schemas.openxmlformats.org/officeDocument/2006/math" xmlns:v="urn:schemas-microsoft-com:vml" xmlns:wp14="http://schemas.microsoft.com/office/word/2010/wordprocessingDrawing" xmlns:wp="http://schemas.openxmlformats.org/drawingml/2006/wordprocessingDrawing" xmlns:w10="urn:schemas-microsoft-com:office:word" xmlns:w="http://schemas.openxmlformats.org/wordprocessingml/2006/main" xmlns:w14="http://schemas.microsoft.com/office/word/2010/wordml" xmlns:w15="http://schemas.microsoft.com/office/word/2012/wordml" xmlns:w16se="http://schemas.microsoft.com/office/word/2015/wordml/symex" xmlns:wpg="http://schemas.microsoft.com/office/word/2010/wordprocessingGroup" xmlns:wpi="http://schemas.microsoft.com/office/word/2010/wordprocessingInk" xmlns:wne="http://schemas.microsoft.com/office/word/2006/wordml" xmlns:wps="http://schemas.microsoft.com/office/word/2010/wordprocessingShape" mc:Ignorable="w14 w15 w16se wp14">
+  <w:endnote w:type="separator" w:id="-1">
+    <w:p>
+      <w:r>
+        <w:separator/>
+      </w:r>
+    </w:p>
+  </w:endnote>
+  <w:endnote w:type="continuationSeparator" w:id="0">
+    <w:p>
+      <w:r>
+        <w:continuationSeparator/>
+      </w:r>
+    </w:p>
+  </w:endnote>
+</w:endnotes>
+</file>
+
+<file path=word/footer1.xml><?xml version="1.0" encoding="utf-8"?>
+<w:ftr xmlns:wpc="http://schemas.microsoft.com/office/word/2010/wordprocessingCanvas" xmlns:cx="http://schemas.microsoft.com/office/drawing/2014/chartex" xmlns:mc="http://schemas.openxmlformats.org/markup-compatibility/2006" xmlns:o="urn:schemas-microsoft-com:office:office" xmlns:r="http://schemas.openxmlformats.org/officeDocument/2006/relationships" xmlns:m="http://schemas.openxmlformats.org/officeDocument/2006/math" xmlns:v="urn:schemas-microsoft-com:vml" xmlns:wp14="http://schemas.microsoft.com/office/word/2010/wordprocessingDrawing" xmlns:wp="http://schemas.openxmlformats.org/drawingml/2006/wordprocessingDrawing" xmlns:w10="urn:schemas-microsoft-com:office:word" xmlns:w="http://schemas.openxmlformats.org/wordprocessingml/2006/main" xmlns:w14="http://schemas.microsoft.com/office/word/2010/wordml" xmlns:w15="http://schemas.microsoft.com/office/word/2012/wordml" xmlns:w16se="http://schemas.microsoft.com/office/word/2015/wordml/symex" xmlns:wpg="http://schemas.microsoft.com/office/word/2010/wordprocessingGroup" xmlns:wpi="http://schemas.microsoft.com/office/word/2010/wordprocessingInk" xmlns:wne="http://schemas.microsoft.com/office/word/2006/wordml" xmlns:wps="http://schemas.microsoft.com/office/word/2010/wordprocessingShape" mc:Ignorable="w14 w15 w16se wp14">
   <w:tbl>
     <w:tblPr>
-      <w:tblStyle w:val="TableNormal"/>
-      <w:bidiVisual w:val="0"/>
       <w:tblW w:w="0" w:type="auto"/>
       <w:tblLayout w:type="fixed"/>
       <w:tblLook w:val="06A0" w:firstRow="1" w:lastRow="0" w:firstColumn="1" w:lastColumn="0" w:noHBand="1" w:noVBand="1"/>
@@ -878,33 +6949,37 @@
       <w:tc>
         <w:tcPr>
           <w:tcW w:w="3213" w:type="dxa"/>
-          <w:tcMar/>
         </w:tcPr>
         <w:p>
           <w:pPr>
-            <w:pStyle w:val="Header"/>
-            <w:bidi w:val="0"/>
+            <w:pStyle w:val="a6"/>
             <w:ind w:left="-115"/>
-            <w:jc w:val="left"/>
           </w:pPr>
         </w:p>
       </w:tc>
       <w:tc>
         <w:tcPr>
           <w:tcW w:w="3213" w:type="dxa"/>
-          <w:tcMar/>
         </w:tcPr>
         <w:p>
           <w:pPr>
-            <w:pStyle w:val="Header"/>
-            <w:bidi w:val="0"/>
+            <w:pStyle w:val="a6"/>
             <w:jc w:val="center"/>
           </w:pPr>
           <w:r>
             <w:fldChar w:fldCharType="begin"/>
           </w:r>
           <w:r>
-            <w:instrText xml:space="preserve">PAGE</w:instrText>
+            <w:instrText>PAGE</w:instrText>
+          </w:r>
+          <w:r>
+            <w:fldChar w:fldCharType="separate"/>
+          </w:r>
+          <w:r>
+            <w:rPr>
+              <w:noProof/>
+            </w:rPr>
+            <w:t>2</w:t>
           </w:r>
           <w:r>
             <w:fldChar w:fldCharType="end"/>
@@ -914,12 +6989,10 @@
       <w:tc>
         <w:tcPr>
           <w:tcW w:w="3213" w:type="dxa"/>
-          <w:tcMar/>
         </w:tcPr>
         <w:p>
           <w:pPr>
-            <w:pStyle w:val="Header"/>
-            <w:bidi w:val="0"/>
+            <w:pStyle w:val="a6"/>
             <w:ind w:right="-115"/>
             <w:jc w:val="right"/>
           </w:pPr>
@@ -929,19 +7002,16 @@
   </w:tbl>
   <w:p>
     <w:pPr>
-      <w:pStyle w:val="Footer"/>
-      <w:bidi w:val="0"/>
+      <w:pStyle w:val="a8"/>
     </w:pPr>
   </w:p>
 </w:ftr>
 </file>
 
 <file path=word/footer2.xml><?xml version="1.0" encoding="utf-8"?>
-<w:ftr xmlns:w14="http://schemas.microsoft.com/office/word/2010/wordml" xmlns:w="http://schemas.openxmlformats.org/wordprocessingml/2006/main">
+<w:ftr xmlns:wpc="http://schemas.microsoft.com/office/word/2010/wordprocessingCanvas" xmlns:cx="http://schemas.microsoft.com/office/drawing/2014/chartex" xmlns:mc="http://schemas.openxmlformats.org/markup-compatibility/2006" xmlns:o="urn:schemas-microsoft-com:office:office" xmlns:r="http://schemas.openxmlformats.org/officeDocument/2006/relationships" xmlns:m="http://schemas.openxmlformats.org/officeDocument/2006/math" xmlns:v="urn:schemas-microsoft-com:vml" xmlns:wp14="http://schemas.microsoft.com/office/word/2010/wordprocessingDrawing" xmlns:wp="http://schemas.openxmlformats.org/drawingml/2006/wordprocessingDrawing" xmlns:w10="urn:schemas-microsoft-com:office:word" xmlns:w="http://schemas.openxmlformats.org/wordprocessingml/2006/main" xmlns:w14="http://schemas.microsoft.com/office/word/2010/wordml" xmlns:w15="http://schemas.microsoft.com/office/word/2012/wordml" xmlns:w16se="http://schemas.microsoft.com/office/word/2015/wordml/symex" xmlns:wpg="http://schemas.microsoft.com/office/word/2010/wordprocessingGroup" xmlns:wpi="http://schemas.microsoft.com/office/word/2010/wordprocessingInk" xmlns:wne="http://schemas.microsoft.com/office/word/2006/wordml" xmlns:wps="http://schemas.microsoft.com/office/word/2010/wordprocessingShape" mc:Ignorable="w14 w15 w16se wp14">
   <w:tbl>
     <w:tblPr>
-      <w:tblStyle w:val="TableNormal"/>
-      <w:bidiVisual w:val="0"/>
       <w:tblW w:w="0" w:type="auto"/>
       <w:tblLayout w:type="fixed"/>
       <w:tblLook w:val="06A0" w:firstRow="1" w:lastRow="0" w:firstColumn="1" w:lastColumn="0" w:noHBand="1" w:noVBand="1"/>
@@ -955,26 +7025,21 @@
       <w:tc>
         <w:tcPr>
           <w:tcW w:w="3213" w:type="dxa"/>
-          <w:tcMar/>
         </w:tcPr>
         <w:p>
           <w:pPr>
-            <w:pStyle w:val="Header"/>
-            <w:bidi w:val="0"/>
+            <w:pStyle w:val="a6"/>
             <w:ind w:left="-115"/>
-            <w:jc w:val="left"/>
           </w:pPr>
         </w:p>
       </w:tc>
       <w:tc>
         <w:tcPr>
           <w:tcW w:w="3213" w:type="dxa"/>
-          <w:tcMar/>
         </w:tcPr>
         <w:p>
           <w:pPr>
-            <w:pStyle w:val="Header"/>
-            <w:bidi w:val="0"/>
+            <w:pStyle w:val="a6"/>
             <w:jc w:val="center"/>
           </w:pPr>
         </w:p>
@@ -982,12 +7047,10 @@
       <w:tc>
         <w:tcPr>
           <w:tcW w:w="3213" w:type="dxa"/>
-          <w:tcMar/>
         </w:tcPr>
         <w:p>
           <w:pPr>
-            <w:pStyle w:val="Header"/>
-            <w:bidi w:val="0"/>
+            <w:pStyle w:val="a6"/>
             <w:ind w:right="-115"/>
             <w:jc w:val="right"/>
           </w:pPr>
@@ -997,19 +7060,35 @@
   </w:tbl>
   <w:p>
     <w:pPr>
-      <w:pStyle w:val="Footer"/>
-      <w:bidi w:val="0"/>
+      <w:pStyle w:val="a8"/>
     </w:pPr>
   </w:p>
 </w:ftr>
 </file>
 
-<file path=word/header.xml><?xml version="1.0" encoding="utf-8"?>
-<w:hdr xmlns:w14="http://schemas.microsoft.com/office/word/2010/wordml" xmlns:w="http://schemas.openxmlformats.org/wordprocessingml/2006/main">
+<file path=word/footnotes.xml><?xml version="1.0" encoding="utf-8"?>
+<w:footnotes xmlns:wpc="http://schemas.microsoft.com/office/word/2010/wordprocessingCanvas" xmlns:cx="http://schemas.microsoft.com/office/drawing/2014/chartex" xmlns:mc="http://schemas.openxmlformats.org/markup-compatibility/2006" xmlns:o="urn:schemas-microsoft-com:office:office" xmlns:r="http://schemas.openxmlformats.org/officeDocument/2006/relationships" xmlns:m="http://schemas.openxmlformats.org/officeDocument/2006/math" xmlns:v="urn:schemas-microsoft-com:vml" xmlns:wp14="http://schemas.microsoft.com/office/word/2010/wordprocessingDrawing" xmlns:wp="http://schemas.openxmlformats.org/drawingml/2006/wordprocessingDrawing" xmlns:w10="urn:schemas-microsoft-com:office:word" xmlns:w="http://schemas.openxmlformats.org/wordprocessingml/2006/main" xmlns:w14="http://schemas.microsoft.com/office/word/2010/wordml" xmlns:w15="http://schemas.microsoft.com/office/word/2012/wordml" xmlns:w16se="http://schemas.microsoft.com/office/word/2015/wordml/symex" xmlns:wpg="http://schemas.microsoft.com/office/word/2010/wordprocessingGroup" xmlns:wpi="http://schemas.microsoft.com/office/word/2010/wordprocessingInk" xmlns:wne="http://schemas.microsoft.com/office/word/2006/wordml" xmlns:wps="http://schemas.microsoft.com/office/word/2010/wordprocessingShape" mc:Ignorable="w14 w15 w16se wp14">
+  <w:footnote w:type="separator" w:id="-1">
+    <w:p>
+      <w:r>
+        <w:separator/>
+      </w:r>
+    </w:p>
+  </w:footnote>
+  <w:footnote w:type="continuationSeparator" w:id="0">
+    <w:p>
+      <w:r>
+        <w:continuationSeparator/>
+      </w:r>
+    </w:p>
+  </w:footnote>
+</w:footnotes>
+</file>
+
+<file path=word/header1.xml><?xml version="1.0" encoding="utf-8"?>
+<w:hdr xmlns:wpc="http://schemas.microsoft.com/office/word/2010/wordprocessingCanvas" xmlns:cx="http://schemas.microsoft.com/office/drawing/2014/chartex" xmlns:mc="http://schemas.openxmlformats.org/markup-compatibility/2006" xmlns:o="urn:schemas-microsoft-com:office:office" xmlns:r="http://schemas.openxmlformats.org/officeDocument/2006/relationships" xmlns:m="http://schemas.openxmlformats.org/officeDocument/2006/math" xmlns:v="urn:schemas-microsoft-com:vml" xmlns:wp14="http://schemas.microsoft.com/office/word/2010/wordprocessingDrawing" xmlns:wp="http://schemas.openxmlformats.org/drawingml/2006/wordprocessingDrawing" xmlns:w10="urn:schemas-microsoft-com:office:word" xmlns:w="http://schemas.openxmlformats.org/wordprocessingml/2006/main" xmlns:w14="http://schemas.microsoft.com/office/word/2010/wordml" xmlns:w15="http://schemas.microsoft.com/office/word/2012/wordml" xmlns:w16se="http://schemas.microsoft.com/office/word/2015/wordml/symex" xmlns:wpg="http://schemas.microsoft.com/office/word/2010/wordprocessingGroup" xmlns:wpi="http://schemas.microsoft.com/office/word/2010/wordprocessingInk" xmlns:wne="http://schemas.microsoft.com/office/word/2006/wordml" xmlns:wps="http://schemas.microsoft.com/office/word/2010/wordprocessingShape" mc:Ignorable="w14 w15 w16se wp14">
   <w:tbl>
     <w:tblPr>
-      <w:tblStyle w:val="TableNormal"/>
-      <w:bidiVisual w:val="0"/>
       <w:tblW w:w="0" w:type="auto"/>
       <w:tblLayout w:type="fixed"/>
       <w:tblLook w:val="06A0" w:firstRow="1" w:lastRow="0" w:firstColumn="1" w:lastColumn="0" w:noHBand="1" w:noVBand="1"/>
@@ -1023,26 +7102,21 @@
       <w:tc>
         <w:tcPr>
           <w:tcW w:w="3213" w:type="dxa"/>
-          <w:tcMar/>
         </w:tcPr>
         <w:p>
           <w:pPr>
-            <w:pStyle w:val="Header"/>
-            <w:bidi w:val="0"/>
+            <w:pStyle w:val="a6"/>
             <w:ind w:left="-115"/>
-            <w:jc w:val="left"/>
           </w:pPr>
         </w:p>
       </w:tc>
       <w:tc>
         <w:tcPr>
           <w:tcW w:w="3213" w:type="dxa"/>
-          <w:tcMar/>
         </w:tcPr>
         <w:p>
           <w:pPr>
-            <w:pStyle w:val="Header"/>
-            <w:bidi w:val="0"/>
+            <w:pStyle w:val="a6"/>
             <w:jc w:val="center"/>
           </w:pPr>
         </w:p>
@@ -1050,12 +7124,10 @@
       <w:tc>
         <w:tcPr>
           <w:tcW w:w="3213" w:type="dxa"/>
-          <w:tcMar/>
         </w:tcPr>
         <w:p>
           <w:pPr>
-            <w:pStyle w:val="Header"/>
-            <w:bidi w:val="0"/>
+            <w:pStyle w:val="a6"/>
             <w:ind w:right="-115"/>
             <w:jc w:val="right"/>
           </w:pPr>
@@ -1065,19 +7137,16 @@
   </w:tbl>
   <w:p>
     <w:pPr>
-      <w:pStyle w:val="Header"/>
-      <w:bidi w:val="0"/>
+      <w:pStyle w:val="a6"/>
     </w:pPr>
   </w:p>
 </w:hdr>
 </file>
 
 <file path=word/header2.xml><?xml version="1.0" encoding="utf-8"?>
-<w:hdr xmlns:w14="http://schemas.microsoft.com/office/word/2010/wordml" xmlns:w="http://schemas.openxmlformats.org/wordprocessingml/2006/main">
+<w:hdr xmlns:wpc="http://schemas.microsoft.com/office/word/2010/wordprocessingCanvas" xmlns:cx="http://schemas.microsoft.com/office/drawing/2014/chartex" xmlns:mc="http://schemas.openxmlformats.org/markup-compatibility/2006" xmlns:o="urn:schemas-microsoft-com:office:office" xmlns:r="http://schemas.openxmlformats.org/officeDocument/2006/relationships" xmlns:m="http://schemas.openxmlformats.org/officeDocument/2006/math" xmlns:v="urn:schemas-microsoft-com:vml" xmlns:wp14="http://schemas.microsoft.com/office/word/2010/wordprocessingDrawing" xmlns:wp="http://schemas.openxmlformats.org/drawingml/2006/wordprocessingDrawing" xmlns:w10="urn:schemas-microsoft-com:office:word" xmlns:w="http://schemas.openxmlformats.org/wordprocessingml/2006/main" xmlns:w14="http://schemas.microsoft.com/office/word/2010/wordml" xmlns:w15="http://schemas.microsoft.com/office/word/2012/wordml" xmlns:w16se="http://schemas.microsoft.com/office/word/2015/wordml/symex" xmlns:wpg="http://schemas.microsoft.com/office/word/2010/wordprocessingGroup" xmlns:wpi="http://schemas.microsoft.com/office/word/2010/wordprocessingInk" xmlns:wne="http://schemas.microsoft.com/office/word/2006/wordml" xmlns:wps="http://schemas.microsoft.com/office/word/2010/wordprocessingShape" mc:Ignorable="w14 w15 w16se wp14">
   <w:tbl>
     <w:tblPr>
-      <w:tblStyle w:val="TableNormal"/>
-      <w:bidiVisual w:val="0"/>
       <w:tblW w:w="0" w:type="auto"/>
       <w:tblLayout w:type="fixed"/>
       <w:tblLook w:val="06A0" w:firstRow="1" w:lastRow="0" w:firstColumn="1" w:lastColumn="0" w:noHBand="1" w:noVBand="1"/>
@@ -1091,26 +7160,21 @@
       <w:tc>
         <w:tcPr>
           <w:tcW w:w="3213" w:type="dxa"/>
-          <w:tcMar/>
         </w:tcPr>
         <w:p>
           <w:pPr>
-            <w:pStyle w:val="Header"/>
-            <w:bidi w:val="0"/>
+            <w:pStyle w:val="a6"/>
             <w:ind w:left="-115"/>
-            <w:jc w:val="left"/>
           </w:pPr>
         </w:p>
       </w:tc>
       <w:tc>
         <w:tcPr>
           <w:tcW w:w="3213" w:type="dxa"/>
-          <w:tcMar/>
         </w:tcPr>
         <w:p>
           <w:pPr>
-            <w:pStyle w:val="Header"/>
-            <w:bidi w:val="0"/>
+            <w:pStyle w:val="a6"/>
             <w:jc w:val="center"/>
           </w:pPr>
         </w:p>
@@ -1118,12 +7182,10 @@
       <w:tc>
         <w:tcPr>
           <w:tcW w:w="3213" w:type="dxa"/>
-          <w:tcMar/>
         </w:tcPr>
         <w:p>
           <w:pPr>
-            <w:pStyle w:val="Header"/>
-            <w:bidi w:val="0"/>
+            <w:pStyle w:val="a6"/>
             <w:ind w:right="-115"/>
             <w:jc w:val="right"/>
           </w:pPr>
@@ -1133,15 +7195,14 @@
   </w:tbl>
   <w:p>
     <w:pPr>
-      <w:pStyle w:val="Header"/>
-      <w:bidi w:val="0"/>
+      <w:pStyle w:val="a6"/>
     </w:pPr>
   </w:p>
 </w:hdr>
 </file>
 
 <file path=word/numbering.xml><?xml version="1.0" encoding="utf-8"?>
-<w:numbering xmlns:wpc="http://schemas.microsoft.com/office/word/2010/wordprocessingCanvas" xmlns:cx="http://schemas.microsoft.com/office/drawing/2014/chartex" xmlns:cx1="http://schemas.microsoft.com/office/drawing/2015/9/8/chartex" xmlns:cx2="http://schemas.microsoft.com/office/drawing/2015/10/21/chartex" xmlns:cx3="http://schemas.microsoft.com/office/drawing/2016/5/9/chartex" xmlns:cx4="http://schemas.microsoft.com/office/drawing/2016/5/10/chartex" xmlns:cx5="http://schemas.microsoft.com/office/drawing/2016/5/11/chartex" xmlns:cx6="http://schemas.microsoft.com/office/drawing/2016/5/12/chartex" xmlns:cx7="http://schemas.microsoft.com/office/drawing/2016/5/13/chartex" xmlns:cx8="http://schemas.microsoft.com/office/drawing/2016/5/14/chartex" xmlns:mc="http://schemas.openxmlformats.org/markup-compatibility/2006" xmlns:aink="http://schemas.microsoft.com/office/drawing/2016/ink" xmlns:am3d="http://schemas.microsoft.com/office/drawing/2017/model3d" xmlns:o="urn:schemas-microsoft-com:office:office" xmlns:r="http://schemas.openxmlformats.org/officeDocument/2006/relationships" xmlns:m="http://schemas.openxmlformats.org/officeDocument/2006/math" xmlns:v="urn:schemas-microsoft-com:vml" xmlns:wp14="http://schemas.microsoft.com/office/word/2010/wordprocessingDrawing" xmlns:wp="http://schemas.openxmlformats.org/drawingml/2006/wordprocessingDrawing" xmlns:w10="urn:schemas-microsoft-com:office:word" xmlns:w="http://schemas.openxmlformats.org/wordprocessingml/2006/main" xmlns:w14="http://schemas.microsoft.com/office/word/2010/wordml" xmlns:w15="http://schemas.microsoft.com/office/word/2012/wordml" xmlns:w16cid="http://schemas.microsoft.com/office/word/2016/wordml/cid" xmlns:w16se="http://schemas.microsoft.com/office/word/2015/wordml/symex" xmlns:wpg="http://schemas.microsoft.com/office/word/2010/wordprocessingGroup" xmlns:wpi="http://schemas.microsoft.com/office/word/2010/wordprocessingInk" xmlns:wne="http://schemas.microsoft.com/office/word/2006/wordml" xmlns:wps="http://schemas.microsoft.com/office/word/2010/wordprocessingShape" mc:Ignorable="w14 w15 w16se w16cid wp14">
+<w:numbering xmlns:wpc="http://schemas.microsoft.com/office/word/2010/wordprocessingCanvas" xmlns:cx="http://schemas.microsoft.com/office/drawing/2014/chartex" xmlns:mc="http://schemas.openxmlformats.org/markup-compatibility/2006" xmlns:o="urn:schemas-microsoft-com:office:office" xmlns:r="http://schemas.openxmlformats.org/officeDocument/2006/relationships" xmlns:m="http://schemas.openxmlformats.org/officeDocument/2006/math" xmlns:v="urn:schemas-microsoft-com:vml" xmlns:wp14="http://schemas.microsoft.com/office/word/2010/wordprocessingDrawing" xmlns:wp="http://schemas.openxmlformats.org/drawingml/2006/wordprocessingDrawing" xmlns:w10="urn:schemas-microsoft-com:office:word" xmlns:w="http://schemas.openxmlformats.org/wordprocessingml/2006/main" xmlns:w14="http://schemas.microsoft.com/office/word/2010/wordml" xmlns:w15="http://schemas.microsoft.com/office/word/2012/wordml" xmlns:w16se="http://schemas.microsoft.com/office/word/2015/wordml/symex" xmlns:wpg="http://schemas.microsoft.com/office/word/2010/wordprocessingGroup" xmlns:wpi="http://schemas.microsoft.com/office/word/2010/wordprocessingInk" xmlns:wne="http://schemas.microsoft.com/office/word/2006/wordml" xmlns:wps="http://schemas.microsoft.com/office/word/2010/wordprocessingShape" mc:Ignorable="w14 w15 w16se wp14">
   <w:abstractNum w:abstractNumId="0" w15:restartNumberingAfterBreak="0">
     <w:nsid w:val="10997FCD"/>
     <w:multiLevelType w:val="hybridMultilevel"/>
@@ -1330,17 +7391,17 @@
 </file>
 
 <file path=word/styles.xml><?xml version="1.0" encoding="utf-8"?>
-<w:styles xmlns:wp14="http://schemas.microsoft.com/office/word/2010/wordprocessingDrawing" xmlns:mc="http://schemas.openxmlformats.org/markup-compatibility/2006" xmlns:r="http://schemas.openxmlformats.org/officeDocument/2006/relationships" xmlns:w="http://schemas.openxmlformats.org/wordprocessingml/2006/main" xmlns:w14="http://schemas.microsoft.com/office/word/2010/wordml" xmlns:w15="http://schemas.microsoft.com/office/word/2012/wordml" xmlns:w16cid="http://schemas.microsoft.com/office/word/2016/wordml/cid" xmlns:w16se="http://schemas.microsoft.com/office/word/2015/wordml/symex" mc:Ignorable="w14 w15 w16se w16cid wp14">
+<w:styles xmlns:mc="http://schemas.openxmlformats.org/markup-compatibility/2006" xmlns:r="http://schemas.openxmlformats.org/officeDocument/2006/relationships" xmlns:w="http://schemas.openxmlformats.org/wordprocessingml/2006/main" xmlns:w14="http://schemas.microsoft.com/office/word/2010/wordml" xmlns:w15="http://schemas.microsoft.com/office/word/2012/wordml" xmlns:w16se="http://schemas.microsoft.com/office/word/2015/wordml/symex" mc:Ignorable="w14 w15 w16se">
   <w:docDefaults>
     <w:rPrDefault>
       <w:rPr>
-        <w:rFonts w:ascii="Times New Roman" w:hAnsi="Times New Roman" w:eastAsia="Times New Roman" w:cs="Times New Roman"/>
+        <w:rFonts w:ascii="Times New Roman" w:eastAsia="Times New Roman" w:hAnsi="Times New Roman" w:cs="Times New Roman"/>
         <w:lang w:val="en-GB" w:eastAsia="en-US" w:bidi="ar-SA"/>
       </w:rPr>
     </w:rPrDefault>
     <w:pPrDefault/>
   </w:docDefaults>
-  <w:latentStyles w:defLockedState="0" w:defUIPriority="0" w:defSemiHidden="0" w:defUnhideWhenUsed="0" w:defQFormat="0" w:count="377">
+  <w:latentStyles w:defLockedState="0" w:defUIPriority="0" w:defSemiHidden="0" w:defUnhideWhenUsed="0" w:defQFormat="0" w:count="371">
     <w:lsdException w:name="Normal" w:qFormat="1"/>
     <w:lsdException w:name="heading 1" w:qFormat="1"/>
     <w:lsdException w:name="heading 2" w:semiHidden="1" w:unhideWhenUsed="1" w:qFormat="1"/>
@@ -1356,6 +7417,7 @@
     <w:lsdException w:name="Subtitle" w:qFormat="1"/>
     <w:lsdException w:name="Strong" w:qFormat="1"/>
     <w:lsdException w:name="Emphasis" w:qFormat="1"/>
+    <w:lsdException w:name="HTML Preformatted" w:uiPriority="99"/>
     <w:lsdException w:name="Normal Table" w:semiHidden="1" w:unhideWhenUsed="1"/>
     <w:lsdException w:name="Table Simple 1" w:semiHidden="1" w:unhideWhenUsed="1"/>
     <w:lsdException w:name="Table Simple 2" w:semiHidden="1" w:unhideWhenUsed="1"/>
@@ -1400,7 +7462,7 @@
     <w:lsdException w:name="Table Web 2" w:semiHidden="1" w:unhideWhenUsed="1"/>
     <w:lsdException w:name="Table Web 3" w:semiHidden="1" w:unhideWhenUsed="1"/>
     <w:lsdException w:name="Table Theme" w:semiHidden="1" w:unhideWhenUsed="1"/>
-    <w:lsdException w:name="Placeholder Text" w:uiPriority="99" w:semiHidden="1"/>
+    <w:lsdException w:name="Placeholder Text" w:semiHidden="1" w:uiPriority="99"/>
     <w:lsdException w:name="No Spacing" w:uiPriority="1" w:qFormat="1"/>
     <w:lsdException w:name="Light Shading" w:uiPriority="60"/>
     <w:lsdException w:name="Light List" w:uiPriority="61"/>
@@ -1422,7 +7484,7 @@
     <w:lsdException w:name="Medium Shading 1 Accent 1" w:uiPriority="63"/>
     <w:lsdException w:name="Medium Shading 2 Accent 1" w:uiPriority="64"/>
     <w:lsdException w:name="Medium List 1 Accent 1" w:uiPriority="65"/>
-    <w:lsdException w:name="Revision" w:uiPriority="99" w:semiHidden="1"/>
+    <w:lsdException w:name="Revision" w:semiHidden="1" w:uiPriority="99"/>
     <w:lsdException w:name="List Paragraph" w:uiPriority="34" w:qFormat="1"/>
     <w:lsdException w:name="Quote" w:uiPriority="29" w:qFormat="1"/>
     <w:lsdException w:name="Intense Quote" w:uiPriority="30" w:qFormat="1"/>
@@ -1509,8 +7571,8 @@
     <w:lsdException w:name="Subtle Reference" w:uiPriority="31" w:qFormat="1"/>
     <w:lsdException w:name="Intense Reference" w:uiPriority="32" w:qFormat="1"/>
     <w:lsdException w:name="Book Title" w:uiPriority="33" w:qFormat="1"/>
-    <w:lsdException w:name="Bibliography" w:uiPriority="37" w:semiHidden="1" w:unhideWhenUsed="1"/>
-    <w:lsdException w:name="TOC Heading" w:uiPriority="39" w:semiHidden="1" w:unhideWhenUsed="1" w:qFormat="1"/>
+    <w:lsdException w:name="Bibliography" w:semiHidden="1" w:uiPriority="37" w:unhideWhenUsed="1"/>
+    <w:lsdException w:name="TOC Heading" w:semiHidden="1" w:uiPriority="39" w:unhideWhenUsed="1" w:qFormat="1"/>
     <w:lsdException w:name="Plain Table 1" w:uiPriority="41"/>
     <w:lsdException w:name="Plain Table 2" w:uiPriority="42"/>
     <w:lsdException w:name="Plain Table 3" w:uiPriority="43"/>
@@ -1615,14 +7677,8 @@
     <w:lsdException w:name="List Table 5 Dark Accent 6" w:uiPriority="50"/>
     <w:lsdException w:name="List Table 6 Colorful Accent 6" w:uiPriority="51"/>
     <w:lsdException w:name="List Table 7 Colorful Accent 6" w:uiPriority="52"/>
-    <w:lsdException w:name="Mention" w:uiPriority="99" w:semiHidden="1" w:unhideWhenUsed="1"/>
-    <w:lsdException w:name="Smart Hyperlink" w:uiPriority="99" w:semiHidden="1" w:unhideWhenUsed="1"/>
-    <w:lsdException w:name="Hashtag" w:uiPriority="99" w:semiHidden="1" w:unhideWhenUsed="1"/>
-    <w:lsdException w:name="Unresolved Mention" w:uiPriority="99" w:semiHidden="1" w:unhideWhenUsed="1"/>
-    <w:lsdException w:name="Smart Link" w:uiPriority="99" w:semiHidden="1" w:unhideWhenUsed="1"/>
-    <w:lsdException w:name="Smart Link Error" w:uiPriority="99" w:semiHidden="1" w:unhideWhenUsed="1"/>
   </w:latentStyles>
-  <w:style w:type="paragraph" w:styleId="Normal" w:default="1">
+  <w:style w:type="paragraph" w:default="1" w:styleId="a">
     <w:name w:val="Normal"/>
     <w:qFormat/>
     <w:rPr>
@@ -1631,13 +7687,33 @@
       <w:lang w:val="ru-RU" w:eastAsia="ru-RU"/>
     </w:rPr>
   </w:style>
-  <w:style w:type="character" w:styleId="DefaultParagraphFont" w:default="1">
+  <w:style w:type="paragraph" w:styleId="1">
+    <w:name w:val="heading 1"/>
+    <w:basedOn w:val="a"/>
+    <w:next w:val="a"/>
+    <w:link w:val="10"/>
+    <w:uiPriority w:val="9"/>
+    <w:qFormat/>
+    <w:pPr>
+      <w:keepNext/>
+      <w:keepLines/>
+      <w:spacing w:before="240"/>
+      <w:outlineLvl w:val="0"/>
+    </w:pPr>
+    <w:rPr>
+      <w:rFonts w:asciiTheme="majorHAnsi" w:eastAsiaTheme="majorEastAsia" w:hAnsiTheme="majorHAnsi" w:cstheme="majorBidi"/>
+      <w:color w:val="2F5496" w:themeColor="accent1" w:themeShade="BF"/>
+      <w:sz w:val="32"/>
+      <w:szCs w:val="32"/>
+    </w:rPr>
+  </w:style>
+  <w:style w:type="character" w:default="1" w:styleId="a0">
     <w:name w:val="Default Paragraph Font"/>
     <w:uiPriority w:val="1"/>
     <w:semiHidden/>
     <w:unhideWhenUsed/>
   </w:style>
-  <w:style w:type="table" w:styleId="TableNormal" w:default="1">
+  <w:style w:type="table" w:default="1" w:styleId="a1">
     <w:name w:val="Normal Table"/>
     <w:uiPriority w:val="99"/>
     <w:semiHidden/>
@@ -1652,15 +7728,15 @@
       </w:tblCellMar>
     </w:tblPr>
   </w:style>
-  <w:style w:type="numbering" w:styleId="NoList" w:default="1">
+  <w:style w:type="numbering" w:default="1" w:styleId="a2">
     <w:name w:val="No List"/>
     <w:uiPriority w:val="99"/>
     <w:semiHidden/>
     <w:unhideWhenUsed/>
   </w:style>
-  <w:style w:type="paragraph" w:styleId="ListParagraph">
+  <w:style w:type="paragraph" w:styleId="a3">
     <w:name w:val="List Paragraph"/>
-    <w:basedOn w:val="Normal"/>
+    <w:basedOn w:val="a"/>
     <w:uiPriority w:val="34"/>
     <w:qFormat/>
     <w:rsid w:val="00CE2F87"/>
@@ -1669,102 +7745,115 @@
       <w:contextualSpacing/>
     </w:pPr>
   </w:style>
-  <w:style xmlns:w="http://schemas.openxmlformats.org/wordprocessingml/2006/main" w:type="table" w:styleId="TableGrid">
-    <w:name xmlns:w="http://schemas.openxmlformats.org/wordprocessingml/2006/main" w:val="Table Grid"/>
-    <w:basedOn xmlns:w="http://schemas.openxmlformats.org/wordprocessingml/2006/main" w:val="TableNormal"/>
-    <w:uiPriority xmlns:w="http://schemas.openxmlformats.org/wordprocessingml/2006/main" w:val="59"/>
-    <w:rsid xmlns:w="http://schemas.openxmlformats.org/wordprocessingml/2006/main" w:val="00FB4123"/>
-    <w:pPr xmlns:w="http://schemas.openxmlformats.org/wordprocessingml/2006/main">
-      <w:spacing w:after="0" w:line="240" w:lineRule="auto"/>
-    </w:pPr>
-    <w:tblPr xmlns:w="http://schemas.openxmlformats.org/wordprocessingml/2006/main">
-      <w:tblInd w:w="0" w:type="dxa"/>
+  <w:style w:type="table" w:styleId="a4">
+    <w:name w:val="Table Grid"/>
+    <w:basedOn w:val="a1"/>
+    <w:uiPriority w:val="59"/>
+    <w:rsid w:val="00FB4123"/>
+    <w:tblPr>
       <w:tblBorders>
-        <w:top w:val="single" w:color="000000" w:themeColor="text1" w:sz="4" w:space="0"/>
-        <w:left w:val="single" w:color="000000" w:themeColor="text1" w:sz="4" w:space="0"/>
-        <w:bottom w:val="single" w:color="000000" w:themeColor="text1" w:sz="4" w:space="0"/>
-        <w:right w:val="single" w:color="000000" w:themeColor="text1" w:sz="4" w:space="0"/>
-        <w:insideH w:val="single" w:color="000000" w:themeColor="text1" w:sz="4" w:space="0"/>
-        <w:insideV w:val="single" w:color="000000" w:themeColor="text1" w:sz="4" w:space="0"/>
+        <w:top w:val="single" w:sz="4" w:space="0" w:color="000000" w:themeColor="text1"/>
+        <w:left w:val="single" w:sz="4" w:space="0" w:color="000000" w:themeColor="text1"/>
+        <w:bottom w:val="single" w:sz="4" w:space="0" w:color="000000" w:themeColor="text1"/>
+        <w:right w:val="single" w:sz="4" w:space="0" w:color="000000" w:themeColor="text1"/>
+        <w:insideH w:val="single" w:sz="4" w:space="0" w:color="000000" w:themeColor="text1"/>
+        <w:insideV w:val="single" w:sz="4" w:space="0" w:color="000000" w:themeColor="text1"/>
       </w:tblBorders>
-      <w:tblCellMar>
-        <w:top w:w="0" w:type="dxa"/>
-        <w:left w:w="108" w:type="dxa"/>
-        <w:bottom w:w="0" w:type="dxa"/>
-        <w:right w:w="108" w:type="dxa"/>
-      </w:tblCellMar>
     </w:tblPr>
   </w:style>
-  <w:style xmlns:w14="http://schemas.microsoft.com/office/word/2010/wordml" xmlns:mc="http://schemas.openxmlformats.org/markup-compatibility/2006" xmlns:w="http://schemas.openxmlformats.org/wordprocessingml/2006/main" w:type="character" w:styleId="HeaderChar" w:customStyle="1" mc:Ignorable="w14">
-    <w:name xmlns:w="http://schemas.openxmlformats.org/wordprocessingml/2006/main" w:val="Header Char"/>
-    <w:basedOn xmlns:w="http://schemas.openxmlformats.org/wordprocessingml/2006/main" w:val="DefaultParagraphFont"/>
-    <w:link xmlns:w="http://schemas.openxmlformats.org/wordprocessingml/2006/main" w:val="Header"/>
-    <w:uiPriority xmlns:w="http://schemas.openxmlformats.org/wordprocessingml/2006/main" w:val="99"/>
+  <w:style w:type="character" w:customStyle="1" w:styleId="a5">
+    <w:name w:val="Верхний колонтитул Знак"/>
+    <w:basedOn w:val="a0"/>
+    <w:link w:val="a6"/>
+    <w:uiPriority w:val="99"/>
   </w:style>
-  <w:style xmlns:w14="http://schemas.microsoft.com/office/word/2010/wordml" xmlns:mc="http://schemas.openxmlformats.org/markup-compatibility/2006" xmlns:w="http://schemas.openxmlformats.org/wordprocessingml/2006/main" w:type="paragraph" w:styleId="Header" mc:Ignorable="w14">
-    <w:name xmlns:w="http://schemas.openxmlformats.org/wordprocessingml/2006/main" w:val="header"/>
-    <w:basedOn xmlns:w="http://schemas.openxmlformats.org/wordprocessingml/2006/main" w:val="Normal"/>
-    <w:link xmlns:w="http://schemas.openxmlformats.org/wordprocessingml/2006/main" w:val="HeaderChar"/>
-    <w:uiPriority xmlns:w="http://schemas.openxmlformats.org/wordprocessingml/2006/main" w:val="99"/>
-    <w:unhideWhenUsed xmlns:w="http://schemas.openxmlformats.org/wordprocessingml/2006/main"/>
-    <w:pPr xmlns:w="http://schemas.openxmlformats.org/wordprocessingml/2006/main">
-      <w:tabs xmlns:w="http://schemas.openxmlformats.org/wordprocessingml/2006/main">
+  <w:style w:type="paragraph" w:styleId="a6">
+    <w:name w:val="header"/>
+    <w:basedOn w:val="a"/>
+    <w:link w:val="a5"/>
+    <w:uiPriority w:val="99"/>
+    <w:unhideWhenUsed/>
+    <w:pPr>
+      <w:tabs>
         <w:tab w:val="center" w:pos="4680"/>
         <w:tab w:val="right" w:pos="9360"/>
       </w:tabs>
-      <w:spacing xmlns:w="http://schemas.openxmlformats.org/wordprocessingml/2006/main" w:after="0" w:line="240" w:lineRule="auto"/>
     </w:pPr>
   </w:style>
-  <w:style xmlns:w14="http://schemas.microsoft.com/office/word/2010/wordml" xmlns:mc="http://schemas.openxmlformats.org/markup-compatibility/2006" xmlns:w="http://schemas.openxmlformats.org/wordprocessingml/2006/main" w:type="character" w:styleId="FooterChar" w:customStyle="1" mc:Ignorable="w14">
-    <w:name xmlns:w="http://schemas.openxmlformats.org/wordprocessingml/2006/main" w:val="Footer Char"/>
-    <w:basedOn xmlns:w="http://schemas.openxmlformats.org/wordprocessingml/2006/main" w:val="DefaultParagraphFont"/>
-    <w:link xmlns:w="http://schemas.openxmlformats.org/wordprocessingml/2006/main" w:val="Footer"/>
-    <w:uiPriority xmlns:w="http://schemas.openxmlformats.org/wordprocessingml/2006/main" w:val="99"/>
+  <w:style w:type="character" w:customStyle="1" w:styleId="a7">
+    <w:name w:val="Нижний колонтитул Знак"/>
+    <w:basedOn w:val="a0"/>
+    <w:link w:val="a8"/>
+    <w:uiPriority w:val="99"/>
   </w:style>
-  <w:style xmlns:w14="http://schemas.microsoft.com/office/word/2010/wordml" xmlns:mc="http://schemas.openxmlformats.org/markup-compatibility/2006" xmlns:w="http://schemas.openxmlformats.org/wordprocessingml/2006/main" w:type="paragraph" w:styleId="Footer" mc:Ignorable="w14">
-    <w:name xmlns:w="http://schemas.openxmlformats.org/wordprocessingml/2006/main" w:val="footer"/>
-    <w:basedOn xmlns:w="http://schemas.openxmlformats.org/wordprocessingml/2006/main" w:val="Normal"/>
-    <w:link xmlns:w="http://schemas.openxmlformats.org/wordprocessingml/2006/main" w:val="FooterChar"/>
-    <w:uiPriority xmlns:w="http://schemas.openxmlformats.org/wordprocessingml/2006/main" w:val="99"/>
-    <w:unhideWhenUsed xmlns:w="http://schemas.openxmlformats.org/wordprocessingml/2006/main"/>
-    <w:pPr xmlns:w="http://schemas.openxmlformats.org/wordprocessingml/2006/main">
-      <w:tabs xmlns:w="http://schemas.openxmlformats.org/wordprocessingml/2006/main">
+  <w:style w:type="paragraph" w:styleId="a8">
+    <w:name w:val="footer"/>
+    <w:basedOn w:val="a"/>
+    <w:link w:val="a7"/>
+    <w:uiPriority w:val="99"/>
+    <w:unhideWhenUsed/>
+    <w:pPr>
+      <w:tabs>
         <w:tab w:val="center" w:pos="4680"/>
         <w:tab w:val="right" w:pos="9360"/>
       </w:tabs>
-      <w:spacing xmlns:w="http://schemas.openxmlformats.org/wordprocessingml/2006/main" w:after="0" w:line="240" w:lineRule="auto"/>
     </w:pPr>
   </w:style>
-  <w:style xmlns:w14="http://schemas.microsoft.com/office/word/2010/wordml" xmlns:mc="http://schemas.openxmlformats.org/markup-compatibility/2006" xmlns:w="http://schemas.openxmlformats.org/wordprocessingml/2006/main" w:type="character" w:styleId="Heading1Char" w:customStyle="1" mc:Ignorable="w14">
-    <w:name xmlns:w="http://schemas.openxmlformats.org/wordprocessingml/2006/main" w:val="Heading 1 Char"/>
-    <w:basedOn xmlns:w="http://schemas.openxmlformats.org/wordprocessingml/2006/main" w:val="DefaultParagraphFont"/>
-    <w:link xmlns:w="http://schemas.openxmlformats.org/wordprocessingml/2006/main" w:val="Heading1"/>
-    <w:uiPriority xmlns:w="http://schemas.openxmlformats.org/wordprocessingml/2006/main" w:val="9"/>
-    <w:rPr xmlns:w="http://schemas.openxmlformats.org/wordprocessingml/2006/main">
-      <w:rFonts w:asciiTheme="majorHAnsi" w:hAnsiTheme="majorHAnsi" w:eastAsiaTheme="majorEastAsia" w:cstheme="majorBidi"/>
-      <w:color w:val="2E74B5" w:themeColor="accent1" w:themeShade="BF"/>
+  <w:style w:type="character" w:customStyle="1" w:styleId="10">
+    <w:name w:val="Заголовок 1 Знак"/>
+    <w:basedOn w:val="a0"/>
+    <w:link w:val="1"/>
+    <w:uiPriority w:val="9"/>
+    <w:rPr>
+      <w:rFonts w:asciiTheme="majorHAnsi" w:eastAsiaTheme="majorEastAsia" w:hAnsiTheme="majorHAnsi" w:cstheme="majorBidi"/>
+      <w:color w:val="2F5496" w:themeColor="accent1" w:themeShade="BF"/>
       <w:sz w:val="32"/>
       <w:szCs w:val="32"/>
     </w:rPr>
   </w:style>
-  <w:style xmlns:w14="http://schemas.microsoft.com/office/word/2010/wordml" xmlns:mc="http://schemas.openxmlformats.org/markup-compatibility/2006" xmlns:w="http://schemas.openxmlformats.org/wordprocessingml/2006/main" w:type="paragraph" w:styleId="Heading1" mc:Ignorable="w14">
-    <w:name xmlns:w="http://schemas.openxmlformats.org/wordprocessingml/2006/main" w:val="heading 1"/>
-    <w:basedOn xmlns:w="http://schemas.openxmlformats.org/wordprocessingml/2006/main" w:val="Normal"/>
-    <w:next xmlns:w="http://schemas.openxmlformats.org/wordprocessingml/2006/main" w:val="Normal"/>
-    <w:link xmlns:w="http://schemas.openxmlformats.org/wordprocessingml/2006/main" w:val="Heading1Char"/>
-    <w:uiPriority xmlns:w="http://schemas.openxmlformats.org/wordprocessingml/2006/main" w:val="9"/>
-    <w:qFormat xmlns:w="http://schemas.openxmlformats.org/wordprocessingml/2006/main"/>
-    <w:pPr xmlns:w="http://schemas.openxmlformats.org/wordprocessingml/2006/main">
-      <w:keepNext xmlns:w="http://schemas.openxmlformats.org/wordprocessingml/2006/main"/>
-      <w:keepLines xmlns:w="http://schemas.openxmlformats.org/wordprocessingml/2006/main"/>
-      <w:spacing xmlns:w="http://schemas.openxmlformats.org/wordprocessingml/2006/main" w:before="240" w:after="0"/>
-      <w:outlineLvl xmlns:w="http://schemas.openxmlformats.org/wordprocessingml/2006/main" w:val="0"/>
+  <w:style w:type="paragraph" w:styleId="HTML">
+    <w:name w:val="HTML Preformatted"/>
+    <w:basedOn w:val="a"/>
+    <w:link w:val="HTML0"/>
+    <w:uiPriority w:val="99"/>
+    <w:unhideWhenUsed/>
+    <w:rsid w:val="005414B8"/>
+    <w:pPr>
+      <w:tabs>
+        <w:tab w:val="left" w:pos="916"/>
+        <w:tab w:val="left" w:pos="1832"/>
+        <w:tab w:val="left" w:pos="2748"/>
+        <w:tab w:val="left" w:pos="3664"/>
+        <w:tab w:val="left" w:pos="4580"/>
+        <w:tab w:val="left" w:pos="5496"/>
+        <w:tab w:val="left" w:pos="6412"/>
+        <w:tab w:val="left" w:pos="7328"/>
+        <w:tab w:val="left" w:pos="8244"/>
+        <w:tab w:val="left" w:pos="9160"/>
+        <w:tab w:val="left" w:pos="10076"/>
+        <w:tab w:val="left" w:pos="10992"/>
+        <w:tab w:val="left" w:pos="11908"/>
+        <w:tab w:val="left" w:pos="12824"/>
+        <w:tab w:val="left" w:pos="13740"/>
+        <w:tab w:val="left" w:pos="14656"/>
+      </w:tabs>
     </w:pPr>
-    <w:rPr xmlns:w="http://schemas.openxmlformats.org/wordprocessingml/2006/main">
-      <w:rFonts w:asciiTheme="majorHAnsi" w:hAnsiTheme="majorHAnsi" w:eastAsiaTheme="majorEastAsia" w:cstheme="majorBidi"/>
-      <w:color w:val="2E74B5" w:themeColor="accent1" w:themeShade="BF"/>
-      <w:sz w:val="32"/>
-      <w:szCs w:val="32"/>
+    <w:rPr>
+      <w:rFonts w:ascii="Courier New" w:hAnsi="Courier New" w:cs="Courier New"/>
+      <w:sz w:val="20"/>
+      <w:szCs w:val="20"/>
+      <w:lang w:val="en-US" w:eastAsia="en-US"/>
+    </w:rPr>
+  </w:style>
+  <w:style w:type="character" w:customStyle="1" w:styleId="HTML0">
+    <w:name w:val="Стандартный HTML Знак"/>
+    <w:basedOn w:val="a0"/>
+    <w:link w:val="HTML"/>
+    <w:uiPriority w:val="99"/>
+    <w:rsid w:val="005414B8"/>
+    <w:rPr>
+      <w:rFonts w:ascii="Courier New" w:hAnsi="Courier New" w:cs="Courier New"/>
+      <w:lang w:val="en-US"/>
     </w:rPr>
   </w:style>
 </w:styles>
